--- a/labs/WebDev/Selectors/Selectors.docx
+++ b/labs/WebDev/Selectors/Selectors.docx
@@ -427,14 +427,7 @@
                 <w:rFonts w:eastAsia="Ubuntu" w:cs="Ubuntu" w:ascii="Calibri" w:hAnsi="Calibri"/>
                 <w:color w:val="000000"/>
               </w:rPr>
-              <w:t xml:space="preserve">Write </w:t>
-            </w:r>
-            <w:r>
-              <w:rPr>
-                <w:rFonts w:eastAsia="Ubuntu" w:cs="Ubuntu" w:ascii="Calibri" w:hAnsi="Calibri"/>
-                <w:color w:val="000000"/>
-              </w:rPr>
-              <w:t>code to selected nested elements</w:t>
+              <w:t>Write code to select nested elements</w:t>
             </w:r>
           </w:p>
           <w:p>
@@ -771,7 +764,7 @@
         </w:tblBorders>
         <w:tblCellMar>
           <w:top w:w="55" w:type="dxa"/>
-          <w:left w:w="52" w:type="dxa"/>
+          <w:left w:w="51" w:type="dxa"/>
           <w:bottom w:w="55" w:type="dxa"/>
           <w:right w:w="55" w:type="dxa"/>
         </w:tblCellMar>
@@ -1136,7 +1129,7 @@
         </w:tblBorders>
         <w:tblCellMar>
           <w:top w:w="55" w:type="dxa"/>
-          <w:left w:w="52" w:type="dxa"/>
+          <w:left w:w="51" w:type="dxa"/>
           <w:bottom w:w="55" w:type="dxa"/>
           <w:right w:w="55" w:type="dxa"/>
         </w:tblCellMar>
@@ -1748,20 +1741,20 @@
         </w:tblBorders>
         <w:tblCellMar>
           <w:top w:w="55" w:type="dxa"/>
-          <w:left w:w="52" w:type="dxa"/>
+          <w:left w:w="51" w:type="dxa"/>
           <w:bottom w:w="55" w:type="dxa"/>
           <w:right w:w="55" w:type="dxa"/>
         </w:tblCellMar>
       </w:tblPr>
       <w:tblGrid>
-        <w:gridCol w:w="5250"/>
+        <w:gridCol w:w="5249"/>
         <w:gridCol w:w="5195"/>
       </w:tblGrid>
       <w:tr>
         <w:trPr/>
         <w:tc>
           <w:tcPr>
-            <w:tcW w:w="10445" w:type="dxa"/>
+            <w:tcW w:w="10444" w:type="dxa"/>
             <w:gridSpan w:val="2"/>
             <w:tcBorders>
               <w:top w:val="single" w:sz="2" w:space="0" w:color="000001"/>
@@ -1847,7 +1840,7 @@
         <w:trPr/>
         <w:tc>
           <w:tcPr>
-            <w:tcW w:w="5250" w:type="dxa"/>
+            <w:tcW w:w="5249" w:type="dxa"/>
             <w:tcBorders>
               <w:top w:val="single" w:sz="2" w:space="0" w:color="000001"/>
               <w:left w:val="single" w:sz="2" w:space="0" w:color="000001"/>
@@ -1920,7 +1913,7 @@
         <w:trPr/>
         <w:tc>
           <w:tcPr>
-            <w:tcW w:w="5250" w:type="dxa"/>
+            <w:tcW w:w="5249" w:type="dxa"/>
             <w:tcBorders>
               <w:top w:val="single" w:sz="2" w:space="0" w:color="000001"/>
               <w:left w:val="single" w:sz="2" w:space="0" w:color="000001"/>
@@ -2670,7 +2663,7 @@
         </w:tblBorders>
         <w:tblCellMar>
           <w:top w:w="55" w:type="dxa"/>
-          <w:left w:w="52" w:type="dxa"/>
+          <w:left w:w="51" w:type="dxa"/>
           <w:bottom w:w="55" w:type="dxa"/>
           <w:right w:w="55" w:type="dxa"/>
         </w:tblCellMar>
@@ -3177,7 +3170,7 @@
         </w:tblBorders>
         <w:tblCellMar>
           <w:top w:w="55" w:type="dxa"/>
-          <w:left w:w="52" w:type="dxa"/>
+          <w:left w:w="51" w:type="dxa"/>
           <w:bottom w:w="55" w:type="dxa"/>
           <w:right w:w="55" w:type="dxa"/>
         </w:tblCellMar>
@@ -3452,7 +3445,7 @@
         </w:tblBorders>
         <w:tblCellMar>
           <w:top w:w="55" w:type="dxa"/>
-          <w:left w:w="52" w:type="dxa"/>
+          <w:left w:w="51" w:type="dxa"/>
           <w:bottom w:w="55" w:type="dxa"/>
           <w:right w:w="55" w:type="dxa"/>
         </w:tblCellMar>
@@ -4608,7 +4601,7 @@
         </w:tblBorders>
         <w:tblCellMar>
           <w:top w:w="55" w:type="dxa"/>
-          <w:left w:w="53" w:type="dxa"/>
+          <w:left w:w="52" w:type="dxa"/>
           <w:bottom w:w="55" w:type="dxa"/>
           <w:right w:w="55" w:type="dxa"/>
         </w:tblCellMar>
@@ -4873,7 +4866,22 @@
         </w:rPr>
       </w:pPr>
       <w:r>
-        <w:rPr/>
+        <w:rPr>
+          <w:rFonts w:eastAsia="Times New Roman" w:cs="Calibri" w:cstheme="majorHAnsi" w:ascii="Calibri" w:hAnsi="Calibri"/>
+          <w:b w:val="false"/>
+          <w:bCs w:val="false"/>
+          <w:i w:val="false"/>
+          <w:iCs w:val="false"/>
+          <w:caps w:val="false"/>
+          <w:smallCaps w:val="false"/>
+          <w:color w:val="000000"/>
+          <w:spacing w:val="0"/>
+          <w:sz w:val="20"/>
+          <w:szCs w:val="20"/>
+          <w:highlight w:val="white"/>
+          <w:u w:val="none"/>
+          <w:lang w:val="en-US"/>
+        </w:rPr>
       </w:r>
     </w:p>
     <w:tbl>
@@ -4891,7 +4899,7 @@
         </w:tblBorders>
         <w:tblCellMar>
           <w:top w:w="55" w:type="dxa"/>
-          <w:left w:w="53" w:type="dxa"/>
+          <w:left w:w="52" w:type="dxa"/>
           <w:bottom w:w="55" w:type="dxa"/>
           <w:right w:w="55" w:type="dxa"/>
         </w:tblCellMar>
@@ -5016,7 +5024,7 @@
         </w:tblBorders>
         <w:tblCellMar>
           <w:top w:w="55" w:type="dxa"/>
-          <w:left w:w="52" w:type="dxa"/>
+          <w:left w:w="51" w:type="dxa"/>
           <w:bottom w:w="55" w:type="dxa"/>
           <w:right w:w="55" w:type="dxa"/>
         </w:tblCellMar>
@@ -5718,14 +5726,7 @@
         <w:spacing w:lineRule="auto" w:line="264" w:before="0" w:after="150"/>
         <w:ind w:left="0" w:right="0" w:hanging="0"/>
         <w:jc w:val="left"/>
-        <w:rPr>
-          <w:b/>
-          <w:b/>
-          <w:bCs/>
-          <w:color w:val="F58220"/>
-          <w:sz w:val="28"/>
-          <w:szCs w:val="28"/>
-        </w:rPr>
+        <w:rPr/>
       </w:pPr>
       <w:r>
         <w:rPr>
@@ -5935,7 +5936,11 @@
         </w:rPr>
       </w:pPr>
       <w:r>
-        <w:rPr/>
+        <w:rPr>
+          <w:rFonts w:ascii="Calibri" w:hAnsi="Calibri"/>
+          <w:color w:val="000000"/>
+          <w:sz w:val="20"/>
+        </w:rPr>
       </w:r>
     </w:p>
     <w:p>
@@ -5953,7 +5958,11 @@
         </w:rPr>
       </w:pPr>
       <w:r>
-        <w:rPr/>
+        <w:rPr>
+          <w:rFonts w:ascii="Calibri" w:hAnsi="Calibri"/>
+          <w:color w:val="000000"/>
+          <w:sz w:val="20"/>
+        </w:rPr>
       </w:r>
     </w:p>
     <w:p>
@@ -5971,7 +5980,11 @@
         </w:rPr>
       </w:pPr>
       <w:r>
-        <w:rPr/>
+        <w:rPr>
+          <w:rFonts w:ascii="Calibri" w:hAnsi="Calibri"/>
+          <w:color w:val="000000"/>
+          <w:sz w:val="20"/>
+        </w:rPr>
       </w:r>
     </w:p>
     <w:p>
@@ -5989,7 +6002,11 @@
         </w:rPr>
       </w:pPr>
       <w:r>
-        <w:rPr/>
+        <w:rPr>
+          <w:rFonts w:ascii="Calibri" w:hAnsi="Calibri"/>
+          <w:color w:val="000000"/>
+          <w:sz w:val="20"/>
+        </w:rPr>
       </w:r>
     </w:p>
     <w:p>
@@ -6035,20 +6052,20 @@
         </w:tblBorders>
         <w:tblCellMar>
           <w:top w:w="55" w:type="dxa"/>
-          <w:left w:w="52" w:type="dxa"/>
+          <w:left w:w="51" w:type="dxa"/>
           <w:bottom w:w="55" w:type="dxa"/>
           <w:right w:w="55" w:type="dxa"/>
         </w:tblCellMar>
       </w:tblPr>
       <w:tblGrid>
         <w:gridCol w:w="5277"/>
-        <w:gridCol w:w="5250"/>
+        <w:gridCol w:w="5249"/>
       </w:tblGrid>
       <w:tr>
         <w:trPr/>
         <w:tc>
           <w:tcPr>
-            <w:tcW w:w="10527" w:type="dxa"/>
+            <w:tcW w:w="10526" w:type="dxa"/>
             <w:gridSpan w:val="2"/>
             <w:tcBorders>
               <w:top w:val="single" w:sz="2" w:space="0" w:color="000000"/>
@@ -6079,7 +6096,7 @@
         <w:trPr/>
         <w:tc>
           <w:tcPr>
-            <w:tcW w:w="10527" w:type="dxa"/>
+            <w:tcW w:w="10526" w:type="dxa"/>
             <w:gridSpan w:val="2"/>
             <w:tcBorders>
               <w:top w:val="single" w:sz="2" w:space="0" w:color="000000"/>
@@ -6115,7 +6132,7 @@
         </w:trPr>
         <w:tc>
           <w:tcPr>
-            <w:tcW w:w="10527" w:type="dxa"/>
+            <w:tcW w:w="10526" w:type="dxa"/>
             <w:gridSpan w:val="2"/>
             <w:tcBorders>
               <w:top w:val="single" w:sz="2" w:space="0" w:color="000000"/>
@@ -6130,7 +6147,7 @@
           <w:p>
             <w:pPr>
               <w:pStyle w:val="FrameContents"/>
-              <w:overflowPunct w:val="true"/>
+              <w:overflowPunct w:val="false"/>
               <w:spacing w:lineRule="auto" w:line="240"/>
               <w:rPr>
                 <w:rFonts w:ascii="FreeMono" w:hAnsi="FreeMono" w:cs="Courier New"/>
@@ -6143,7 +6160,14 @@
               </w:rPr>
             </w:pPr>
             <w:r>
-              <w:rPr/>
+              <w:rPr>
+                <w:rFonts w:cs="Courier New" w:ascii="FreeMono" w:hAnsi="FreeMono"/>
+                <w:b w:val="false"/>
+                <w:bCs w:val="false"/>
+                <w:color w:val="000000"/>
+                <w:sz w:val="20"/>
+                <w:szCs w:val="20"/>
+              </w:rPr>
             </w:r>
           </w:p>
           <w:p>
@@ -6158,7 +6182,7 @@
                 <wp:inline distT="0" distB="0" distL="0" distR="0">
                   <wp:extent cx="2901950" cy="3403600"/>
                   <wp:effectExtent l="0" t="0" r="0" b="0"/>
-                  <wp:docPr id="6" name="Image1" descr=""/>
+                  <wp:docPr id="10" name="Image1" descr=""/>
                   <wp:cNvGraphicFramePr>
                     <a:graphicFrameLocks xmlns:a="http://schemas.openxmlformats.org/drawingml/2006/main" noChangeAspect="1"/>
                   </wp:cNvGraphicFramePr>
@@ -6166,14 +6190,14 @@
                     <a:graphicData uri="http://schemas.openxmlformats.org/drawingml/2006/picture">
                       <pic:pic xmlns:pic="http://schemas.openxmlformats.org/drawingml/2006/picture">
                         <pic:nvPicPr>
-                          <pic:cNvPr id="6" name="Image1" descr=""/>
+                          <pic:cNvPr id="10" name="Image1" descr=""/>
                           <pic:cNvPicPr>
                             <a:picLocks noChangeAspect="1" noChangeArrowheads="1"/>
                           </pic:cNvPicPr>
                         </pic:nvPicPr>
                         <pic:blipFill>
                           <a:blip r:embed="rId3"/>
-                          <a:srcRect l="10716" t="22628" r="71329" b="2407"/>
+                          <a:srcRect l="10716" t="22628" r="71338" b="2407"/>
                           <a:stretch>
                             <a:fillRect/>
                           </a:stretch>
@@ -6195,15 +6219,15 @@
               <mc:AlternateContent>
                 <mc:Choice Requires="wps">
                   <w:drawing>
-                    <wp:anchor behindDoc="0" distT="0" distB="0" distL="0" distR="0" simplePos="0" locked="0" layoutInCell="1" allowOverlap="1" relativeHeight="6">
+                    <wp:anchor behindDoc="0" distT="0" distB="0" distL="0" distR="0" simplePos="0" locked="0" layoutInCell="1" allowOverlap="1" relativeHeight="5">
                       <wp:simplePos x="0" y="0"/>
                       <wp:positionH relativeFrom="column">
-                        <wp:posOffset>2620010</wp:posOffset>
+                        <wp:posOffset>2625725</wp:posOffset>
                       </wp:positionH>
                       <wp:positionV relativeFrom="paragraph">
-                        <wp:posOffset>916305</wp:posOffset>
+                        <wp:posOffset>979805</wp:posOffset>
                       </wp:positionV>
-                      <wp:extent cx="723265" cy="132080"/>
+                      <wp:extent cx="724535" cy="132715"/>
                       <wp:effectExtent l="0" t="0" r="0" b="0"/>
                       <wp:wrapNone/>
                       <wp:docPr id="2" name="Shape11"/>
@@ -6214,7 +6238,7 @@
                             <wps:spPr>
                               <a:xfrm flipH="1" flipV="1">
                                 <a:off x="0" y="0"/>
-                                <a:ext cx="722520" cy="130320"/>
+                                <a:ext cx="723240" cy="130680"/>
                               </a:xfrm>
                               <a:prstGeom prst="line">
                                 <a:avLst/>
@@ -6242,7 +6266,7 @@
                 </mc:Choice>
                 <mc:Fallback>
                   <w:pict>
-                    <v:line id="shape_0" from="205.85pt,67.2pt" to="262.7pt,77.4pt" ID="Shape11" stroked="t" style="position:absolute;flip:xy">
+                    <v:line id="shape_0" from="206.3pt,72.2pt" to="263.2pt,82.45pt" ID="Shape11" stroked="t" style="position:absolute;flip:xy">
                       <v:stroke color="#ed1c24" weight="18360" endarrow="block" endarrowwidth="medium" endarrowlength="medium" joinstyle="round" endcap="flat"/>
                       <v:fill o:detectmouseclick="t" on="false"/>
                     </v:line>
@@ -6252,7 +6276,7 @@
               <mc:AlternateContent>
                 <mc:Choice Requires="wps">
                   <w:drawing>
-                    <wp:anchor behindDoc="0" distT="0" distB="0" distL="0" distR="0" simplePos="0" locked="0" layoutInCell="1" allowOverlap="1" relativeHeight="7">
+                    <wp:anchor behindDoc="0" distT="0" distB="0" distL="0" distR="0" simplePos="0" locked="0" layoutInCell="1" allowOverlap="1" relativeHeight="6">
                       <wp:simplePos x="0" y="0"/>
                       <wp:positionH relativeFrom="column">
                         <wp:posOffset>1623695</wp:posOffset>
@@ -6260,7 +6284,7 @@
                       <wp:positionV relativeFrom="paragraph">
                         <wp:posOffset>639445</wp:posOffset>
                       </wp:positionV>
-                      <wp:extent cx="1113790" cy="145415"/>
+                      <wp:extent cx="1114425" cy="146050"/>
                       <wp:effectExtent l="0" t="0" r="0" b="0"/>
                       <wp:wrapNone/>
                       <wp:docPr id="3" name="Shape1"/>
@@ -6271,7 +6295,7 @@
                             <wps:spPr>
                               <a:xfrm>
                                 <a:off x="0" y="0"/>
-                                <a:ext cx="1113120" cy="144720"/>
+                                <a:ext cx="1113840" cy="145440"/>
                               </a:xfrm>
                               <a:prstGeom prst="rect">
                                 <a:avLst/>
@@ -6296,7 +6320,7 @@
                 </mc:Choice>
                 <mc:Fallback>
                   <w:pict>
-                    <v:rect id="shape_0" ID="Shape1" stroked="f" style="position:absolute;margin-left:127.85pt;margin-top:50.35pt;width:87.6pt;height:11.35pt">
+                    <v:rect id="shape_0" ID="Shape1" stroked="f" style="position:absolute;margin-left:127.85pt;margin-top:50.35pt;width:87.65pt;height:11.4pt">
                       <w10:wrap type="none"/>
                       <v:fill o:detectmouseclick="t" on="false"/>
                       <v:stroke color="#3465a4" joinstyle="round" endcap="flat"/>
@@ -6307,7 +6331,7 @@
               <mc:AlternateContent>
                 <mc:Choice Requires="wps">
                   <w:drawing>
-                    <wp:anchor behindDoc="0" distT="0" distB="0" distL="0" distR="0" simplePos="0" locked="0" layoutInCell="1" allowOverlap="1" relativeHeight="8">
+                    <wp:anchor behindDoc="0" distT="0" distB="0" distL="0" distR="0" simplePos="0" locked="0" layoutInCell="1" allowOverlap="1" relativeHeight="7">
                       <wp:simplePos x="0" y="0"/>
                       <wp:positionH relativeFrom="column">
                         <wp:posOffset>1543050</wp:posOffset>
@@ -6315,7 +6339,7 @@
                       <wp:positionV relativeFrom="paragraph">
                         <wp:posOffset>940435</wp:posOffset>
                       </wp:positionV>
-                      <wp:extent cx="1113790" cy="291465"/>
+                      <wp:extent cx="1114425" cy="292100"/>
                       <wp:effectExtent l="0" t="0" r="0" b="0"/>
                       <wp:wrapNone/>
                       <wp:docPr id="4" name="Shape1"/>
@@ -6326,7 +6350,7 @@
                             <wps:spPr>
                               <a:xfrm>
                                 <a:off x="0" y="0"/>
-                                <a:ext cx="1113120" cy="290880"/>
+                                <a:ext cx="1113840" cy="291600"/>
                               </a:xfrm>
                               <a:prstGeom prst="rect">
                                 <a:avLst/>
@@ -6351,7 +6375,7 @@
                 </mc:Choice>
                 <mc:Fallback>
                   <w:pict>
-                    <v:rect id="shape_0" ID="Shape1" stroked="f" style="position:absolute;margin-left:121.5pt;margin-top:74.05pt;width:87.6pt;height:22.85pt">
+                    <v:rect id="shape_0" ID="Shape1" stroked="f" style="position:absolute;margin-left:121.5pt;margin-top:74.05pt;width:87.65pt;height:22.9pt">
                       <w10:wrap type="none"/>
                       <v:fill o:detectmouseclick="t" on="false"/>
                       <v:stroke color="#3465a4" joinstyle="round" endcap="flat"/>
@@ -6362,7 +6386,7 @@
               <mc:AlternateContent>
                 <mc:Choice Requires="wps">
                   <w:drawing>
-                    <wp:anchor behindDoc="0" distT="0" distB="0" distL="0" distR="0" simplePos="0" locked="0" layoutInCell="1" allowOverlap="1" relativeHeight="9">
+                    <wp:anchor behindDoc="0" distT="0" distB="0" distL="0" distR="0" simplePos="0" locked="0" layoutInCell="1" allowOverlap="1" relativeHeight="8">
                       <wp:simplePos x="0" y="0"/>
                       <wp:positionH relativeFrom="column">
                         <wp:posOffset>2678430</wp:posOffset>
@@ -6370,7 +6394,7 @@
                       <wp:positionV relativeFrom="paragraph">
                         <wp:posOffset>560070</wp:posOffset>
                       </wp:positionV>
-                      <wp:extent cx="721360" cy="635"/>
+                      <wp:extent cx="721995" cy="1270"/>
                       <wp:effectExtent l="0" t="0" r="0" b="0"/>
                       <wp:wrapNone/>
                       <wp:docPr id="5" name="Shape11"/>
@@ -6381,7 +6405,7 @@
                             <wps:spPr>
                               <a:xfrm flipH="1">
                                 <a:off x="0" y="0"/>
-                                <a:ext cx="720720" cy="0"/>
+                                <a:ext cx="721440" cy="720"/>
                               </a:xfrm>
                               <a:prstGeom prst="line">
                                 <a:avLst/>
@@ -6409,19 +6433,17 @@
                 </mc:Choice>
                 <mc:Fallback>
                   <w:pict>
-                    <v:line id="shape_0" from="210.9pt,44.1pt" to="267.6pt,44.1pt" ID="Shape11" stroked="t" style="position:absolute;flip:x">
+                    <v:line id="shape_0" from="210.9pt,44.1pt" to="267.65pt,44.1pt" ID="Shape11" stroked="t" style="position:absolute;flip:x">
                       <v:stroke color="#ed1c24" weight="18360" endarrow="block" endarrowwidth="medium" endarrowlength="medium" joinstyle="round" endcap="flat"/>
                       <v:fill o:detectmouseclick="t" on="false"/>
                     </v:line>
                   </w:pict>
                 </mc:Fallback>
               </mc:AlternateContent>
-            </w:r>
-            <w:r>
               <mc:AlternateContent>
                 <mc:Choice Requires="wps">
                   <w:drawing>
-                    <wp:anchor behindDoc="0" distT="0" distB="0" distL="0" distR="0" simplePos="0" locked="0" layoutInCell="1" allowOverlap="1" relativeHeight="10">
+                    <wp:anchor behindDoc="0" distT="0" distB="0" distL="0" distR="0" simplePos="0" locked="0" layoutInCell="1" allowOverlap="1" relativeHeight="9">
                       <wp:simplePos x="0" y="0"/>
                       <wp:positionH relativeFrom="column">
                         <wp:posOffset>3387090</wp:posOffset>
@@ -6429,27 +6451,39 @@
                       <wp:positionV relativeFrom="paragraph">
                         <wp:posOffset>862965</wp:posOffset>
                       </wp:positionV>
-                      <wp:extent cx="1113790" cy="292100"/>
+                      <wp:extent cx="1114425" cy="291465"/>
                       <wp:effectExtent l="0" t="0" r="0" b="0"/>
                       <wp:wrapNone/>
-                      <wp:docPr id="7" name="Frame5"/>
+                      <wp:docPr id="6" name="Frame5"/>
                       <a:graphic xmlns:a="http://schemas.openxmlformats.org/drawingml/2006/main">
                         <a:graphicData uri="http://schemas.microsoft.com/office/word/2010/wordprocessingShape">
                           <wps:wsp>
-                            <wps:cNvSpPr txBox="1"/>
+                            <wps:cNvSpPr/>
                             <wps:spPr>
                               <a:xfrm>
                                 <a:off x="0" y="0"/>
-                                <a:ext cx="1113790" cy="292100"/>
+                                <a:ext cx="1113840" cy="290880"/>
                               </a:xfrm>
-                              <a:prstGeom prst="rect"/>
+                              <a:prstGeom prst="rect">
+                                <a:avLst/>
+                              </a:prstGeom>
+                              <a:noFill/>
+                              <a:ln>
+                                <a:noFill/>
+                              </a:ln>
                             </wps:spPr>
+                            <wps:style>
+                              <a:lnRef idx="0"/>
+                              <a:fillRef idx="0"/>
+                              <a:effectRef idx="0"/>
+                              <a:fontRef idx="minor"/>
+                            </wps:style>
                             <wps:txbx>
                               <w:txbxContent>
                                 <w:p>
                                   <w:pPr>
                                     <w:pStyle w:val="FrameContents"/>
-                                    <w:overflowPunct w:val="true"/>
+                                    <w:overflowPunct w:val="false"/>
                                     <w:spacing w:lineRule="auto" w:line="240"/>
                                     <w:rPr/>
                                   </w:pPr>
@@ -6462,7 +6496,7 @@
                                 </w:p>
                               </w:txbxContent>
                             </wps:txbx>
-                            <wps:bodyPr anchor="t" lIns="0" tIns="0" rIns="0" bIns="0">
+                            <wps:bodyPr lIns="0" rIns="0" tIns="0" bIns="0">
                               <a:spAutoFit/>
                             </wps:bodyPr>
                           </wps:wsp>
@@ -6473,13 +6507,16 @@
                 </mc:Choice>
                 <mc:Fallback>
                   <w:pict>
-                    <v:rect style="position:absolute;rotation:0;width:87.7pt;height:23pt;mso-wrap-distance-left:5.7pt;mso-wrap-distance-right:5.7pt;mso-wrap-distance-top:5.7pt;mso-wrap-distance-bottom:5.7pt;margin-top:67.95pt;mso-position-vertical-relative:text;margin-left:266.7pt;mso-position-horizontal-relative:text">
-                      <v:textbox inset="0in,0in,0in,0in">
+                    <v:rect id="shape_0" ID="Frame5" stroked="f" style="position:absolute;margin-left:266.7pt;margin-top:67.95pt;width:87.65pt;height:22.85pt">
+                      <w10:wrap type="square"/>
+                      <v:fill o:detectmouseclick="t" on="false"/>
+                      <v:stroke color="#3465a4" joinstyle="round" endcap="flat"/>
+                      <v:textbox>
                         <w:txbxContent>
                           <w:p>
                             <w:pPr>
                               <w:pStyle w:val="FrameContents"/>
-                              <w:overflowPunct w:val="true"/>
+                              <w:overflowPunct w:val="false"/>
                               <w:spacing w:lineRule="auto" w:line="240"/>
                               <w:rPr/>
                             </w:pPr>
@@ -6496,12 +6533,10 @@
                   </w:pict>
                 </mc:Fallback>
               </mc:AlternateContent>
-            </w:r>
-            <w:r>
               <mc:AlternateContent>
                 <mc:Choice Requires="wps">
                   <w:drawing>
-                    <wp:anchor behindDoc="0" distT="0" distB="0" distL="0" distR="0" simplePos="0" locked="0" layoutInCell="1" allowOverlap="1" relativeHeight="11">
+                    <wp:anchor behindDoc="0" distT="0" distB="0" distL="0" distR="0" simplePos="0" locked="0" layoutInCell="1" allowOverlap="1" relativeHeight="10">
                       <wp:simplePos x="0" y="0"/>
                       <wp:positionH relativeFrom="column">
                         <wp:posOffset>3399155</wp:posOffset>
@@ -6509,27 +6544,39 @@
                       <wp:positionV relativeFrom="paragraph">
                         <wp:posOffset>494665</wp:posOffset>
                       </wp:positionV>
-                      <wp:extent cx="1113790" cy="146050"/>
+                      <wp:extent cx="1114425" cy="145415"/>
                       <wp:effectExtent l="0" t="0" r="0" b="0"/>
                       <wp:wrapNone/>
                       <wp:docPr id="8" name="Frame4"/>
                       <a:graphic xmlns:a="http://schemas.openxmlformats.org/drawingml/2006/main">
                         <a:graphicData uri="http://schemas.microsoft.com/office/word/2010/wordprocessingShape">
                           <wps:wsp>
-                            <wps:cNvSpPr txBox="1"/>
+                            <wps:cNvSpPr/>
                             <wps:spPr>
                               <a:xfrm>
                                 <a:off x="0" y="0"/>
-                                <a:ext cx="1113790" cy="146050"/>
+                                <a:ext cx="1113840" cy="144720"/>
                               </a:xfrm>
-                              <a:prstGeom prst="rect"/>
+                              <a:prstGeom prst="rect">
+                                <a:avLst/>
+                              </a:prstGeom>
+                              <a:noFill/>
+                              <a:ln>
+                                <a:noFill/>
+                              </a:ln>
                             </wps:spPr>
+                            <wps:style>
+                              <a:lnRef idx="0"/>
+                              <a:fillRef idx="0"/>
+                              <a:effectRef idx="0"/>
+                              <a:fontRef idx="minor"/>
+                            </wps:style>
                             <wps:txbx>
                               <w:txbxContent>
                                 <w:p>
                                   <w:pPr>
                                     <w:pStyle w:val="FrameContents"/>
-                                    <w:overflowPunct w:val="true"/>
+                                    <w:overflowPunct w:val="false"/>
                                     <w:spacing w:lineRule="auto" w:line="240"/>
                                     <w:rPr/>
                                   </w:pPr>
@@ -6537,18 +6584,12 @@
                                     <w:rPr>
                                       <w:color w:val="000000"/>
                                     </w:rPr>
-                                    <w:t xml:space="preserve">This text is </w:t>
-                                  </w:r>
-                                  <w:r>
-                                    <w:rPr>
-                                      <w:color w:val="000000"/>
-                                    </w:rPr>
-                                    <w:t>purple</w:t>
+                                    <w:t>This text is purple</w:t>
                                   </w:r>
                                 </w:p>
                               </w:txbxContent>
                             </wps:txbx>
-                            <wps:bodyPr anchor="t" lIns="0" tIns="0" rIns="0" bIns="0">
+                            <wps:bodyPr lIns="0" rIns="0" tIns="0" bIns="0">
                               <a:spAutoFit/>
                             </wps:bodyPr>
                           </wps:wsp>
@@ -6559,13 +6600,16 @@
                 </mc:Choice>
                 <mc:Fallback>
                   <w:pict>
-                    <v:rect style="position:absolute;rotation:0;width:87.7pt;height:11.5pt;mso-wrap-distance-left:5.7pt;mso-wrap-distance-right:5.7pt;mso-wrap-distance-top:5.7pt;mso-wrap-distance-bottom:5.7pt;margin-top:38.95pt;mso-position-vertical-relative:text;margin-left:267.65pt;mso-position-horizontal-relative:text">
-                      <v:textbox inset="0in,0in,0in,0in">
+                    <v:rect id="shape_0" ID="Frame4" stroked="f" style="position:absolute;margin-left:267.65pt;margin-top:38.95pt;width:87.65pt;height:11.35pt">
+                      <w10:wrap type="square"/>
+                      <v:fill o:detectmouseclick="t" on="false"/>
+                      <v:stroke color="#3465a4" joinstyle="round" endcap="flat"/>
+                      <v:textbox>
                         <w:txbxContent>
                           <w:p>
                             <w:pPr>
                               <w:pStyle w:val="FrameContents"/>
-                              <w:overflowPunct w:val="true"/>
+                              <w:overflowPunct w:val="false"/>
                               <w:spacing w:lineRule="auto" w:line="240"/>
                               <w:rPr/>
                             </w:pPr>
@@ -6573,13 +6617,7 @@
                               <w:rPr>
                                 <w:color w:val="000000"/>
                               </w:rPr>
-                              <w:t xml:space="preserve">This text is </w:t>
-                            </w:r>
-                            <w:r>
-                              <w:rPr>
-                                <w:color w:val="000000"/>
-                              </w:rPr>
-                              <w:t>purple</w:t>
+                              <w:t>This text is purple</w:t>
                             </w:r>
                           </w:p>
                         </w:txbxContent>
@@ -6601,7 +6639,9 @@
               <w:top w:val="single" w:sz="2" w:space="0" w:color="000000"/>
               <w:left w:val="single" w:sz="2" w:space="0" w:color="000000"/>
               <w:bottom w:val="single" w:sz="2" w:space="0" w:color="000000"/>
+              <w:right w:val="single" w:sz="2" w:space="0" w:color="000000"/>
               <w:insideH w:val="single" w:sz="2" w:space="0" w:color="000000"/>
+              <w:insideV w:val="single" w:sz="2" w:space="0" w:color="000000"/>
             </w:tcBorders>
             <w:shd w:fill="auto" w:val="clear"/>
           </w:tcPr>
@@ -6623,7 +6663,7 @@
         </w:tc>
         <w:tc>
           <w:tcPr>
-            <w:tcW w:w="5250" w:type="dxa"/>
+            <w:tcW w:w="5249" w:type="dxa"/>
             <w:tcBorders>
               <w:top w:val="single" w:sz="2" w:space="0" w:color="000000"/>
               <w:left w:val="single" w:sz="2" w:space="0" w:color="000000"/>
@@ -6660,14 +6700,16 @@
               <w:top w:val="single" w:sz="2" w:space="0" w:color="000000"/>
               <w:left w:val="single" w:sz="2" w:space="0" w:color="000000"/>
               <w:bottom w:val="single" w:sz="2" w:space="0" w:color="000000"/>
+              <w:right w:val="single" w:sz="2" w:space="0" w:color="000000"/>
               <w:insideH w:val="single" w:sz="2" w:space="0" w:color="000000"/>
+              <w:insideV w:val="single" w:sz="2" w:space="0" w:color="000000"/>
             </w:tcBorders>
             <w:shd w:fill="auto" w:val="clear"/>
           </w:tcPr>
           <w:p>
             <w:pPr>
               <w:pStyle w:val="FrameContents"/>
-              <w:overflowPunct w:val="true"/>
+              <w:overflowPunct w:val="false"/>
               <w:spacing w:lineRule="auto" w:line="240"/>
               <w:rPr/>
             </w:pPr>
@@ -6686,7 +6728,7 @@
           <w:p>
             <w:pPr>
               <w:pStyle w:val="FrameContents"/>
-              <w:overflowPunct w:val="true"/>
+              <w:overflowPunct w:val="false"/>
               <w:spacing w:lineRule="auto" w:line="240"/>
               <w:rPr/>
             </w:pPr>
@@ -6705,7 +6747,7 @@
           <w:p>
             <w:pPr>
               <w:pStyle w:val="FrameContents"/>
-              <w:overflowPunct w:val="true"/>
+              <w:overflowPunct w:val="false"/>
               <w:spacing w:lineRule="auto" w:line="240"/>
               <w:rPr/>
             </w:pPr>
@@ -6735,7 +6777,7 @@
           <w:p>
             <w:pPr>
               <w:pStyle w:val="FrameContents"/>
-              <w:overflowPunct w:val="true"/>
+              <w:overflowPunct w:val="false"/>
               <w:spacing w:lineRule="auto" w:line="240"/>
               <w:rPr/>
             </w:pPr>
@@ -6754,7 +6796,7 @@
           <w:p>
             <w:pPr>
               <w:pStyle w:val="FrameContents"/>
-              <w:overflowPunct w:val="true"/>
+              <w:overflowPunct w:val="false"/>
               <w:spacing w:lineRule="auto" w:line="240"/>
               <w:rPr/>
             </w:pPr>
@@ -6784,7 +6826,7 @@
           <w:p>
             <w:pPr>
               <w:pStyle w:val="FrameContents"/>
-              <w:overflowPunct w:val="true"/>
+              <w:overflowPunct w:val="false"/>
               <w:spacing w:lineRule="auto" w:line="240"/>
               <w:rPr/>
             </w:pPr>
@@ -6989,7 +7031,7 @@
           <w:p>
             <w:pPr>
               <w:pStyle w:val="FrameContents"/>
-              <w:overflowPunct w:val="true"/>
+              <w:overflowPunct w:val="false"/>
               <w:spacing w:lineRule="auto" w:line="240"/>
               <w:rPr/>
             </w:pPr>
@@ -7019,7 +7061,7 @@
           <w:p>
             <w:pPr>
               <w:pStyle w:val="FrameContents"/>
-              <w:overflowPunct w:val="true"/>
+              <w:overflowPunct w:val="false"/>
               <w:spacing w:lineRule="auto" w:line="240"/>
               <w:rPr/>
             </w:pPr>
@@ -7038,7 +7080,7 @@
         </w:tc>
         <w:tc>
           <w:tcPr>
-            <w:tcW w:w="5250" w:type="dxa"/>
+            <w:tcW w:w="5249" w:type="dxa"/>
             <w:tcBorders>
               <w:top w:val="single" w:sz="2" w:space="0" w:color="000000"/>
               <w:left w:val="single" w:sz="2" w:space="0" w:color="000000"/>
@@ -7113,7 +7155,7 @@
           <w:rFonts w:eastAsia="Ubuntu" w:ascii="Calibri" w:hAnsi="Calibri"/>
         </w:rPr>
         <w:drawing>
-          <wp:anchor behindDoc="0" distT="0" distB="0" distL="0" distR="0" simplePos="0" locked="0" layoutInCell="1" allowOverlap="1" relativeHeight="12">
+          <wp:anchor behindDoc="0" distT="0" distB="0" distL="0" distR="0" simplePos="0" locked="0" layoutInCell="1" allowOverlap="1" relativeHeight="11">
             <wp:simplePos x="0" y="0"/>
             <wp:positionH relativeFrom="column">
               <wp:posOffset>177165</wp:posOffset>
@@ -7124,7 +7166,7 @@
             <wp:extent cx="430530" cy="430530"/>
             <wp:effectExtent l="0" t="0" r="0" b="0"/>
             <wp:wrapSquare wrapText="largest"/>
-            <wp:docPr id="9" name="Image2" descr=""/>
+            <wp:docPr id="11" name="Image2" descr=""/>
             <wp:cNvGraphicFramePr>
               <a:graphicFrameLocks xmlns:a="http://schemas.openxmlformats.org/drawingml/2006/main" noChangeAspect="1"/>
             </wp:cNvGraphicFramePr>
@@ -7132,7 +7174,7 @@
               <a:graphicData uri="http://schemas.openxmlformats.org/drawingml/2006/picture">
                 <pic:pic xmlns:pic="http://schemas.openxmlformats.org/drawingml/2006/picture">
                   <pic:nvPicPr>
-                    <pic:cNvPr id="9" name="Image2" descr=""/>
+                    <pic:cNvPr id="11" name="Image2" descr=""/>
                     <pic:cNvPicPr>
                       <a:picLocks noChangeAspect="1" noChangeArrowheads="1"/>
                     </pic:cNvPicPr>
@@ -7277,6 +7319,7 @@
           <w:b w:val="false"/>
           <w:bCs w:val="false"/>
           <w:i w:val="false"/>
+          <w:i w:val="false"/>
           <w:caps w:val="false"/>
           <w:smallCaps w:val="false"/>
           <w:color w:val="000000"/>
@@ -7314,6 +7357,7 @@
           <w:b w:val="false"/>
           <w:b w:val="false"/>
           <w:bCs w:val="false"/>
+          <w:i w:val="false"/>
           <w:i w:val="false"/>
           <w:caps w:val="false"/>
           <w:smallCaps w:val="false"/>
@@ -7354,7 +7398,7 @@
         </w:tblBorders>
         <w:tblCellMar>
           <w:top w:w="55" w:type="dxa"/>
-          <w:left w:w="54" w:type="dxa"/>
+          <w:left w:w="53" w:type="dxa"/>
           <w:bottom w:w="55" w:type="dxa"/>
           <w:right w:w="55" w:type="dxa"/>
         </w:tblCellMar>
@@ -7442,32 +7486,23 @@
       </w:pPr>
       <w:r>
         <w:rPr>
-          <w:rFonts w:ascii="Nunito Sans;apple-system;BlinkMacSystemFont;Segoe UI;Roboto;Ubuntu;Cantarell;Fira Sans;Droid Sans;Helvetica Neue;sans-serif" w:hAnsi="Nunito Sans;apple-system;BlinkMacSystemFont;Segoe UI;Roboto;Ubuntu;Cantarell;Fira Sans;Droid Sans;Helvetica Neue;sans-serif"/>
-          <w:b w:val="false"/>
-          <w:bCs w:val="false"/>
-          <w:i w:val="false"/>
-          <w:caps w:val="false"/>
-          <w:smallCaps w:val="false"/>
-          <w:color w:val="000000"/>
-          <w:spacing w:val="0"/>
-          <w:sz w:val="20"/>
-          <w:szCs w:val="20"/>
+          <w:rFonts w:cs="Calibri" w:cstheme="majorHAnsi" w:ascii="Calibri" w:hAnsi="Calibri"/>
         </w:rPr>
         <mc:AlternateContent>
           <mc:Choice Requires="wps">
             <w:drawing>
-              <wp:anchor behindDoc="0" distT="0" distB="0" distL="0" distR="0" simplePos="0" locked="0" layoutInCell="1" allowOverlap="1" relativeHeight="13">
+              <wp:anchor behindDoc="0" distT="0" distB="0" distL="0" distR="0" simplePos="0" locked="0" layoutInCell="1" allowOverlap="1" relativeHeight="12">
                 <wp:simplePos x="0" y="0"/>
                 <wp:positionH relativeFrom="column">
-                  <wp:posOffset>2622550</wp:posOffset>
+                  <wp:posOffset>2632710</wp:posOffset>
                 </wp:positionH>
                 <wp:positionV relativeFrom="paragraph">
-                  <wp:posOffset>129540</wp:posOffset>
+                  <wp:posOffset>251460</wp:posOffset>
                 </wp:positionV>
-                <wp:extent cx="1507490" cy="251460"/>
+                <wp:extent cx="1508125" cy="252095"/>
                 <wp:effectExtent l="0" t="0" r="0" b="0"/>
                 <wp:wrapNone/>
-                <wp:docPr id="10" name="Shape2"/>
+                <wp:docPr id="12" name="Shape2"/>
                 <a:graphic xmlns:a="http://schemas.openxmlformats.org/drawingml/2006/main">
                   <a:graphicData uri="http://schemas.microsoft.com/office/word/2010/wordprocessingShape">
                     <wps:wsp>
@@ -7475,7 +7510,7 @@
                       <wps:spPr>
                         <a:xfrm flipH="1" flipV="1">
                           <a:off x="0" y="0"/>
-                          <a:ext cx="1506960" cy="250920"/>
+                          <a:ext cx="1507320" cy="251640"/>
                         </a:xfrm>
                         <a:prstGeom prst="line">
                           <a:avLst/>
@@ -7503,7 +7538,7 @@
           </mc:Choice>
           <mc:Fallback>
             <w:pict>
-              <v:line id="shape_0" from="205.7pt,0.6pt" to="324.3pt,20.3pt" ID="Shape2" stroked="t" style="position:absolute;flip:xy">
+              <v:line id="shape_0" from="206.5pt,10.2pt" to="325.15pt,29.95pt" ID="Shape2" stroked="t" style="position:absolute;flip:xy">
                 <v:stroke color="#ed1c24" weight="18360" endarrow="block" endarrowwidth="medium" endarrowlength="medium" joinstyle="round" endcap="flat"/>
                 <v:fill o:detectmouseclick="t" on="false"/>
               </v:line>
@@ -7516,80 +7551,23 @@
               <wp:anchor behindDoc="0" distT="0" distB="0" distL="0" distR="0" simplePos="0" locked="0" layoutInCell="1" allowOverlap="1" relativeHeight="14">
                 <wp:simplePos x="0" y="0"/>
                 <wp:positionH relativeFrom="column">
-                  <wp:posOffset>1907540</wp:posOffset>
+                  <wp:posOffset>4169410</wp:posOffset>
                 </wp:positionH>
                 <wp:positionV relativeFrom="paragraph">
-                  <wp:posOffset>626745</wp:posOffset>
+                  <wp:posOffset>36830</wp:posOffset>
                 </wp:positionV>
-                <wp:extent cx="2286635" cy="840740"/>
+                <wp:extent cx="1802130" cy="960755"/>
                 <wp:effectExtent l="0" t="0" r="0" b="0"/>
                 <wp:wrapNone/>
-                <wp:docPr id="11" name="Shape3"/>
+                <wp:docPr id="13" name="Shape4"/>
                 <a:graphic xmlns:a="http://schemas.openxmlformats.org/drawingml/2006/main">
                   <a:graphicData uri="http://schemas.microsoft.com/office/word/2010/wordprocessingShape">
                     <wps:wsp>
                       <wps:cNvSpPr/>
                       <wps:spPr>
-                        <a:xfrm flipH="1">
-                          <a:off x="0" y="0"/>
-                          <a:ext cx="2286000" cy="840240"/>
-                        </a:xfrm>
-                        <a:prstGeom prst="line">
-                          <a:avLst/>
-                        </a:prstGeom>
-                        <a:ln w="18360">
-                          <a:solidFill>
-                            <a:srgbClr val="ed1c24"/>
-                          </a:solidFill>
-                          <a:round/>
-                          <a:tailEnd len="med" type="triangle" w="med"/>
-                        </a:ln>
-                      </wps:spPr>
-                      <wps:style>
-                        <a:lnRef idx="0"/>
-                        <a:fillRef idx="0"/>
-                        <a:effectRef idx="0"/>
-                        <a:fontRef idx="minor"/>
-                      </wps:style>
-                      <wps:bodyPr/>
-                    </wps:wsp>
-                  </a:graphicData>
-                </a:graphic>
-              </wp:anchor>
-            </w:drawing>
-          </mc:Choice>
-          <mc:Fallback>
-            <w:pict>
-              <v:line id="shape_0" from="144.35pt,20.35pt" to="324.3pt,86.45pt" ID="Shape3" stroked="t" style="position:absolute;flip:x">
-                <v:stroke color="#ed1c24" weight="18360" endarrow="block" endarrowwidth="medium" endarrowlength="medium" joinstyle="round" endcap="flat"/>
-                <v:fill o:detectmouseclick="t" on="false"/>
-              </v:line>
-            </w:pict>
-          </mc:Fallback>
-        </mc:AlternateContent>
-        <mc:AlternateContent>
-          <mc:Choice Requires="wps">
-            <w:drawing>
-              <wp:anchor behindDoc="0" distT="0" distB="0" distL="0" distR="0" simplePos="0" locked="0" layoutInCell="1" allowOverlap="1" relativeHeight="15">
-                <wp:simplePos x="0" y="0"/>
-                <wp:positionH relativeFrom="column">
-                  <wp:posOffset>4169410</wp:posOffset>
-                </wp:positionH>
-                <wp:positionV relativeFrom="paragraph">
-                  <wp:posOffset>36830</wp:posOffset>
-                </wp:positionV>
-                <wp:extent cx="1801495" cy="925830"/>
-                <wp:effectExtent l="0" t="0" r="0" b="0"/>
-                <wp:wrapNone/>
-                <wp:docPr id="12" name="Shape4"/>
-                <a:graphic xmlns:a="http://schemas.openxmlformats.org/drawingml/2006/main">
-                  <a:graphicData uri="http://schemas.microsoft.com/office/word/2010/wordprocessingShape">
-                    <wps:wsp>
-                      <wps:cNvSpPr txBox="1"/>
-                      <wps:spPr>
                         <a:xfrm>
                           <a:off x="0" y="0"/>
-                          <a:ext cx="1800720" cy="925200"/>
+                          <a:ext cx="1801440" cy="960120"/>
                         </a:xfrm>
                         <a:prstGeom prst="rect">
                           <a:avLst/>
@@ -7601,19 +7579,26 @@
                           </a:solidFill>
                         </a:ln>
                       </wps:spPr>
+                      <wps:style>
+                        <a:lnRef idx="0"/>
+                        <a:fillRef idx="0"/>
+                        <a:effectRef idx="0"/>
+                        <a:fontRef idx="minor"/>
+                      </wps:style>
                       <wps:txbx>
                         <w:txbxContent>
                           <w:p>
                             <w:pPr>
-                              <w:overflowPunct w:val="false"/>
+                              <w:pStyle w:val="FrameContents"/>
+                              <w:overflowPunct w:val="true"/>
                               <w:spacing w:lineRule="auto" w:line="240"/>
                               <w:rPr/>
                             </w:pPr>
                             <w:r>
                               <w:rPr>
+                                <w:rFonts w:ascii="Calibri" w:hAnsi="Calibri"/>
                                 <w:i/>
                                 <w:iCs/>
-                                <w:rFonts w:ascii="Calibri" w:hAnsi="Calibri"/>
                                 <w:color w:val="000000"/>
                               </w:rPr>
                               <w:t>Breaking News</w:t>
@@ -7627,9 +7612,9 @@
                             </w:r>
                             <w:r>
                               <w:rPr>
+                                <w:rFonts w:ascii="Calibri" w:hAnsi="Calibri"/>
                                 <w:i/>
                                 <w:iCs/>
-                                <w:rFonts w:ascii="Calibri" w:hAnsi="Calibri"/>
                                 <w:color w:val="000000"/>
                               </w:rPr>
                               <w:t xml:space="preserve"> firebrick,</w:t>
@@ -7644,7 +7629,7 @@
                           </w:p>
                         </w:txbxContent>
                       </wps:txbx>
-                      <wps:bodyPr wrap="square" lIns="18360" rIns="18360" tIns="18360" bIns="18360">
+                      <wps:bodyPr lIns="18360" rIns="18360" tIns="18360" bIns="18360">
                         <a:spAutoFit/>
                       </wps:bodyPr>
                     </wps:wsp>
@@ -7655,24 +7640,24 @@
           </mc:Choice>
           <mc:Fallback>
             <w:pict>
-              <v:shapetype id="shapetype_202" coordsize="21600,21600" o:spt="202" path="m,l,21600l21600,21600l21600,xe">
-                <v:stroke joinstyle="miter"/>
-                <v:path gradientshapeok="t" o:connecttype="rect"/>
-              </v:shapetype>
-              <v:shape id="shape_0" ID="Shape4" stroked="t" style="position:absolute;margin-left:328.3pt;margin-top:2.9pt;width:141.75pt;height:72.8pt" type="shapetype_202">
+              <v:rect id="shape_0" ID="Shape4" stroked="t" style="position:absolute;margin-left:328.3pt;margin-top:2.9pt;width:141.8pt;height:75.55pt">
+                <w10:wrap type="square"/>
+                <v:fill o:detectmouseclick="t" on="false"/>
+                <v:stroke color="black" joinstyle="round" endcap="flat"/>
                 <v:textbox>
                   <w:txbxContent>
                     <w:p>
                       <w:pPr>
-                        <w:overflowPunct w:val="false"/>
+                        <w:pStyle w:val="FrameContents"/>
+                        <w:overflowPunct w:val="true"/>
                         <w:spacing w:lineRule="auto" w:line="240"/>
                         <w:rPr/>
                       </w:pPr>
                       <w:r>
                         <w:rPr>
+                          <w:rFonts w:ascii="Calibri" w:hAnsi="Calibri"/>
                           <w:i/>
                           <w:iCs/>
-                          <w:rFonts w:ascii="Calibri" w:hAnsi="Calibri"/>
                           <w:color w:val="000000"/>
                         </w:rPr>
                         <w:t>Breaking News</w:t>
@@ -7686,9 +7671,9 @@
                       </w:r>
                       <w:r>
                         <w:rPr>
+                          <w:rFonts w:ascii="Calibri" w:hAnsi="Calibri"/>
                           <w:i/>
                           <w:iCs/>
-                          <w:rFonts w:ascii="Calibri" w:hAnsi="Calibri"/>
                           <w:color w:val="000000"/>
                         </w:rPr>
                         <w:t xml:space="preserve"> firebrick,</w:t>
@@ -7703,10 +7688,7 @@
                     </w:p>
                   </w:txbxContent>
                 </v:textbox>
-                <w10:wrap type="square"/>
-                <v:fill o:detectmouseclick="t" on="false"/>
-                <v:stroke color="black" joinstyle="round" endcap="flat"/>
-              </v:shape>
+              </v:rect>
             </w:pict>
           </mc:Fallback>
         </mc:AlternateContent>
@@ -7727,7 +7709,7 @@
         </w:tblBorders>
         <w:tblCellMar>
           <w:top w:w="55" w:type="dxa"/>
-          <w:left w:w="54" w:type="dxa"/>
+          <w:left w:w="53" w:type="dxa"/>
           <w:bottom w:w="55" w:type="dxa"/>
           <w:right w:w="55" w:type="dxa"/>
         </w:tblCellMar>
@@ -7762,6 +7744,65 @@
               </w:rPr>
             </w:pPr>
             <w:r>
+              <mc:AlternateContent>
+                <mc:Choice Requires="wps">
+                  <w:drawing>
+                    <wp:anchor behindDoc="0" distT="0" distB="0" distL="0" distR="0" simplePos="0" locked="0" layoutInCell="1" allowOverlap="1" relativeHeight="13">
+                      <wp:simplePos x="0" y="0"/>
+                      <wp:positionH relativeFrom="column">
+                        <wp:posOffset>1884680</wp:posOffset>
+                      </wp:positionH>
+                      <wp:positionV relativeFrom="paragraph">
+                        <wp:posOffset>423545</wp:posOffset>
+                      </wp:positionV>
+                      <wp:extent cx="2271395" cy="755015"/>
+                      <wp:effectExtent l="0" t="0" r="0" b="0"/>
+                      <wp:wrapNone/>
+                      <wp:docPr id="15" name="Shape3"/>
+                      <a:graphic xmlns:a="http://schemas.openxmlformats.org/drawingml/2006/main">
+                        <a:graphicData uri="http://schemas.microsoft.com/office/word/2010/wordprocessingShape">
+                          <wps:wsp>
+                            <wps:cNvSpPr/>
+                            <wps:spPr>
+                              <a:xfrm flipH="1">
+                                <a:off x="0" y="0"/>
+                                <a:ext cx="2270880" cy="754560"/>
+                              </a:xfrm>
+                              <a:prstGeom prst="line">
+                                <a:avLst/>
+                              </a:prstGeom>
+                              <a:ln w="18360">
+                                <a:solidFill>
+                                  <a:srgbClr val="ed1c24"/>
+                                </a:solidFill>
+                                <a:round/>
+                                <a:tailEnd len="med" type="triangle" w="med"/>
+                              </a:ln>
+                            </wps:spPr>
+                            <wps:style>
+                              <a:lnRef idx="0"/>
+                              <a:fillRef idx="0"/>
+                              <a:effectRef idx="0"/>
+                              <a:fontRef idx="minor"/>
+                            </wps:style>
+                            <wps:bodyPr/>
+                          </wps:wsp>
+                        </a:graphicData>
+                      </a:graphic>
+                    </wp:anchor>
+                  </w:drawing>
+                </mc:Choice>
+                <mc:Fallback>
+                  <w:pict>
+                    <v:line id="shape_0" from="143.6pt,6.7pt" to="322.35pt,66.05pt" ID="Shape3" stroked="t" style="position:absolute;flip:x">
+                      <v:stroke color="#ed1c24" weight="18360" endarrow="block" endarrowwidth="medium" endarrowlength="medium" joinstyle="round" endcap="flat"/>
+                      <v:fill o:detectmouseclick="t" on="false"/>
+                    </v:line>
+                  </w:pict>
+                </mc:Fallback>
+              </mc:AlternateContent>
+            </w:r>
+            <w:r>
               <w:rPr>
                 <w:rFonts w:ascii="FreeMono" w:hAnsi="FreeMono"/>
                 <w:b w:val="false"/>
@@ -7920,6 +7961,18 @@
               <w:widowControl/>
               <w:ind w:left="0" w:right="0" w:hanging="0"/>
               <w:jc w:val="left"/>
+              <w:rPr>
+                <w:b w:val="false"/>
+                <w:b w:val="false"/>
+                <w:i w:val="false"/>
+                <w:i w:val="false"/>
+                <w:caps w:val="false"/>
+                <w:smallCaps w:val="false"/>
+                <w:spacing w:val="0"/>
+                <w:sz w:val="21"/>
+              </w:rPr>
+            </w:pPr>
+            <w:r>
               <w:rPr>
                 <w:b w:val="false"/>
                 <w:i w:val="false"/>
@@ -7928,12 +7981,6 @@
                 <w:spacing w:val="0"/>
                 <w:sz w:val="21"/>
               </w:rPr>
-            </w:pPr>
-            <w:r>
-              <w:rPr>
-                <w:rFonts w:ascii="FreeMono" w:hAnsi="FreeMono"/>
-                <w:color w:val="000000"/>
-              </w:rPr>
             </w:r>
           </w:p>
           <w:p>
@@ -8107,16 +8154,7 @@
       </w:pPr>
       <w:r>
         <w:rPr>
-          <w:rFonts w:ascii="Nunito Sans;apple-system;BlinkMacSystemFont;Segoe UI;Roboto;Ubuntu;Cantarell;Fira Sans;Droid Sans;Helvetica Neue;sans-serif" w:hAnsi="Nunito Sans;apple-system;BlinkMacSystemFont;Segoe UI;Roboto;Ubuntu;Cantarell;Fira Sans;Droid Sans;Helvetica Neue;sans-serif"/>
-          <w:b w:val="false"/>
-          <w:bCs w:val="false"/>
-          <w:i w:val="false"/>
-          <w:caps w:val="false"/>
-          <w:smallCaps w:val="false"/>
-          <w:color w:val="000000"/>
-          <w:spacing w:val="0"/>
-          <w:sz w:val="20"/>
-          <w:szCs w:val="20"/>
+          <w:rFonts w:cs="Calibri" w:cstheme="majorHAnsi" w:ascii="Calibri" w:hAnsi="Calibri"/>
         </w:rPr>
       </w:r>
     </w:p>
@@ -8133,6 +8171,7 @@
           <w:b w:val="false"/>
           <w:b w:val="false"/>
           <w:bCs w:val="false"/>
+          <w:i w:val="false"/>
           <w:i w:val="false"/>
           <w:caps w:val="false"/>
           <w:smallCaps w:val="false"/>
@@ -8199,6 +8238,8 @@
         <w:rPr>
           <w:rFonts w:ascii="Calibri" w:hAnsi="Calibri"/>
           <w:b w:val="false"/>
+          <w:b w:val="false"/>
+          <w:i w:val="false"/>
           <w:i w:val="false"/>
           <w:caps w:val="false"/>
           <w:smallCaps w:val="false"/>
@@ -8232,6 +8273,8 @@
         <w:rPr>
           <w:rFonts w:ascii="Calibri" w:hAnsi="Calibri"/>
           <w:b w:val="false"/>
+          <w:b w:val="false"/>
+          <w:i w:val="false"/>
           <w:i w:val="false"/>
           <w:caps w:val="false"/>
           <w:smallCaps w:val="false"/>
@@ -8266,6 +8309,8 @@
         <w:rPr>
           <w:rFonts w:ascii="Calibri" w:hAnsi="Calibri"/>
           <w:b w:val="false"/>
+          <w:b w:val="false"/>
+          <w:i w:val="false"/>
           <w:i w:val="false"/>
           <w:caps w:val="false"/>
           <w:smallCaps w:val="false"/>
@@ -8299,6 +8344,8 @@
         <w:rPr>
           <w:rFonts w:ascii="Calibri" w:hAnsi="Calibri"/>
           <w:b w:val="false"/>
+          <w:b w:val="false"/>
+          <w:i w:val="false"/>
           <w:i w:val="false"/>
           <w:caps w:val="false"/>
           <w:smallCaps w:val="false"/>
@@ -8320,35 +8367,7 @@
           <w:sz w:val="20"/>
           <w:szCs w:val="20"/>
         </w:rPr>
-        <w:t xml:space="preserve">To make styles easy to edit, it’s best to style with a tag selector, if possible. If not, add a class selector. If that is not specific enough, then consider using an </w:t>
-      </w:r>
-      <w:r>
-        <w:rPr>
-          <w:rFonts w:ascii="Calibri" w:hAnsi="Calibri"/>
-          <w:b w:val="false"/>
-          <w:i w:val="false"/>
-          <w:caps w:val="false"/>
-          <w:smallCaps w:val="false"/>
-          <w:color w:val="000000"/>
-          <w:spacing w:val="0"/>
-          <w:sz w:val="20"/>
-          <w:szCs w:val="20"/>
-        </w:rPr>
-        <w:t>id</w:t>
-      </w:r>
-      <w:r>
-        <w:rPr>
-          <w:rFonts w:ascii="Calibri" w:hAnsi="Calibri"/>
-          <w:b w:val="false"/>
-          <w:i w:val="false"/>
-          <w:caps w:val="false"/>
-          <w:smallCaps w:val="false"/>
-          <w:color w:val="000000"/>
-          <w:spacing w:val="0"/>
-          <w:sz w:val="20"/>
-          <w:szCs w:val="20"/>
-        </w:rPr>
-        <w:t xml:space="preserve"> selector.</w:t>
+        <w:t>To make styles easy to edit, it’s best to style with a tag selector, if possible. If not, add a class selector. If that is not specific enough, then consider using an id selector.</w:t>
       </w:r>
     </w:p>
     <w:p>
@@ -8365,16 +8384,7 @@
       </w:pPr>
       <w:r>
         <w:rPr>
-          <w:rFonts w:ascii="Nunito Sans;apple-system;BlinkMacSystemFont;Segoe UI;Roboto;Ubuntu;Cantarell;Fira Sans;Droid Sans;Helvetica Neue;sans-serif" w:hAnsi="Nunito Sans;apple-system;BlinkMacSystemFont;Segoe UI;Roboto;Ubuntu;Cantarell;Fira Sans;Droid Sans;Helvetica Neue;sans-serif"/>
-          <w:b w:val="false"/>
-          <w:bCs w:val="false"/>
-          <w:i w:val="false"/>
-          <w:caps w:val="false"/>
-          <w:smallCaps w:val="false"/>
-          <w:color w:val="000000"/>
-          <w:spacing w:val="0"/>
-          <w:sz w:val="20"/>
-          <w:szCs w:val="20"/>
+          <w:rFonts w:cs="Calibri" w:cstheme="majorHAnsi" w:ascii="Calibri" w:hAnsi="Calibri"/>
         </w:rPr>
       </w:r>
     </w:p>
@@ -8392,16 +8402,7 @@
       </w:pPr>
       <w:r>
         <w:rPr>
-          <w:rFonts w:ascii="Nunito Sans;apple-system;BlinkMacSystemFont;Segoe UI;Roboto;Ubuntu;Cantarell;Fira Sans;Droid Sans;Helvetica Neue;sans-serif" w:hAnsi="Nunito Sans;apple-system;BlinkMacSystemFont;Segoe UI;Roboto;Ubuntu;Cantarell;Fira Sans;Droid Sans;Helvetica Neue;sans-serif"/>
-          <w:b w:val="false"/>
-          <w:bCs w:val="false"/>
-          <w:i w:val="false"/>
-          <w:caps w:val="false"/>
-          <w:smallCaps w:val="false"/>
-          <w:color w:val="000000"/>
-          <w:spacing w:val="0"/>
-          <w:sz w:val="20"/>
-          <w:szCs w:val="20"/>
+          <w:rFonts w:cs="Calibri" w:cstheme="majorHAnsi" w:ascii="Calibri" w:hAnsi="Calibri"/>
         </w:rPr>
       </w:r>
     </w:p>
@@ -8419,16 +8420,7 @@
       </w:pPr>
       <w:r>
         <w:rPr>
-          <w:rFonts w:ascii="Nunito Sans;apple-system;BlinkMacSystemFont;Segoe UI;Roboto;Ubuntu;Cantarell;Fira Sans;Droid Sans;Helvetica Neue;sans-serif" w:hAnsi="Nunito Sans;apple-system;BlinkMacSystemFont;Segoe UI;Roboto;Ubuntu;Cantarell;Fira Sans;Droid Sans;Helvetica Neue;sans-serif"/>
-          <w:b w:val="false"/>
-          <w:bCs w:val="false"/>
-          <w:i w:val="false"/>
-          <w:caps w:val="false"/>
-          <w:smallCaps w:val="false"/>
-          <w:color w:val="000000"/>
-          <w:spacing w:val="0"/>
-          <w:sz w:val="20"/>
-          <w:szCs w:val="20"/>
+          <w:rFonts w:cs="Calibri" w:cstheme="majorHAnsi" w:ascii="Calibri" w:hAnsi="Calibri"/>
         </w:rPr>
       </w:r>
     </w:p>
@@ -8446,16 +8438,7 @@
       </w:pPr>
       <w:r>
         <w:rPr>
-          <w:rFonts w:ascii="Nunito Sans;apple-system;BlinkMacSystemFont;Segoe UI;Roboto;Ubuntu;Cantarell;Fira Sans;Droid Sans;Helvetica Neue;sans-serif" w:hAnsi="Nunito Sans;apple-system;BlinkMacSystemFont;Segoe UI;Roboto;Ubuntu;Cantarell;Fira Sans;Droid Sans;Helvetica Neue;sans-serif"/>
-          <w:b w:val="false"/>
-          <w:bCs w:val="false"/>
-          <w:i w:val="false"/>
-          <w:caps w:val="false"/>
-          <w:smallCaps w:val="false"/>
-          <w:color w:val="000000"/>
-          <w:spacing w:val="0"/>
-          <w:sz w:val="20"/>
-          <w:szCs w:val="20"/>
+          <w:rFonts w:cs="Calibri" w:cstheme="majorHAnsi" w:ascii="Calibri" w:hAnsi="Calibri"/>
         </w:rPr>
       </w:r>
     </w:p>
@@ -8473,16 +8456,7 @@
       </w:pPr>
       <w:r>
         <w:rPr>
-          <w:rFonts w:ascii="Nunito Sans;apple-system;BlinkMacSystemFont;Segoe UI;Roboto;Ubuntu;Cantarell;Fira Sans;Droid Sans;Helvetica Neue;sans-serif" w:hAnsi="Nunito Sans;apple-system;BlinkMacSystemFont;Segoe UI;Roboto;Ubuntu;Cantarell;Fira Sans;Droid Sans;Helvetica Neue;sans-serif"/>
-          <w:b w:val="false"/>
-          <w:bCs w:val="false"/>
-          <w:i w:val="false"/>
-          <w:caps w:val="false"/>
-          <w:smallCaps w:val="false"/>
-          <w:color w:val="000000"/>
-          <w:spacing w:val="0"/>
-          <w:sz w:val="20"/>
-          <w:szCs w:val="20"/>
+          <w:rFonts w:cs="Calibri" w:cstheme="majorHAnsi" w:ascii="Calibri" w:hAnsi="Calibri"/>
         </w:rPr>
       </w:r>
     </w:p>
@@ -8500,16 +8474,7 @@
       </w:pPr>
       <w:r>
         <w:rPr>
-          <w:rFonts w:ascii="Nunito Sans;apple-system;BlinkMacSystemFont;Segoe UI;Roboto;Ubuntu;Cantarell;Fira Sans;Droid Sans;Helvetica Neue;sans-serif" w:hAnsi="Nunito Sans;apple-system;BlinkMacSystemFont;Segoe UI;Roboto;Ubuntu;Cantarell;Fira Sans;Droid Sans;Helvetica Neue;sans-serif"/>
-          <w:b w:val="false"/>
-          <w:bCs w:val="false"/>
-          <w:i w:val="false"/>
-          <w:caps w:val="false"/>
-          <w:smallCaps w:val="false"/>
-          <w:color w:val="000000"/>
-          <w:spacing w:val="0"/>
-          <w:sz w:val="20"/>
-          <w:szCs w:val="20"/>
+          <w:rFonts w:cs="Calibri" w:cstheme="majorHAnsi" w:ascii="Calibri" w:hAnsi="Calibri"/>
         </w:rPr>
       </w:r>
     </w:p>
@@ -8527,16 +8492,7 @@
       </w:pPr>
       <w:r>
         <w:rPr>
-          <w:rFonts w:ascii="Nunito Sans;apple-system;BlinkMacSystemFont;Segoe UI;Roboto;Ubuntu;Cantarell;Fira Sans;Droid Sans;Helvetica Neue;sans-serif" w:hAnsi="Nunito Sans;apple-system;BlinkMacSystemFont;Segoe UI;Roboto;Ubuntu;Cantarell;Fira Sans;Droid Sans;Helvetica Neue;sans-serif"/>
-          <w:b w:val="false"/>
-          <w:bCs w:val="false"/>
-          <w:i w:val="false"/>
-          <w:caps w:val="false"/>
-          <w:smallCaps w:val="false"/>
-          <w:color w:val="000000"/>
-          <w:spacing w:val="0"/>
-          <w:sz w:val="20"/>
-          <w:szCs w:val="20"/>
+          <w:rFonts w:cs="Calibri" w:cstheme="majorHAnsi" w:ascii="Calibri" w:hAnsi="Calibri"/>
         </w:rPr>
       </w:r>
     </w:p>
@@ -8554,16 +8510,7 @@
       </w:pPr>
       <w:r>
         <w:rPr>
-          <w:rFonts w:ascii="Nunito Sans;apple-system;BlinkMacSystemFont;Segoe UI;Roboto;Ubuntu;Cantarell;Fira Sans;Droid Sans;Helvetica Neue;sans-serif" w:hAnsi="Nunito Sans;apple-system;BlinkMacSystemFont;Segoe UI;Roboto;Ubuntu;Cantarell;Fira Sans;Droid Sans;Helvetica Neue;sans-serif"/>
-          <w:b w:val="false"/>
-          <w:bCs w:val="false"/>
-          <w:i w:val="false"/>
-          <w:caps w:val="false"/>
-          <w:smallCaps w:val="false"/>
-          <w:color w:val="000000"/>
-          <w:spacing w:val="0"/>
-          <w:sz w:val="20"/>
-          <w:szCs w:val="20"/>
+          <w:rFonts w:cs="Calibri" w:cstheme="majorHAnsi" w:ascii="Calibri" w:hAnsi="Calibri"/>
         </w:rPr>
       </w:r>
     </w:p>
@@ -8581,16 +8528,7 @@
       </w:pPr>
       <w:r>
         <w:rPr>
-          <w:rFonts w:ascii="Nunito Sans;apple-system;BlinkMacSystemFont;Segoe UI;Roboto;Ubuntu;Cantarell;Fira Sans;Droid Sans;Helvetica Neue;sans-serif" w:hAnsi="Nunito Sans;apple-system;BlinkMacSystemFont;Segoe UI;Roboto;Ubuntu;Cantarell;Fira Sans;Droid Sans;Helvetica Neue;sans-serif"/>
-          <w:b w:val="false"/>
-          <w:bCs w:val="false"/>
-          <w:i w:val="false"/>
-          <w:caps w:val="false"/>
-          <w:smallCaps w:val="false"/>
-          <w:color w:val="000000"/>
-          <w:spacing w:val="0"/>
-          <w:sz w:val="20"/>
-          <w:szCs w:val="20"/>
+          <w:rFonts w:cs="Calibri" w:cstheme="majorHAnsi" w:ascii="Calibri" w:hAnsi="Calibri"/>
         </w:rPr>
       </w:r>
     </w:p>
@@ -8608,16 +8546,7 @@
       </w:pPr>
       <w:r>
         <w:rPr>
-          <w:rFonts w:ascii="Nunito Sans;apple-system;BlinkMacSystemFont;Segoe UI;Roboto;Ubuntu;Cantarell;Fira Sans;Droid Sans;Helvetica Neue;sans-serif" w:hAnsi="Nunito Sans;apple-system;BlinkMacSystemFont;Segoe UI;Roboto;Ubuntu;Cantarell;Fira Sans;Droid Sans;Helvetica Neue;sans-serif"/>
-          <w:b w:val="false"/>
-          <w:bCs w:val="false"/>
-          <w:i w:val="false"/>
-          <w:caps w:val="false"/>
-          <w:smallCaps w:val="false"/>
-          <w:color w:val="000000"/>
-          <w:spacing w:val="0"/>
-          <w:sz w:val="20"/>
-          <w:szCs w:val="20"/>
+          <w:rFonts w:cs="Calibri" w:cstheme="majorHAnsi" w:ascii="Calibri" w:hAnsi="Calibri"/>
         </w:rPr>
       </w:r>
     </w:p>
@@ -8635,16 +8564,7 @@
       </w:pPr>
       <w:r>
         <w:rPr>
-          <w:rFonts w:ascii="Nunito Sans;apple-system;BlinkMacSystemFont;Segoe UI;Roboto;Ubuntu;Cantarell;Fira Sans;Droid Sans;Helvetica Neue;sans-serif" w:hAnsi="Nunito Sans;apple-system;BlinkMacSystemFont;Segoe UI;Roboto;Ubuntu;Cantarell;Fira Sans;Droid Sans;Helvetica Neue;sans-serif"/>
-          <w:b w:val="false"/>
-          <w:bCs w:val="false"/>
-          <w:i w:val="false"/>
-          <w:caps w:val="false"/>
-          <w:smallCaps w:val="false"/>
-          <w:color w:val="000000"/>
-          <w:spacing w:val="0"/>
-          <w:sz w:val="20"/>
-          <w:szCs w:val="20"/>
+          <w:rFonts w:cs="Calibri" w:cstheme="majorHAnsi" w:ascii="Calibri" w:hAnsi="Calibri"/>
         </w:rPr>
       </w:r>
     </w:p>
@@ -8663,7 +8583,7 @@
         </w:tblBorders>
         <w:tblCellMar>
           <w:top w:w="55" w:type="dxa"/>
-          <w:left w:w="52" w:type="dxa"/>
+          <w:left w:w="51" w:type="dxa"/>
           <w:bottom w:w="55" w:type="dxa"/>
           <w:right w:w="55" w:type="dxa"/>
         </w:tblCellMar>
@@ -10059,7 +9979,7 @@
             <wp:extent cx="430530" cy="430530"/>
             <wp:effectExtent l="0" t="0" r="0" b="0"/>
             <wp:wrapSquare wrapText="largest"/>
-            <wp:docPr id="13" name="Image20" descr=""/>
+            <wp:docPr id="16" name="Image20" descr=""/>
             <wp:cNvGraphicFramePr>
               <a:graphicFrameLocks xmlns:a="http://schemas.openxmlformats.org/drawingml/2006/main" noChangeAspect="1"/>
             </wp:cNvGraphicFramePr>
@@ -10067,7 +9987,7 @@
               <a:graphicData uri="http://schemas.openxmlformats.org/drawingml/2006/picture">
                 <pic:pic xmlns:pic="http://schemas.openxmlformats.org/drawingml/2006/picture">
                   <pic:nvPicPr>
-                    <pic:cNvPr id="13" name="Image20" descr=""/>
+                    <pic:cNvPr id="16" name="Image20" descr=""/>
                     <pic:cNvPicPr>
                       <a:picLocks noChangeAspect="1" noChangeArrowheads="1"/>
                     </pic:cNvPicPr>
@@ -10149,7 +10069,39 @@
         <w:spacing w:lineRule="auto" w:line="240" w:before="0" w:after="150"/>
         <w:ind w:left="0" w:hanging="0"/>
         <w:jc w:val="left"/>
-        <w:rPr>
+        <w:rPr/>
+      </w:pPr>
+      <w:r>
+        <w:rPr>
+          <w:rStyle w:val="InternetLink"/>
+          <w:rFonts w:eastAsia="Ubuntu" w:cs="Calibri" w:ascii="Calibri" w:hAnsi="Calibri" w:asciiTheme="majorHAnsi" w:cstheme="majorHAnsi" w:hAnsiTheme="majorHAnsi"/>
+          <w:b w:val="false"/>
+          <w:bCs w:val="false"/>
+          <w:i w:val="false"/>
+          <w:iCs w:val="false"/>
+          <w:caps w:val="false"/>
+          <w:smallCaps w:val="false"/>
+          <w:color w:val="000000"/>
+          <w:spacing w:val="0"/>
+          <w:sz w:val="20"/>
+          <w:szCs w:val="20"/>
+          <w:highlight w:val="white"/>
+          <w:u w:val="none"/>
+          <w:lang w:val="en-US"/>
+        </w:rPr>
+        <w:t>Do not continue until you have Ms. Pluska’s (or her designated TA’s) signature ____________</w:t>
+      </w:r>
+    </w:p>
+    <w:p>
+      <w:pPr>
+        <w:pStyle w:val="Normal"/>
+        <w:widowControl/>
+        <w:bidi w:val="0"/>
+        <w:spacing w:lineRule="auto" w:line="240" w:before="0" w:after="150"/>
+        <w:ind w:left="0" w:hanging="0"/>
+        <w:jc w:val="left"/>
+        <w:rPr>
+          <w:rStyle w:val="InternetLink"/>
           <w:rFonts w:ascii="Calibri" w:hAnsi="Calibri" w:eastAsia="Times New Roman" w:cs="Calibri" w:asciiTheme="majorHAnsi" w:cstheme="majorHAnsi" w:hAnsiTheme="majorHAnsi"/>
           <w:b w:val="false"/>
           <w:b w:val="false"/>
@@ -10169,24 +10121,7 @@
         </w:rPr>
       </w:pPr>
       <w:r>
-        <w:rPr>
-          <w:rStyle w:val="InternetLink"/>
-          <w:rFonts w:eastAsia="Ubuntu" w:cs="Calibri" w:ascii="Calibri" w:hAnsi="Calibri" w:asciiTheme="majorHAnsi" w:cstheme="majorHAnsi" w:hAnsiTheme="majorHAnsi"/>
-          <w:b w:val="false"/>
-          <w:bCs w:val="false"/>
-          <w:i w:val="false"/>
-          <w:iCs w:val="false"/>
-          <w:caps w:val="false"/>
-          <w:smallCaps w:val="false"/>
-          <w:color w:val="000000"/>
-          <w:spacing w:val="0"/>
-          <w:sz w:val="20"/>
-          <w:szCs w:val="20"/>
-          <w:highlight w:val="white"/>
-          <w:u w:val="none"/>
-          <w:lang w:val="en-US"/>
-        </w:rPr>
-        <w:t>Do not continue until you have Ms. Pluska’s (or her designated TA’s) signature ____________</w:t>
+        <w:rPr/>
       </w:r>
     </w:p>
     <w:p>
@@ -10224,26 +10159,7 @@
           <w:u w:val="none"/>
           <w:lang w:val="en-US"/>
         </w:rPr>
-        <w:t xml:space="preserve">Write code </w:t>
-      </w:r>
-      <w:r>
-        <w:rPr>
-          <w:rFonts w:eastAsia="Ubuntu" w:cs="Calibri" w:ascii="Calibri" w:hAnsi="Calibri" w:asciiTheme="majorHAnsi" w:cstheme="majorHAnsi" w:hAnsiTheme="majorHAnsi"/>
-          <w:b/>
-          <w:bCs w:val="false"/>
-          <w:i w:val="false"/>
-          <w:iCs w:val="false"/>
-          <w:caps w:val="false"/>
-          <w:smallCaps w:val="false"/>
-          <w:color w:val="F58220"/>
-          <w:spacing w:val="0"/>
-          <w:sz w:val="28"/>
-          <w:szCs w:val="28"/>
-          <w:highlight w:val="white"/>
-          <w:u w:val="none"/>
-          <w:lang w:val="en-US"/>
-        </w:rPr>
-        <w:t>to chain selectors</w:t>
+        <w:t>Write code to chain selectors</w:t>
       </w:r>
     </w:p>
     <w:p>
@@ -10271,6 +10187,8 @@
         <w:rPr>
           <w:rFonts w:ascii="Calibri" w:hAnsi="Calibri"/>
           <w:b w:val="false"/>
+          <w:b w:val="false"/>
+          <w:i w:val="false"/>
           <w:i w:val="false"/>
           <w:caps w:val="false"/>
           <w:smallCaps w:val="false"/>
@@ -10311,6 +10229,20 @@
         <w:rPr>
           <w:rFonts w:eastAsia="Times New Roman" w:cs="Calibri" w:cstheme="majorHAnsi"/>
           <w:b w:val="false"/>
+          <w:b w:val="false"/>
+          <w:bCs w:val="false"/>
+          <w:i w:val="false"/>
+          <w:i w:val="false"/>
+          <w:iCs w:val="false"/>
+          <w:highlight w:val="white"/>
+          <w:u w:val="none"/>
+          <w:lang w:val="en-US"/>
+        </w:rPr>
+      </w:pPr>
+      <w:r>
+        <w:rPr>
+          <w:rFonts w:eastAsia="Times New Roman" w:cs="Calibri" w:cstheme="majorHAnsi"/>
+          <w:b w:val="false"/>
           <w:bCs w:val="false"/>
           <w:i w:val="false"/>
           <w:iCs w:val="false"/>
@@ -10318,6 +10250,16 @@
           <w:u w:val="none"/>
           <w:lang w:val="en-US"/>
         </w:rPr>
+      </w:r>
+    </w:p>
+    <w:p>
+      <w:pPr>
+        <w:pStyle w:val="TextBody"/>
+        <w:widowControl/>
+        <w:spacing w:lineRule="auto" w:line="240" w:before="0" w:after="0"/>
+        <w:ind w:left="0" w:right="0" w:hanging="0"/>
+        <w:jc w:val="left"/>
+        <w:rPr/>
       </w:pPr>
       <w:r>
         <w:rPr>
@@ -10331,44 +10273,7 @@
           <w:sz w:val="20"/>
           <w:szCs w:val="20"/>
         </w:rPr>
-      </w:r>
-    </w:p>
-    <w:p>
-      <w:pPr>
-        <w:pStyle w:val="TextBody"/>
-        <w:widowControl/>
-        <w:spacing w:lineRule="auto" w:line="240" w:before="0" w:after="0"/>
-        <w:ind w:left="0" w:right="0" w:hanging="0"/>
-        <w:jc w:val="left"/>
-        <w:rPr/>
-      </w:pPr>
-      <w:r>
-        <w:rPr>
-          <w:rFonts w:ascii="Calibri" w:hAnsi="Calibri"/>
-          <w:b w:val="false"/>
-          <w:i w:val="false"/>
-          <w:caps w:val="false"/>
-          <w:smallCaps w:val="false"/>
-          <w:color w:val="000000"/>
-          <w:spacing w:val="0"/>
-          <w:sz w:val="20"/>
-          <w:szCs w:val="20"/>
-        </w:rPr>
-        <w:t>This is done by combining multiple selectors, which we will refer to as chaining. For instance, if there was a</w:t>
-      </w:r>
-      <w:r>
-        <w:rPr>
-          <w:rFonts w:ascii="Calibri" w:hAnsi="Calibri"/>
-          <w:b w:val="false"/>
-          <w:i w:val="false"/>
-          <w:caps w:val="false"/>
-          <w:smallCaps w:val="false"/>
-          <w:color w:val="000000"/>
-          <w:spacing w:val="0"/>
-          <w:sz w:val="20"/>
-          <w:szCs w:val="20"/>
-        </w:rPr>
-        <w:t xml:space="preserve"> </w:t>
+        <w:t xml:space="preserve">This is done by combining multiple selectors, which we will refer to as chaining. For instance, if there was a </w:t>
       </w:r>
       <w:r>
         <w:rPr>
@@ -10426,8 +10331,30 @@
           <w:sz w:val="20"/>
           <w:szCs w:val="20"/>
         </w:rPr>
-        <w:t xml:space="preserve"> </w:t>
+        <w:t xml:space="preserve"> elements, the CSS would look like:</w:t>
       </w:r>
+    </w:p>
+    <w:p>
+      <w:pPr>
+        <w:pStyle w:val="TextBody"/>
+        <w:widowControl/>
+        <w:spacing w:lineRule="auto" w:line="240" w:before="0" w:after="0"/>
+        <w:ind w:left="0" w:right="0" w:hanging="0"/>
+        <w:jc w:val="left"/>
+        <w:rPr>
+          <w:rFonts w:ascii="Calibri" w:hAnsi="Calibri"/>
+          <w:b w:val="false"/>
+          <w:b w:val="false"/>
+          <w:i w:val="false"/>
+          <w:i w:val="false"/>
+          <w:caps w:val="false"/>
+          <w:smallCaps w:val="false"/>
+          <w:color w:val="000000"/>
+          <w:spacing w:val="0"/>
+          <w:sz w:val="20"/>
+          <w:szCs w:val="20"/>
+        </w:rPr>
+      </w:pPr>
       <w:r>
         <w:rPr>
           <w:rFonts w:ascii="Calibri" w:hAnsi="Calibri"/>
@@ -10440,30 +10367,6 @@
           <w:sz w:val="20"/>
           <w:szCs w:val="20"/>
         </w:rPr>
-        <w:t>elements, the CSS would look like:</w:t>
-      </w:r>
-    </w:p>
-    <w:p>
-      <w:pPr>
-        <w:pStyle w:val="TextBody"/>
-        <w:widowControl/>
-        <w:spacing w:lineRule="auto" w:line="240" w:before="0" w:after="0"/>
-        <w:ind w:left="0" w:right="0" w:hanging="0"/>
-        <w:jc w:val="left"/>
-        <w:rPr>
-          <w:rFonts w:ascii="Calibri" w:hAnsi="Calibri"/>
-          <w:b w:val="false"/>
-          <w:i w:val="false"/>
-          <w:caps w:val="false"/>
-          <w:smallCaps w:val="false"/>
-          <w:color w:val="000000"/>
-          <w:spacing w:val="0"/>
-          <w:sz w:val="20"/>
-          <w:szCs w:val="20"/>
-        </w:rPr>
-      </w:pPr>
-      <w:r>
-        <w:rPr/>
       </w:r>
     </w:p>
     <w:tbl>
@@ -10481,7 +10384,7 @@
         </w:tblBorders>
         <w:tblCellMar>
           <w:top w:w="55" w:type="dxa"/>
-          <w:left w:w="54" w:type="dxa"/>
+          <w:left w:w="53" w:type="dxa"/>
           <w:bottom w:w="55" w:type="dxa"/>
           <w:right w:w="55" w:type="dxa"/>
         </w:tblCellMar>
@@ -10578,6 +10481,8 @@
               <w:jc w:val="left"/>
               <w:rPr>
                 <w:b w:val="false"/>
+                <w:b w:val="false"/>
+                <w:i w:val="false"/>
                 <w:i w:val="false"/>
                 <w:caps w:val="false"/>
                 <w:smallCaps w:val="false"/>
@@ -10586,10 +10491,11 @@
             </w:pPr>
             <w:r>
               <w:rPr>
-                <w:rFonts w:ascii="FreeMono" w:hAnsi="FreeMono"/>
-                <w:color w:val="000000"/>
-                <w:sz w:val="20"/>
-                <w:szCs w:val="20"/>
+                <w:b w:val="false"/>
+                <w:i w:val="false"/>
+                <w:caps w:val="false"/>
+                <w:smallCaps w:val="false"/>
+                <w:spacing w:val="0"/>
               </w:rPr>
             </w:r>
           </w:p>
@@ -10631,6 +10537,21 @@
         <w:spacing w:lineRule="auto" w:line="240" w:before="0" w:after="0"/>
         <w:ind w:left="0" w:right="0" w:hanging="0"/>
         <w:jc w:val="left"/>
+        <w:rPr>
+          <w:rFonts w:ascii="Calibri" w:hAnsi="Calibri"/>
+          <w:b w:val="false"/>
+          <w:b w:val="false"/>
+          <w:i w:val="false"/>
+          <w:i w:val="false"/>
+          <w:caps w:val="false"/>
+          <w:smallCaps w:val="false"/>
+          <w:color w:val="000000"/>
+          <w:spacing w:val="0"/>
+          <w:sz w:val="20"/>
+          <w:szCs w:val="20"/>
+        </w:rPr>
+      </w:pPr>
+      <w:r>
         <w:rPr>
           <w:rFonts w:ascii="Calibri" w:hAnsi="Calibri"/>
           <w:b w:val="false"/>
@@ -10642,9 +10563,6 @@
           <w:sz w:val="20"/>
           <w:szCs w:val="20"/>
         </w:rPr>
-      </w:pPr>
-      <w:r>
-        <w:rPr/>
       </w:r>
     </w:p>
     <w:p>
@@ -10696,35 +10614,7 @@
           <w:sz w:val="20"/>
           <w:szCs w:val="20"/>
         </w:rPr>
-        <w:t xml:space="preserve"> </w:t>
-      </w:r>
-      <w:r>
-        <w:rPr>
-          <w:rFonts w:ascii="Calibri" w:hAnsi="Calibri"/>
-          <w:b w:val="false"/>
-          <w:i w:val="false"/>
-          <w:caps w:val="false"/>
-          <w:smallCaps w:val="false"/>
-          <w:color w:val="000000"/>
-          <w:spacing w:val="0"/>
-          <w:sz w:val="20"/>
-          <w:szCs w:val="20"/>
-        </w:rPr>
-        <w:t>elements that have a class o</w:t>
-      </w:r>
-      <w:r>
-        <w:rPr>
-          <w:rFonts w:ascii="Calibri" w:hAnsi="Calibri"/>
-          <w:b w:val="false"/>
-          <w:i w:val="false"/>
-          <w:caps w:val="false"/>
-          <w:smallCaps w:val="false"/>
-          <w:color w:val="000000"/>
-          <w:spacing w:val="0"/>
-          <w:sz w:val="20"/>
-          <w:szCs w:val="20"/>
-        </w:rPr>
-        <w:t xml:space="preserve">f </w:t>
+        <w:t xml:space="preserve"> elements that have a class of </w:t>
       </w:r>
       <w:r>
         <w:rPr>
@@ -10767,21 +10657,7 @@
           <w:sz w:val="20"/>
           <w:szCs w:val="20"/>
         </w:rPr>
-        <w:t xml:space="preserve"> </w:t>
-      </w:r>
-      <w:r>
-        <w:rPr>
-          <w:rFonts w:ascii="FreeMono" w:hAnsi="FreeMono"/>
-          <w:b w:val="false"/>
-          <w:i w:val="false"/>
-          <w:caps w:val="false"/>
-          <w:smallCaps w:val="false"/>
-          <w:color w:val="000000"/>
-          <w:spacing w:val="0"/>
-          <w:sz w:val="20"/>
-          <w:szCs w:val="20"/>
-        </w:rPr>
-        <w:t xml:space="preserve">&lt;p&gt; </w:t>
+        <w:t xml:space="preserve"> &lt;p&gt; </w:t>
       </w:r>
       <w:r>
         <w:rPr>
@@ -10795,21 +10671,7 @@
           <w:sz w:val="20"/>
           <w:szCs w:val="20"/>
         </w:rPr>
-        <w:t>element also had a class o</w:t>
-      </w:r>
-      <w:r>
-        <w:rPr>
-          <w:rFonts w:ascii="Calibri" w:hAnsi="Calibri"/>
-          <w:b w:val="false"/>
-          <w:i w:val="false"/>
-          <w:caps w:val="false"/>
-          <w:smallCaps w:val="false"/>
-          <w:color w:val="000000"/>
-          <w:spacing w:val="0"/>
-          <w:sz w:val="20"/>
-          <w:szCs w:val="20"/>
-        </w:rPr>
-        <w:t xml:space="preserve">f </w:t>
+        <w:t xml:space="preserve">element also had a class of </w:t>
       </w:r>
       <w:r>
         <w:rPr>
@@ -10883,20 +10745,20 @@
         </w:tblBorders>
         <w:tblCellMar>
           <w:top w:w="55" w:type="dxa"/>
-          <w:left w:w="52" w:type="dxa"/>
+          <w:left w:w="51" w:type="dxa"/>
           <w:bottom w:w="55" w:type="dxa"/>
           <w:right w:w="55" w:type="dxa"/>
         </w:tblCellMar>
       </w:tblPr>
       <w:tblGrid>
         <w:gridCol w:w="5577"/>
-        <w:gridCol w:w="4950"/>
+        <w:gridCol w:w="4949"/>
       </w:tblGrid>
       <w:tr>
         <w:trPr/>
         <w:tc>
           <w:tcPr>
-            <w:tcW w:w="10527" w:type="dxa"/>
+            <w:tcW w:w="10526" w:type="dxa"/>
             <w:gridSpan w:val="2"/>
             <w:tcBorders>
               <w:top w:val="single" w:sz="2" w:space="0" w:color="000001"/>
@@ -10933,16 +10795,7 @@
                 <w:iCs w:val="false"/>
                 <w:color w:val="000000"/>
               </w:rPr>
-              <w:t xml:space="preserve">Predict the output of the following code.  For colored text indicate the color in parentheses after the text. </w:t>
-            </w:r>
-            <w:r>
-              <w:rPr>
-                <w:rFonts w:ascii="Calibri" w:hAnsi="Calibri"/>
-                <w:i w:val="false"/>
-                <w:iCs w:val="false"/>
-                <w:color w:val="000000"/>
-              </w:rPr>
-              <w:t>Do the same for bolded text.</w:t>
+              <w:t>Predict the output of the following code.  For colored text indicate the color in parentheses after the text. Do the same for bolded text.</w:t>
             </w:r>
           </w:p>
         </w:tc>
@@ -10980,7 +10833,7 @@
         </w:tc>
         <w:tc>
           <w:tcPr>
-            <w:tcW w:w="4950" w:type="dxa"/>
+            <w:tcW w:w="4949" w:type="dxa"/>
             <w:tcBorders>
               <w:top w:val="single" w:sz="2" w:space="0" w:color="000001"/>
               <w:left w:val="single" w:sz="2" w:space="0" w:color="000001"/>
@@ -11033,21 +10886,7 @@
                 <w:rFonts w:ascii="FreeMono" w:hAnsi="FreeMono"/>
                 <w:color w:val="000000"/>
               </w:rPr>
-              <w:t xml:space="preserve">&lt;h1  id="article-title" class = "green all-caps </w:t>
-            </w:r>
-            <w:r>
-              <w:rPr>
-                <w:rFonts w:ascii="FreeMono" w:hAnsi="FreeMono"/>
-                <w:color w:val="000000"/>
-              </w:rPr>
-              <w:t>special</w:t>
-            </w:r>
-            <w:r>
-              <w:rPr>
-                <w:rFonts w:ascii="FreeMono" w:hAnsi="FreeMono"/>
-                <w:color w:val="000000"/>
-              </w:rPr>
-              <w:t>”&gt;</w:t>
+              <w:t>&lt;h1  id="article-title" class = "green all-caps special”&gt;</w:t>
             </w:r>
           </w:p>
           <w:p>
@@ -11060,21 +10899,7 @@
                 <w:rFonts w:ascii="FreeMono" w:hAnsi="FreeMono"/>
                 <w:color w:val="000000"/>
               </w:rPr>
-              <w:t xml:space="preserve">&lt;h2 class="green </w:t>
-            </w:r>
-            <w:r>
-              <w:rPr>
-                <w:rFonts w:ascii="FreeMono" w:hAnsi="FreeMono"/>
-                <w:color w:val="000000"/>
-              </w:rPr>
-              <w:t>attractions</w:t>
-            </w:r>
-            <w:r>
-              <w:rPr>
-                <w:rFonts w:ascii="FreeMono" w:hAnsi="FreeMono"/>
-                <w:color w:val="000000"/>
-              </w:rPr>
-              <w:t>"&gt;1. Florence, Italy&lt;/h2&gt;</w:t>
+              <w:t>&lt;h2 class="green attractions"&gt;1. Florence, Italy&lt;/h2&gt;</w:t>
             </w:r>
           </w:p>
           <w:p>
@@ -11134,21 +10959,7 @@
                 <w:rFonts w:ascii="FreeMono" w:hAnsi="FreeMono"/>
                 <w:color w:val="000000"/>
               </w:rPr>
-              <w:t xml:space="preserve">&lt;li </w:t>
-            </w:r>
-            <w:r>
-              <w:rPr>
-                <w:rFonts w:ascii="FreeMono" w:hAnsi="FreeMono"/>
-                <w:color w:val="000000"/>
-              </w:rPr>
-              <w:t>class=“attractions”</w:t>
-            </w:r>
-            <w:r>
-              <w:rPr>
-                <w:rFonts w:ascii="FreeMono" w:hAnsi="FreeMono"/>
-                <w:color w:val="000000"/>
-              </w:rPr>
-              <w:t>&gt;Museums&lt;/li&gt;</w:t>
+              <w:t>&lt;li class=“attractions”&gt;Museums&lt;/li&gt;</w:t>
             </w:r>
           </w:p>
           <w:p>
@@ -11168,21 +10979,7 @@
                 <w:rFonts w:ascii="FreeMono" w:hAnsi="FreeMono"/>
                 <w:color w:val="000000"/>
               </w:rPr>
-              <w:t xml:space="preserve">&lt;li </w:t>
-            </w:r>
-            <w:r>
-              <w:rPr>
-                <w:rFonts w:ascii="FreeMono" w:hAnsi="FreeMono"/>
-                <w:color w:val="000000"/>
-              </w:rPr>
-              <w:t>class=“attractions”</w:t>
-            </w:r>
-            <w:r>
-              <w:rPr>
-                <w:rFonts w:ascii="FreeMono" w:hAnsi="FreeMono"/>
-                <w:color w:val="000000"/>
-              </w:rPr>
-              <w:t>&gt;Bike Tours&lt;/li&gt;</w:t>
+              <w:t>&lt;li class=“attractions”&gt;Bike Tours&lt;/li&gt;</w:t>
             </w:r>
           </w:p>
           <w:p>
@@ -11202,21 +10999,7 @@
                 <w:rFonts w:ascii="FreeMono" w:hAnsi="FreeMono"/>
                 <w:color w:val="000000"/>
               </w:rPr>
-              <w:t xml:space="preserve">&lt;li </w:t>
-            </w:r>
-            <w:r>
-              <w:rPr>
-                <w:rFonts w:ascii="FreeMono" w:hAnsi="FreeMono"/>
-                <w:color w:val="000000"/>
-              </w:rPr>
-              <w:t>class=“attractions”</w:t>
-            </w:r>
-            <w:r>
-              <w:rPr>
-                <w:rFonts w:ascii="FreeMono" w:hAnsi="FreeMono"/>
-                <w:color w:val="000000"/>
-              </w:rPr>
-              <w:t>&gt;Historical Monuments&lt;/li&gt;</w:t>
+              <w:t>&lt;li class=“attractions”&gt;Historical Monuments&lt;/li&gt;</w:t>
             </w:r>
           </w:p>
           <w:p>
@@ -11264,21 +11047,7 @@
                 <w:rFonts w:ascii="FreeMono" w:hAnsi="FreeMono"/>
                 <w:color w:val="000000"/>
               </w:rPr>
-              <w:t xml:space="preserve">&lt;h2 class="green </w:t>
-            </w:r>
-            <w:r>
-              <w:rPr>
-                <w:rFonts w:ascii="FreeMono" w:hAnsi="FreeMono"/>
-                <w:color w:val="000000"/>
-              </w:rPr>
-              <w:t>attractions</w:t>
-            </w:r>
-            <w:r>
-              <w:rPr>
-                <w:rFonts w:ascii="FreeMono" w:hAnsi="FreeMono"/>
-                <w:color w:val="000000"/>
-              </w:rPr>
-              <w:t>"&gt;2. Beijing, China&lt;/h2&gt;</w:t>
+              <w:t>&lt;h2 class="green attractions"&gt;2. Beijing, China&lt;/h2&gt;</w:t>
             </w:r>
           </w:p>
           <w:p>
@@ -11338,21 +11107,7 @@
                 <w:rFonts w:ascii="FreeMono" w:hAnsi="FreeMono"/>
                 <w:color w:val="000000"/>
               </w:rPr>
-              <w:t xml:space="preserve">&lt;li </w:t>
-            </w:r>
-            <w:r>
-              <w:rPr>
-                <w:rFonts w:ascii="FreeMono" w:hAnsi="FreeMono"/>
-                <w:color w:val="000000"/>
-              </w:rPr>
-              <w:t>class=“attractions”</w:t>
-            </w:r>
-            <w:r>
-              <w:rPr>
-                <w:rFonts w:ascii="FreeMono" w:hAnsi="FreeMono"/>
-                <w:color w:val="000000"/>
-              </w:rPr>
-              <w:t>&gt;Biking&lt;/li&gt;</w:t>
+              <w:t>&lt;li class=“attractions”&gt;Biking&lt;/li&gt;</w:t>
             </w:r>
           </w:p>
           <w:p>
@@ -11372,21 +11127,7 @@
                 <w:rFonts w:ascii="FreeMono" w:hAnsi="FreeMono"/>
                 <w:color w:val="000000"/>
               </w:rPr>
-              <w:t xml:space="preserve">&lt;li </w:t>
-            </w:r>
-            <w:r>
-              <w:rPr>
-                <w:rFonts w:ascii="FreeMono" w:hAnsi="FreeMono"/>
-                <w:color w:val="000000"/>
-              </w:rPr>
-              <w:t>class=“attractions”</w:t>
-            </w:r>
-            <w:r>
-              <w:rPr>
-                <w:rFonts w:ascii="FreeMono" w:hAnsi="FreeMono"/>
-                <w:color w:val="000000"/>
-              </w:rPr>
-              <w:t>&gt;Historical Sites&lt;/li&gt;</w:t>
+              <w:t>&lt;li class=“attractions”&gt;Historical Sites&lt;/li&gt;</w:t>
             </w:r>
           </w:p>
           <w:p>
@@ -11406,21 +11147,7 @@
                 <w:rFonts w:ascii="FreeMono" w:hAnsi="FreeMono"/>
                 <w:color w:val="000000"/>
               </w:rPr>
-              <w:t xml:space="preserve">&lt;li </w:t>
-            </w:r>
-            <w:r>
-              <w:rPr>
-                <w:rFonts w:ascii="FreeMono" w:hAnsi="FreeMono"/>
-                <w:color w:val="000000"/>
-              </w:rPr>
-              <w:t>class=“attractions”</w:t>
-            </w:r>
-            <w:r>
-              <w:rPr>
-                <w:rFonts w:ascii="FreeMono" w:hAnsi="FreeMono"/>
-                <w:color w:val="000000"/>
-              </w:rPr>
-              <w:t>&gt;Restaurants and Dining&lt;/li&gt;</w:t>
+              <w:t>&lt;li class=“attractions”&gt;Restaurants and Dining&lt;/li&gt;</w:t>
             </w:r>
           </w:p>
           <w:p>
@@ -11446,7 +11173,7 @@
         </w:tc>
         <w:tc>
           <w:tcPr>
-            <w:tcW w:w="4950" w:type="dxa"/>
+            <w:tcW w:w="4949" w:type="dxa"/>
             <w:tcBorders>
               <w:top w:val="single" w:sz="2" w:space="0" w:color="000001"/>
               <w:left w:val="single" w:sz="2" w:space="0" w:color="000001"/>
@@ -11536,21 +11263,7 @@
                 <w:rFonts w:ascii="FreeMono" w:hAnsi="FreeMono"/>
                 <w:color w:val="000000"/>
               </w:rPr>
-              <w:t>h1.</w:t>
-            </w:r>
-            <w:r>
-              <w:rPr>
-                <w:rFonts w:ascii="FreeMono" w:hAnsi="FreeMono"/>
-                <w:color w:val="000000"/>
-              </w:rPr>
-              <w:t>special</w:t>
-            </w:r>
-            <w:r>
-              <w:rPr>
-                <w:rFonts w:ascii="FreeMono" w:hAnsi="FreeMono"/>
-                <w:color w:val="000000"/>
-              </w:rPr>
-              <w:t xml:space="preserve"> {</w:t>
+              <w:t>h1.special {</w:t>
             </w:r>
           </w:p>
           <w:p>
@@ -11755,7 +11468,10 @@
               </w:rPr>
             </w:pPr>
             <w:r>
-              <w:rPr/>
+              <w:rPr>
+                <w:rFonts w:ascii="FreeMono" w:hAnsi="FreeMono"/>
+                <w:color w:val="000000"/>
+              </w:rPr>
             </w:r>
           </w:p>
           <w:p>
@@ -11810,7 +11526,7 @@
         <w:trPr/>
         <w:tc>
           <w:tcPr>
-            <w:tcW w:w="10527" w:type="dxa"/>
+            <w:tcW w:w="10526" w:type="dxa"/>
             <w:gridSpan w:val="2"/>
             <w:tcBorders>
               <w:top w:val="single" w:sz="2" w:space="0" w:color="000001"/>
@@ -11844,7 +11560,7 @@
         <w:trPr/>
         <w:tc>
           <w:tcPr>
-            <w:tcW w:w="10527" w:type="dxa"/>
+            <w:tcW w:w="10526" w:type="dxa"/>
             <w:gridSpan w:val="2"/>
             <w:tcBorders>
               <w:top w:val="single" w:sz="2" w:space="0" w:color="000001"/>
@@ -11856,48 +11572,6 @@
             </w:tcBorders>
             <w:shd w:fill="auto" w:val="clear"/>
           </w:tcPr>
-          <w:p>
-            <w:pPr>
-              <w:pStyle w:val="TableContents"/>
-              <w:jc w:val="center"/>
-              <w:rPr>
-                <w:rFonts w:ascii="Calibri" w:hAnsi="Calibri"/>
-                <w:b/>
-                <w:b/>
-                <w:bCs/>
-                <w:color w:val="000000"/>
-              </w:rPr>
-            </w:pPr>
-            <w:r>
-              <w:rPr>
-                <w:rFonts w:ascii="Calibri" w:hAnsi="Calibri"/>
-                <w:b/>
-                <w:bCs/>
-                <w:color w:val="000000"/>
-              </w:rPr>
-            </w:r>
-          </w:p>
-          <w:p>
-            <w:pPr>
-              <w:pStyle w:val="TableContents"/>
-              <w:jc w:val="center"/>
-              <w:rPr>
-                <w:rFonts w:ascii="Calibri" w:hAnsi="Calibri"/>
-                <w:b/>
-                <w:b/>
-                <w:bCs/>
-                <w:color w:val="000000"/>
-              </w:rPr>
-            </w:pPr>
-            <w:r>
-              <w:rPr>
-                <w:rFonts w:ascii="Calibri" w:hAnsi="Calibri"/>
-                <w:b/>
-                <w:bCs/>
-                <w:color w:val="000000"/>
-              </w:rPr>
-            </w:r>
-          </w:p>
           <w:p>
             <w:pPr>
               <w:pStyle w:val="TableContents"/>
@@ -12239,7 +11913,14 @@
         </w:rPr>
       </w:pPr>
       <w:r>
-        <w:rPr/>
+        <w:rPr>
+          <w:rFonts w:eastAsia="Ubuntu" w:cs="Ubuntu" w:ascii="Calibri" w:hAnsi="Calibri"/>
+          <w:b/>
+          <w:bCs/>
+          <w:color w:val="F58220"/>
+          <w:sz w:val="28"/>
+          <w:szCs w:val="28"/>
+        </w:rPr>
       </w:r>
     </w:p>
     <w:p>
@@ -12258,6 +11939,7 @@
           <w:b w:val="false"/>
           <w:b w:val="false"/>
           <w:bCs w:val="false"/>
+          <w:i w:val="false"/>
           <w:i w:val="false"/>
           <w:caps w:val="false"/>
           <w:smallCaps w:val="false"/>
@@ -12312,7 +11994,7 @@
         </w:tblBorders>
         <w:tblCellMar>
           <w:top w:w="55" w:type="dxa"/>
-          <w:left w:w="54" w:type="dxa"/>
+          <w:left w:w="53" w:type="dxa"/>
           <w:bottom w:w="55" w:type="dxa"/>
           <w:right w:w="55" w:type="dxa"/>
         </w:tblCellMar>
@@ -12672,7 +12354,21 @@
           <w:sz w:val="20"/>
           <w:szCs w:val="20"/>
         </w:rPr>
-        <w:t>The neste</w:t>
+        <w:t xml:space="preserve">The nested </w:t>
+      </w:r>
+      <w:r>
+        <w:rPr>
+          <w:rFonts w:ascii="FreeMono" w:hAnsi="FreeMono"/>
+          <w:b w:val="false"/>
+          <w:i w:val="false"/>
+          <w:caps w:val="false"/>
+          <w:smallCaps w:val="false"/>
+          <w:color w:val="000000"/>
+          <w:spacing w:val="0"/>
+          <w:sz w:val="20"/>
+          <w:szCs w:val="20"/>
+        </w:rPr>
+        <w:t>&lt;li&gt;</w:t>
       </w:r>
       <w:r>
         <w:rPr>
@@ -12686,49 +12382,7 @@
           <w:sz w:val="20"/>
           <w:szCs w:val="20"/>
         </w:rPr>
-        <w:t xml:space="preserve">d </w:t>
-      </w:r>
-      <w:r>
-        <w:rPr>
-          <w:rFonts w:ascii="FreeMono" w:hAnsi="FreeMono"/>
-          <w:b w:val="false"/>
-          <w:i w:val="false"/>
-          <w:caps w:val="false"/>
-          <w:smallCaps w:val="false"/>
-          <w:color w:val="000000"/>
-          <w:spacing w:val="0"/>
-          <w:sz w:val="20"/>
-          <w:szCs w:val="20"/>
-        </w:rPr>
-        <w:t>&lt;li&gt;</w:t>
-      </w:r>
-      <w:r>
-        <w:rPr>
-          <w:rFonts w:ascii="Calibri" w:hAnsi="Calibri"/>
-          <w:b w:val="false"/>
-          <w:i w:val="false"/>
-          <w:caps w:val="false"/>
-          <w:smallCaps w:val="false"/>
-          <w:color w:val="000000"/>
-          <w:spacing w:val="0"/>
-          <w:sz w:val="20"/>
-          <w:szCs w:val="20"/>
-        </w:rPr>
-        <w:t xml:space="preserve"> </w:t>
-      </w:r>
-      <w:r>
-        <w:rPr>
-          <w:rFonts w:ascii="Calibri" w:hAnsi="Calibri"/>
-          <w:b w:val="false"/>
-          <w:i w:val="false"/>
-          <w:caps w:val="false"/>
-          <w:smallCaps w:val="false"/>
-          <w:color w:val="000000"/>
-          <w:spacing w:val="0"/>
-          <w:sz w:val="20"/>
-          <w:szCs w:val="20"/>
-        </w:rPr>
-        <w:t>lements are selected with the following CSS:</w:t>
+        <w:t xml:space="preserve"> lements are selected with the following CSS:</w:t>
       </w:r>
     </w:p>
     <w:p>
@@ -12760,7 +12414,7 @@
         </w:tblBorders>
         <w:tblCellMar>
           <w:top w:w="55" w:type="dxa"/>
-          <w:left w:w="54" w:type="dxa"/>
+          <w:left w:w="53" w:type="dxa"/>
           <w:bottom w:w="55" w:type="dxa"/>
           <w:right w:w="55" w:type="dxa"/>
         </w:tblCellMar>
@@ -12885,6 +12539,8 @@
               <w:jc w:val="left"/>
               <w:rPr>
                 <w:b w:val="false"/>
+                <w:b w:val="false"/>
+                <w:i w:val="false"/>
                 <w:i w:val="false"/>
                 <w:caps w:val="false"/>
                 <w:smallCaps w:val="false"/>
@@ -12893,10 +12549,11 @@
             </w:pPr>
             <w:r>
               <w:rPr>
-                <w:rFonts w:ascii="FreeMono" w:hAnsi="FreeMono"/>
-                <w:color w:val="000000"/>
-                <w:sz w:val="20"/>
-                <w:szCs w:val="20"/>
+                <w:b w:val="false"/>
+                <w:i w:val="false"/>
+                <w:caps w:val="false"/>
+                <w:smallCaps w:val="false"/>
+                <w:spacing w:val="0"/>
               </w:rPr>
             </w:r>
           </w:p>
@@ -12967,21 +12624,7 @@
           <w:sz w:val="20"/>
           <w:szCs w:val="20"/>
         </w:rPr>
-        <w:t>In the example above</w:t>
-      </w:r>
-      <w:r>
-        <w:rPr>
-          <w:rFonts w:ascii="Calibri" w:hAnsi="Calibri"/>
-          <w:b w:val="false"/>
-          <w:i w:val="false"/>
-          <w:caps w:val="false"/>
-          <w:smallCaps w:val="false"/>
-          <w:color w:val="000000"/>
-          <w:spacing w:val="0"/>
-          <w:sz w:val="20"/>
-          <w:szCs w:val="20"/>
-        </w:rPr>
-        <w:t xml:space="preserve">, </w:t>
+        <w:t xml:space="preserve">In the example above, </w:t>
       </w:r>
       <w:r>
         <w:rPr>
@@ -13011,21 +12654,7 @@
           <w:sz w:val="20"/>
           <w:szCs w:val="20"/>
         </w:rPr>
-        <w:t>selects the</w:t>
-      </w:r>
-      <w:r>
-        <w:rPr>
-          <w:rFonts w:ascii="Calibri" w:hAnsi="Calibri"/>
-          <w:b w:val="false"/>
-          <w:i w:val="false"/>
-          <w:caps w:val="false"/>
-          <w:smallCaps w:val="false"/>
-          <w:color w:val="000000"/>
-          <w:spacing w:val="0"/>
-          <w:sz w:val="20"/>
-          <w:szCs w:val="20"/>
-        </w:rPr>
-        <w:t xml:space="preserve"> </w:t>
+        <w:t xml:space="preserve">selects the </w:t>
       </w:r>
       <w:r>
         <w:rPr>
@@ -13070,21 +12699,7 @@
           <w:sz w:val="20"/>
           <w:szCs w:val="20"/>
         </w:rPr>
-        <w:t>element (the unordered list element). The nested</w:t>
-      </w:r>
-      <w:r>
-        <w:rPr>
-          <w:rFonts w:ascii="Calibri" w:hAnsi="Calibri"/>
-          <w:b w:val="false"/>
-          <w:i w:val="false"/>
-          <w:caps w:val="false"/>
-          <w:smallCaps w:val="false"/>
-          <w:color w:val="000000"/>
-          <w:spacing w:val="0"/>
-          <w:sz w:val="20"/>
-          <w:szCs w:val="20"/>
-        </w:rPr>
-        <w:t xml:space="preserve"> </w:t>
+        <w:t xml:space="preserve">element (the unordered list element). The nested </w:t>
       </w:r>
       <w:r>
         <w:rPr>
@@ -13143,22 +12758,7 @@
           <w:sz w:val="20"/>
           <w:szCs w:val="20"/>
         </w:rPr>
-        <w:t xml:space="preserve"> </w:t>
-      </w:r>
-      <w:r>
-        <w:rPr>
-          <w:rFonts w:ascii="Calibri" w:hAnsi="Calibri"/>
-          <w:b w:val="false"/>
-          <w:i/>
-          <w:iCs/>
-          <w:caps w:val="false"/>
-          <w:smallCaps w:val="false"/>
-          <w:color w:val="000000"/>
-          <w:spacing w:val="0"/>
-          <w:sz w:val="20"/>
-          <w:szCs w:val="20"/>
-        </w:rPr>
-        <w:t xml:space="preserve">li </w:t>
+        <w:t xml:space="preserve"> li </w:t>
       </w:r>
       <w:r>
         <w:rPr>
@@ -13172,21 +12772,7 @@
           <w:sz w:val="20"/>
           <w:szCs w:val="20"/>
         </w:rPr>
-        <w:t>to the selector, separated by a space, resulting in</w:t>
-      </w:r>
-      <w:r>
-        <w:rPr>
-          <w:rFonts w:ascii="Calibri" w:hAnsi="Calibri"/>
-          <w:b w:val="false"/>
-          <w:i w:val="false"/>
-          <w:caps w:val="false"/>
-          <w:smallCaps w:val="false"/>
-          <w:color w:val="000000"/>
-          <w:spacing w:val="0"/>
-          <w:sz w:val="20"/>
-          <w:szCs w:val="20"/>
-        </w:rPr>
-        <w:t xml:space="preserve"> </w:t>
+        <w:t xml:space="preserve">to the selector, separated by a space, resulting in </w:t>
       </w:r>
       <w:r>
         <w:rPr>
@@ -13248,20 +12834,20 @@
         </w:tblBorders>
         <w:tblCellMar>
           <w:top w:w="55" w:type="dxa"/>
-          <w:left w:w="52" w:type="dxa"/>
+          <w:left w:w="51" w:type="dxa"/>
           <w:bottom w:w="55" w:type="dxa"/>
           <w:right w:w="55" w:type="dxa"/>
         </w:tblCellMar>
       </w:tblPr>
       <w:tblGrid>
         <w:gridCol w:w="5577"/>
-        <w:gridCol w:w="4950"/>
+        <w:gridCol w:w="4949"/>
       </w:tblGrid>
       <w:tr>
         <w:trPr/>
         <w:tc>
           <w:tcPr>
-            <w:tcW w:w="10527" w:type="dxa"/>
+            <w:tcW w:w="10526" w:type="dxa"/>
             <w:gridSpan w:val="2"/>
             <w:tcBorders>
               <w:top w:val="single" w:sz="2" w:space="0" w:color="000001"/>
@@ -13326,7 +12912,12 @@
               </w:rPr>
             </w:pPr>
             <w:r>
-              <w:rPr/>
+              <w:rPr>
+                <w:rFonts w:ascii="Calibri" w:hAnsi="Calibri"/>
+                <w:i w:val="false"/>
+                <w:iCs w:val="false"/>
+                <w:color w:val="000000"/>
+              </w:rPr>
             </w:r>
           </w:p>
           <w:tbl>
@@ -13342,7 +12933,7 @@
               </w:tblBorders>
               <w:tblCellMar>
                 <w:top w:w="55" w:type="dxa"/>
-                <w:left w:w="54" w:type="dxa"/>
+                <w:left w:w="51" w:type="dxa"/>
                 <w:bottom w:w="55" w:type="dxa"/>
                 <w:right w:w="55" w:type="dxa"/>
               </w:tblCellMar>
@@ -13368,6 +12959,7 @@
                 <w:p>
                   <w:pPr>
                     <w:pStyle w:val="TableContents"/>
+                    <w:spacing w:lineRule="auto" w:line="264"/>
                     <w:rPr>
                       <w:rFonts w:ascii="Calibri" w:hAnsi="Calibri"/>
                       <w:b/>
@@ -13401,6 +12993,7 @@
                 <w:p>
                   <w:pPr>
                     <w:pStyle w:val="TableContents"/>
+                    <w:spacing w:lineRule="auto" w:line="264"/>
                     <w:rPr>
                       <w:rFonts w:ascii="Calibri" w:hAnsi="Calibri"/>
                       <w:b/>
@@ -13436,6 +13029,7 @@
                 <w:p>
                   <w:pPr>
                     <w:pStyle w:val="TableContents"/>
+                    <w:spacing w:lineRule="auto" w:line="264"/>
                     <w:rPr>
                       <w:rFonts w:ascii="Calibri" w:hAnsi="Calibri"/>
                       <w:b/>
@@ -13462,6 +13056,7 @@
                 <w:tcPr>
                   <w:tcW w:w="2877" w:type="dxa"/>
                   <w:tcBorders>
+                    <w:top w:val="single" w:sz="2" w:space="0" w:color="000000"/>
                     <w:left w:val="single" w:sz="2" w:space="0" w:color="000000"/>
                     <w:bottom w:val="single" w:sz="2" w:space="0" w:color="000000"/>
                     <w:insideH w:val="single" w:sz="2" w:space="0" w:color="000000"/>
@@ -13471,6 +13066,7 @@
                 <w:p>
                   <w:pPr>
                     <w:pStyle w:val="TableContents"/>
+                    <w:spacing w:lineRule="auto" w:line="264"/>
                     <w:rPr>
                       <w:rFonts w:ascii="Calibri" w:hAnsi="Calibri"/>
                       <w:color w:val="000000"/>
@@ -13489,6 +13085,7 @@
                 <w:tcPr>
                   <w:tcW w:w="2523" w:type="dxa"/>
                   <w:tcBorders>
+                    <w:top w:val="single" w:sz="2" w:space="0" w:color="000000"/>
                     <w:left w:val="single" w:sz="2" w:space="0" w:color="000000"/>
                     <w:bottom w:val="single" w:sz="2" w:space="0" w:color="000000"/>
                     <w:insideH w:val="single" w:sz="2" w:space="0" w:color="000000"/>
@@ -13498,6 +13095,7 @@
                 <w:p>
                   <w:pPr>
                     <w:pStyle w:val="TableContents"/>
+                    <w:spacing w:lineRule="auto" w:line="264"/>
                     <w:rPr>
                       <w:rFonts w:ascii="Calibri" w:hAnsi="Calibri"/>
                       <w:color w:val="000000"/>
@@ -13516,6 +13114,7 @@
                 <w:tcPr>
                   <w:tcW w:w="3055" w:type="dxa"/>
                   <w:tcBorders>
+                    <w:top w:val="single" w:sz="2" w:space="0" w:color="000000"/>
                     <w:left w:val="single" w:sz="2" w:space="0" w:color="000000"/>
                     <w:bottom w:val="single" w:sz="2" w:space="0" w:color="000000"/>
                     <w:right w:val="single" w:sz="2" w:space="0" w:color="000000"/>
@@ -13527,6 +13126,7 @@
                 <w:p>
                   <w:pPr>
                     <w:pStyle w:val="TableContents"/>
+                    <w:spacing w:lineRule="auto" w:line="264"/>
                     <w:rPr>
                       <w:rFonts w:ascii="Calibri" w:hAnsi="Calibri"/>
                       <w:color w:val="000000"/>
@@ -13548,6 +13148,7 @@
                 <w:tcPr>
                   <w:tcW w:w="2877" w:type="dxa"/>
                   <w:tcBorders>
+                    <w:top w:val="single" w:sz="2" w:space="0" w:color="000000"/>
                     <w:left w:val="single" w:sz="2" w:space="0" w:color="000000"/>
                     <w:bottom w:val="single" w:sz="2" w:space="0" w:color="000000"/>
                     <w:insideH w:val="single" w:sz="2" w:space="0" w:color="000000"/>
@@ -13557,6 +13158,7 @@
                 <w:p>
                   <w:pPr>
                     <w:pStyle w:val="TableContents"/>
+                    <w:spacing w:lineRule="auto" w:line="264"/>
                     <w:rPr>
                       <w:rFonts w:ascii="Calibri" w:hAnsi="Calibri"/>
                       <w:color w:val="000000"/>
@@ -13575,6 +13177,7 @@
                 <w:tcPr>
                   <w:tcW w:w="2523" w:type="dxa"/>
                   <w:tcBorders>
+                    <w:top w:val="single" w:sz="2" w:space="0" w:color="000000"/>
                     <w:left w:val="single" w:sz="2" w:space="0" w:color="000000"/>
                     <w:bottom w:val="single" w:sz="2" w:space="0" w:color="000000"/>
                     <w:insideH w:val="single" w:sz="2" w:space="0" w:color="000000"/>
@@ -13584,6 +13187,7 @@
                 <w:p>
                   <w:pPr>
                     <w:pStyle w:val="TableContents"/>
+                    <w:spacing w:lineRule="auto" w:line="264"/>
                     <w:rPr>
                       <w:rFonts w:ascii="Calibri" w:hAnsi="Calibri"/>
                       <w:color w:val="000000"/>
@@ -13602,6 +13206,7 @@
                 <w:tcPr>
                   <w:tcW w:w="3055" w:type="dxa"/>
                   <w:tcBorders>
+                    <w:top w:val="single" w:sz="2" w:space="0" w:color="000000"/>
                     <w:left w:val="single" w:sz="2" w:space="0" w:color="000000"/>
                     <w:bottom w:val="single" w:sz="2" w:space="0" w:color="000000"/>
                     <w:right w:val="single" w:sz="2" w:space="0" w:color="000000"/>
@@ -13613,6 +13218,7 @@
                 <w:p>
                   <w:pPr>
                     <w:pStyle w:val="TableContents"/>
+                    <w:spacing w:lineRule="auto" w:line="264"/>
                     <w:rPr>
                       <w:rFonts w:ascii="Calibri" w:hAnsi="Calibri"/>
                       <w:color w:val="000000"/>
@@ -13634,6 +13240,7 @@
                 <w:tcPr>
                   <w:tcW w:w="2877" w:type="dxa"/>
                   <w:tcBorders>
+                    <w:top w:val="single" w:sz="2" w:space="0" w:color="000000"/>
                     <w:left w:val="single" w:sz="2" w:space="0" w:color="000000"/>
                     <w:bottom w:val="single" w:sz="2" w:space="0" w:color="000000"/>
                     <w:insideH w:val="single" w:sz="2" w:space="0" w:color="000000"/>
@@ -13643,6 +13250,7 @@
                 <w:p>
                   <w:pPr>
                     <w:pStyle w:val="TableContents"/>
+                    <w:spacing w:lineRule="auto" w:line="264"/>
                     <w:rPr>
                       <w:rFonts w:ascii="Calibri" w:hAnsi="Calibri"/>
                       <w:color w:val="000000"/>
@@ -13661,6 +13269,7 @@
                 <w:tcPr>
                   <w:tcW w:w="2523" w:type="dxa"/>
                   <w:tcBorders>
+                    <w:top w:val="single" w:sz="2" w:space="0" w:color="000000"/>
                     <w:left w:val="single" w:sz="2" w:space="0" w:color="000000"/>
                     <w:bottom w:val="single" w:sz="2" w:space="0" w:color="000000"/>
                     <w:insideH w:val="single" w:sz="2" w:space="0" w:color="000000"/>
@@ -13670,6 +13279,7 @@
                 <w:p>
                   <w:pPr>
                     <w:pStyle w:val="TableContents"/>
+                    <w:spacing w:lineRule="auto" w:line="264"/>
                     <w:rPr>
                       <w:rFonts w:ascii="Calibri" w:hAnsi="Calibri"/>
                       <w:color w:val="000000"/>
@@ -13688,6 +13298,7 @@
                 <w:tcPr>
                   <w:tcW w:w="3055" w:type="dxa"/>
                   <w:tcBorders>
+                    <w:top w:val="single" w:sz="2" w:space="0" w:color="000000"/>
                     <w:left w:val="single" w:sz="2" w:space="0" w:color="000000"/>
                     <w:bottom w:val="single" w:sz="2" w:space="0" w:color="000000"/>
                     <w:right w:val="single" w:sz="2" w:space="0" w:color="000000"/>
@@ -13699,6 +13310,7 @@
                 <w:p>
                   <w:pPr>
                     <w:pStyle w:val="TableContents"/>
+                    <w:spacing w:lineRule="auto" w:line="264"/>
                     <w:rPr>
                       <w:rFonts w:ascii="Calibri" w:hAnsi="Calibri"/>
                       <w:color w:val="000000"/>
@@ -13740,7 +13352,12 @@
               </w:rPr>
             </w:pPr>
             <w:r>
-              <w:rPr/>
+              <w:rPr>
+                <w:rFonts w:ascii="Calibri" w:hAnsi="Calibri"/>
+                <w:i w:val="false"/>
+                <w:iCs w:val="false"/>
+                <w:color w:val="000000"/>
+              </w:rPr>
             </w:r>
           </w:p>
         </w:tc>
@@ -13778,7 +13395,7 @@
         </w:tc>
         <w:tc>
           <w:tcPr>
-            <w:tcW w:w="4950" w:type="dxa"/>
+            <w:tcW w:w="4949" w:type="dxa"/>
             <w:tcBorders>
               <w:top w:val="single" w:sz="2" w:space="0" w:color="000001"/>
               <w:left w:val="single" w:sz="2" w:space="0" w:color="000001"/>
@@ -13930,7 +13547,7 @@
         </w:tc>
         <w:tc>
           <w:tcPr>
-            <w:tcW w:w="4950" w:type="dxa"/>
+            <w:tcW w:w="4949" w:type="dxa"/>
             <w:tcBorders>
               <w:top w:val="single" w:sz="2" w:space="0" w:color="000001"/>
               <w:left w:val="single" w:sz="2" w:space="0" w:color="000001"/>
@@ -13950,31 +13567,31 @@
               </w:rPr>
             </w:pPr>
             <w:r>
+              <w:rPr>
+                <w:rFonts w:ascii="FreeMono" w:hAnsi="FreeMono"/>
+                <w:color w:val="000000"/>
+              </w:rPr>
+            </w:r>
+          </w:p>
+          <w:p>
+            <w:pPr>
+              <w:pStyle w:val="TableContents"/>
               <w:rPr/>
-            </w:r>
-          </w:p>
-          <w:p>
-            <w:pPr>
-              <w:pStyle w:val="TableContents"/>
+            </w:pPr>
+            <w:r>
+              <w:rPr>
+                <w:rFonts w:ascii="FreeMono" w:hAnsi="FreeMono"/>
+                <w:color w:val="000000"/>
+              </w:rPr>
+              <w:t xml:space="preserve"> </w:t>
+            </w:r>
+            <w:r>
               <w:rPr/>
-            </w:pPr>
-            <w:r>
-              <w:rPr>
-                <w:rFonts w:ascii="FreeMono" w:hAnsi="FreeMono"/>
-                <w:color w:val="000000"/>
-              </w:rPr>
-              <w:t xml:space="preserve"> </w:t>
-            </w:r>
-            <w:r>
-              <w:rPr>
-                <w:rFonts w:ascii="FreeMono" w:hAnsi="FreeMono"/>
-                <w:color w:val="000000"/>
-              </w:rPr>
               <w:drawing>
                 <wp:inline distT="0" distB="0" distL="0" distR="0">
                   <wp:extent cx="2844800" cy="628650"/>
                   <wp:effectExtent l="0" t="0" r="0" b="0"/>
-                  <wp:docPr id="14" name="Image3" descr=""/>
+                  <wp:docPr id="17" name="Image3" descr=""/>
                   <wp:cNvGraphicFramePr>
                     <a:graphicFrameLocks xmlns:a="http://schemas.openxmlformats.org/drawingml/2006/main" noChangeAspect="1"/>
                   </wp:cNvGraphicFramePr>
@@ -13982,14 +13599,14 @@
                     <a:graphicData uri="http://schemas.openxmlformats.org/drawingml/2006/picture">
                       <pic:pic xmlns:pic="http://schemas.openxmlformats.org/drawingml/2006/picture">
                         <pic:nvPicPr>
-                          <pic:cNvPr id="14" name="Image3" descr=""/>
+                          <pic:cNvPr id="17" name="Image3" descr=""/>
                           <pic:cNvPicPr>
                             <a:picLocks noChangeAspect="1" noChangeArrowheads="1"/>
                           </pic:cNvPicPr>
                         </pic:nvPicPr>
                         <pic:blipFill>
                           <a:blip r:embed="rId6"/>
-                          <a:srcRect l="4242" t="9375" r="78490" b="83821"/>
+                          <a:srcRect l="4242" t="9375" r="78500" b="83832"/>
                           <a:stretch>
                             <a:fillRect/>
                           </a:stretch>
@@ -14016,7 +13633,7 @@
         <w:trPr/>
         <w:tc>
           <w:tcPr>
-            <w:tcW w:w="10527" w:type="dxa"/>
+            <w:tcW w:w="10526" w:type="dxa"/>
             <w:gridSpan w:val="2"/>
             <w:tcBorders>
               <w:top w:val="single" w:sz="2" w:space="0" w:color="000001"/>
@@ -14050,7 +13667,7 @@
         <w:trPr/>
         <w:tc>
           <w:tcPr>
-            <w:tcW w:w="10527" w:type="dxa"/>
+            <w:tcW w:w="10526" w:type="dxa"/>
             <w:gridSpan w:val="2"/>
             <w:tcBorders>
               <w:top w:val="single" w:sz="2" w:space="0" w:color="000001"/>
@@ -14396,7 +14013,7 @@
             <wp:extent cx="430530" cy="430530"/>
             <wp:effectExtent l="0" t="0" r="0" b="0"/>
             <wp:wrapSquare wrapText="largest"/>
-            <wp:docPr id="15" name="Image8" descr=""/>
+            <wp:docPr id="18" name="Image8" descr=""/>
             <wp:cNvGraphicFramePr>
               <a:graphicFrameLocks xmlns:a="http://schemas.openxmlformats.org/drawingml/2006/main" noChangeAspect="1"/>
             </wp:cNvGraphicFramePr>
@@ -14404,7 +14021,7 @@
               <a:graphicData uri="http://schemas.openxmlformats.org/drawingml/2006/picture">
                 <pic:pic xmlns:pic="http://schemas.openxmlformats.org/drawingml/2006/picture">
                   <pic:nvPicPr>
-                    <pic:cNvPr id="15" name="Image8" descr=""/>
+                    <pic:cNvPr id="18" name="Image8" descr=""/>
                     <pic:cNvPicPr>
                       <a:picLocks noChangeAspect="1" noChangeArrowheads="1"/>
                     </pic:cNvPicPr>
@@ -14672,7 +14289,7 @@
     </w:r>
     <w:r>
       <w:rPr/>
-      <w:t>10</w:t>
+      <w:t>9</w:t>
     </w:r>
     <w:r>
       <w:rPr/>
@@ -22354,6 +21971,606 @@
       <w:color w:val="000000"/>
     </w:rPr>
   </w:style>
+  <w:style w:type="character" w:styleId="ListLabel792">
+    <w:name w:val="ListLabel 792"/>
+    <w:qFormat/>
+    <w:rPr>
+      <w:rFonts w:cs="OpenSymbol"/>
+      <w:b/>
+      <w:color w:val="ED7D31"/>
+      <w:sz w:val="20"/>
+      <w:szCs w:val="20"/>
+    </w:rPr>
+  </w:style>
+  <w:style w:type="character" w:styleId="ListLabel793">
+    <w:name w:val="ListLabel 793"/>
+    <w:qFormat/>
+    <w:rPr>
+      <w:rFonts w:cs="OpenSymbol"/>
+      <w:color w:val="ED7D31"/>
+    </w:rPr>
+  </w:style>
+  <w:style w:type="character" w:styleId="ListLabel794">
+    <w:name w:val="ListLabel 794"/>
+    <w:qFormat/>
+    <w:rPr>
+      <w:rFonts w:cs="OpenSymbol"/>
+      <w:color w:val="ED7D31"/>
+    </w:rPr>
+  </w:style>
+  <w:style w:type="character" w:styleId="ListLabel795">
+    <w:name w:val="ListLabel 795"/>
+    <w:qFormat/>
+    <w:rPr>
+      <w:rFonts w:cs="OpenSymbol"/>
+      <w:color w:val="ED7D31"/>
+    </w:rPr>
+  </w:style>
+  <w:style w:type="character" w:styleId="ListLabel796">
+    <w:name w:val="ListLabel 796"/>
+    <w:qFormat/>
+    <w:rPr>
+      <w:rFonts w:cs="OpenSymbol"/>
+      <w:color w:val="ED7D31"/>
+    </w:rPr>
+  </w:style>
+  <w:style w:type="character" w:styleId="ListLabel797">
+    <w:name w:val="ListLabel 797"/>
+    <w:qFormat/>
+    <w:rPr>
+      <w:rFonts w:cs="OpenSymbol"/>
+      <w:color w:val="ED7D31"/>
+    </w:rPr>
+  </w:style>
+  <w:style w:type="character" w:styleId="ListLabel798">
+    <w:name w:val="ListLabel 798"/>
+    <w:qFormat/>
+    <w:rPr>
+      <w:rFonts w:cs="OpenSymbol"/>
+      <w:color w:val="ED7D31"/>
+    </w:rPr>
+  </w:style>
+  <w:style w:type="character" w:styleId="ListLabel799">
+    <w:name w:val="ListLabel 799"/>
+    <w:qFormat/>
+    <w:rPr>
+      <w:rFonts w:cs="OpenSymbol"/>
+      <w:color w:val="ED7D31"/>
+    </w:rPr>
+  </w:style>
+  <w:style w:type="character" w:styleId="ListLabel800">
+    <w:name w:val="ListLabel 800"/>
+    <w:qFormat/>
+    <w:rPr>
+      <w:rFonts w:cs="OpenSymbol"/>
+      <w:color w:val="ED7D31"/>
+    </w:rPr>
+  </w:style>
+  <w:style w:type="character" w:styleId="ListLabel801">
+    <w:name w:val="ListLabel 801"/>
+    <w:qFormat/>
+    <w:rPr>
+      <w:rFonts w:cs="OpenSymbol"/>
+    </w:rPr>
+  </w:style>
+  <w:style w:type="character" w:styleId="ListLabel802">
+    <w:name w:val="ListLabel 802"/>
+    <w:qFormat/>
+    <w:rPr>
+      <w:rFonts w:cs="OpenSymbol"/>
+    </w:rPr>
+  </w:style>
+  <w:style w:type="character" w:styleId="ListLabel803">
+    <w:name w:val="ListLabel 803"/>
+    <w:qFormat/>
+    <w:rPr>
+      <w:rFonts w:cs="OpenSymbol"/>
+    </w:rPr>
+  </w:style>
+  <w:style w:type="character" w:styleId="ListLabel804">
+    <w:name w:val="ListLabel 804"/>
+    <w:qFormat/>
+    <w:rPr>
+      <w:rFonts w:cs="OpenSymbol"/>
+    </w:rPr>
+  </w:style>
+  <w:style w:type="character" w:styleId="ListLabel805">
+    <w:name w:val="ListLabel 805"/>
+    <w:qFormat/>
+    <w:rPr>
+      <w:rFonts w:cs="OpenSymbol"/>
+    </w:rPr>
+  </w:style>
+  <w:style w:type="character" w:styleId="ListLabel806">
+    <w:name w:val="ListLabel 806"/>
+    <w:qFormat/>
+    <w:rPr>
+      <w:rFonts w:cs="OpenSymbol"/>
+    </w:rPr>
+  </w:style>
+  <w:style w:type="character" w:styleId="ListLabel807">
+    <w:name w:val="ListLabel 807"/>
+    <w:qFormat/>
+    <w:rPr>
+      <w:rFonts w:cs="OpenSymbol"/>
+    </w:rPr>
+  </w:style>
+  <w:style w:type="character" w:styleId="ListLabel808">
+    <w:name w:val="ListLabel 808"/>
+    <w:qFormat/>
+    <w:rPr>
+      <w:rFonts w:cs="OpenSymbol"/>
+    </w:rPr>
+  </w:style>
+  <w:style w:type="character" w:styleId="ListLabel809">
+    <w:name w:val="ListLabel 809"/>
+    <w:qFormat/>
+    <w:rPr>
+      <w:rFonts w:cs="OpenSymbol"/>
+    </w:rPr>
+  </w:style>
+  <w:style w:type="character" w:styleId="ListLabel810">
+    <w:name w:val="ListLabel 810"/>
+    <w:qFormat/>
+    <w:rPr>
+      <w:rFonts w:cs="Ubuntu"/>
+      <w:b w:val="false"/>
+      <w:color w:val="ED7D31"/>
+      <w:sz w:val="20"/>
+    </w:rPr>
+  </w:style>
+  <w:style w:type="character" w:styleId="ListLabel811">
+    <w:name w:val="ListLabel 811"/>
+    <w:qFormat/>
+    <w:rPr>
+      <w:rFonts w:cs="Courier New"/>
+      <w:sz w:val="20"/>
+    </w:rPr>
+  </w:style>
+  <w:style w:type="character" w:styleId="ListLabel812">
+    <w:name w:val="ListLabel 812"/>
+    <w:qFormat/>
+    <w:rPr>
+      <w:rFonts w:cs="Wingdings"/>
+      <w:sz w:val="20"/>
+    </w:rPr>
+  </w:style>
+  <w:style w:type="character" w:styleId="ListLabel813">
+    <w:name w:val="ListLabel 813"/>
+    <w:qFormat/>
+    <w:rPr>
+      <w:rFonts w:cs="Wingdings"/>
+      <w:sz w:val="20"/>
+    </w:rPr>
+  </w:style>
+  <w:style w:type="character" w:styleId="ListLabel814">
+    <w:name w:val="ListLabel 814"/>
+    <w:qFormat/>
+    <w:rPr>
+      <w:rFonts w:cs="Wingdings"/>
+      <w:sz w:val="20"/>
+    </w:rPr>
+  </w:style>
+  <w:style w:type="character" w:styleId="ListLabel815">
+    <w:name w:val="ListLabel 815"/>
+    <w:qFormat/>
+    <w:rPr>
+      <w:rFonts w:cs="Wingdings"/>
+      <w:sz w:val="20"/>
+    </w:rPr>
+  </w:style>
+  <w:style w:type="character" w:styleId="ListLabel816">
+    <w:name w:val="ListLabel 816"/>
+    <w:qFormat/>
+    <w:rPr>
+      <w:rFonts w:cs="Wingdings"/>
+      <w:sz w:val="20"/>
+    </w:rPr>
+  </w:style>
+  <w:style w:type="character" w:styleId="ListLabel817">
+    <w:name w:val="ListLabel 817"/>
+    <w:qFormat/>
+    <w:rPr>
+      <w:rFonts w:cs="Wingdings"/>
+      <w:sz w:val="20"/>
+    </w:rPr>
+  </w:style>
+  <w:style w:type="character" w:styleId="ListLabel818">
+    <w:name w:val="ListLabel 818"/>
+    <w:qFormat/>
+    <w:rPr>
+      <w:rFonts w:cs="Wingdings"/>
+      <w:sz w:val="20"/>
+    </w:rPr>
+  </w:style>
+  <w:style w:type="character" w:styleId="ListLabel819">
+    <w:name w:val="ListLabel 819"/>
+    <w:qFormat/>
+    <w:rPr>
+      <w:rFonts w:cs="OpenSymbol"/>
+      <w:b w:val="false"/>
+      <w:color w:val="ED7D31"/>
+      <w:sz w:val="20"/>
+    </w:rPr>
+  </w:style>
+  <w:style w:type="character" w:styleId="ListLabel820">
+    <w:name w:val="ListLabel 820"/>
+    <w:qFormat/>
+    <w:rPr>
+      <w:color w:val="000000"/>
+    </w:rPr>
+  </w:style>
+  <w:style w:type="character" w:styleId="ListLabel821">
+    <w:name w:val="ListLabel 821"/>
+    <w:qFormat/>
+    <w:rPr>
+      <w:color w:val="000000"/>
+    </w:rPr>
+  </w:style>
+  <w:style w:type="character" w:styleId="ListLabel822">
+    <w:name w:val="ListLabel 822"/>
+    <w:qFormat/>
+    <w:rPr>
+      <w:color w:val="000000"/>
+    </w:rPr>
+  </w:style>
+  <w:style w:type="character" w:styleId="ListLabel823">
+    <w:name w:val="ListLabel 823"/>
+    <w:qFormat/>
+    <w:rPr>
+      <w:color w:val="000000"/>
+    </w:rPr>
+  </w:style>
+  <w:style w:type="character" w:styleId="ListLabel824">
+    <w:name w:val="ListLabel 824"/>
+    <w:qFormat/>
+    <w:rPr>
+      <w:color w:val="000000"/>
+    </w:rPr>
+  </w:style>
+  <w:style w:type="character" w:styleId="ListLabel825">
+    <w:name w:val="ListLabel 825"/>
+    <w:qFormat/>
+    <w:rPr>
+      <w:color w:val="000000"/>
+    </w:rPr>
+  </w:style>
+  <w:style w:type="character" w:styleId="ListLabel826">
+    <w:name w:val="ListLabel 826"/>
+    <w:qFormat/>
+    <w:rPr>
+      <w:color w:val="000000"/>
+    </w:rPr>
+  </w:style>
+  <w:style w:type="character" w:styleId="ListLabel827">
+    <w:name w:val="ListLabel 827"/>
+    <w:qFormat/>
+    <w:rPr>
+      <w:color w:val="000000"/>
+    </w:rPr>
+  </w:style>
+  <w:style w:type="character" w:styleId="ListLabel828">
+    <w:name w:val="ListLabel 828"/>
+    <w:qFormat/>
+    <w:rPr>
+      <w:color w:val="000000"/>
+    </w:rPr>
+  </w:style>
+  <w:style w:type="character" w:styleId="ListLabel829">
+    <w:name w:val="ListLabel 829"/>
+    <w:qFormat/>
+    <w:rPr>
+      <w:color w:val="000000"/>
+    </w:rPr>
+  </w:style>
+  <w:style w:type="character" w:styleId="ListLabel830">
+    <w:name w:val="ListLabel 830"/>
+    <w:qFormat/>
+    <w:rPr>
+      <w:color w:val="000000"/>
+    </w:rPr>
+  </w:style>
+  <w:style w:type="character" w:styleId="ListLabel831">
+    <w:name w:val="ListLabel 831"/>
+    <w:qFormat/>
+    <w:rPr>
+      <w:color w:val="000000"/>
+    </w:rPr>
+  </w:style>
+  <w:style w:type="character" w:styleId="ListLabel832">
+    <w:name w:val="ListLabel 832"/>
+    <w:qFormat/>
+    <w:rPr>
+      <w:color w:val="000000"/>
+    </w:rPr>
+  </w:style>
+  <w:style w:type="character" w:styleId="ListLabel833">
+    <w:name w:val="ListLabel 833"/>
+    <w:qFormat/>
+    <w:rPr>
+      <w:color w:val="000000"/>
+    </w:rPr>
+  </w:style>
+  <w:style w:type="character" w:styleId="ListLabel834">
+    <w:name w:val="ListLabel 834"/>
+    <w:qFormat/>
+    <w:rPr>
+      <w:color w:val="000000"/>
+    </w:rPr>
+  </w:style>
+  <w:style w:type="character" w:styleId="ListLabel835">
+    <w:name w:val="ListLabel 835"/>
+    <w:qFormat/>
+    <w:rPr>
+      <w:color w:val="000000"/>
+    </w:rPr>
+  </w:style>
+  <w:style w:type="character" w:styleId="ListLabel836">
+    <w:name w:val="ListLabel 836"/>
+    <w:qFormat/>
+    <w:rPr>
+      <w:color w:val="000000"/>
+    </w:rPr>
+  </w:style>
+  <w:style w:type="character" w:styleId="ListLabel837">
+    <w:name w:val="ListLabel 837"/>
+    <w:qFormat/>
+    <w:rPr>
+      <w:color w:val="000000"/>
+    </w:rPr>
+  </w:style>
+  <w:style w:type="character" w:styleId="ListLabel838">
+    <w:name w:val="ListLabel 838"/>
+    <w:qFormat/>
+    <w:rPr>
+      <w:color w:val="000000"/>
+    </w:rPr>
+  </w:style>
+  <w:style w:type="character" w:styleId="ListLabel839">
+    <w:name w:val="ListLabel 839"/>
+    <w:qFormat/>
+    <w:rPr>
+      <w:color w:val="000000"/>
+    </w:rPr>
+  </w:style>
+  <w:style w:type="character" w:styleId="ListLabel840">
+    <w:name w:val="ListLabel 840"/>
+    <w:qFormat/>
+    <w:rPr>
+      <w:color w:val="000000"/>
+    </w:rPr>
+  </w:style>
+  <w:style w:type="character" w:styleId="ListLabel841">
+    <w:name w:val="ListLabel 841"/>
+    <w:qFormat/>
+    <w:rPr>
+      <w:color w:val="000000"/>
+    </w:rPr>
+  </w:style>
+  <w:style w:type="character" w:styleId="ListLabel842">
+    <w:name w:val="ListLabel 842"/>
+    <w:qFormat/>
+    <w:rPr>
+      <w:color w:val="000000"/>
+    </w:rPr>
+  </w:style>
+  <w:style w:type="character" w:styleId="ListLabel843">
+    <w:name w:val="ListLabel 843"/>
+    <w:qFormat/>
+    <w:rPr>
+      <w:color w:val="000000"/>
+    </w:rPr>
+  </w:style>
+  <w:style w:type="character" w:styleId="ListLabel844">
+    <w:name w:val="ListLabel 844"/>
+    <w:qFormat/>
+    <w:rPr>
+      <w:color w:val="000000"/>
+    </w:rPr>
+  </w:style>
+  <w:style w:type="character" w:styleId="ListLabel845">
+    <w:name w:val="ListLabel 845"/>
+    <w:qFormat/>
+    <w:rPr>
+      <w:color w:val="000000"/>
+    </w:rPr>
+  </w:style>
+  <w:style w:type="character" w:styleId="ListLabel846">
+    <w:name w:val="ListLabel 846"/>
+    <w:qFormat/>
+    <w:rPr>
+      <w:color w:val="000000"/>
+    </w:rPr>
+  </w:style>
+  <w:style w:type="character" w:styleId="ListLabel847">
+    <w:name w:val="ListLabel 847"/>
+    <w:qFormat/>
+    <w:rPr>
+      <w:color w:val="000000"/>
+    </w:rPr>
+  </w:style>
+  <w:style w:type="character" w:styleId="ListLabel848">
+    <w:name w:val="ListLabel 848"/>
+    <w:qFormat/>
+    <w:rPr>
+      <w:color w:val="000000"/>
+    </w:rPr>
+  </w:style>
+  <w:style w:type="character" w:styleId="ListLabel849">
+    <w:name w:val="ListLabel 849"/>
+    <w:qFormat/>
+    <w:rPr>
+      <w:color w:val="000000"/>
+    </w:rPr>
+  </w:style>
+  <w:style w:type="character" w:styleId="ListLabel850">
+    <w:name w:val="ListLabel 850"/>
+    <w:qFormat/>
+    <w:rPr>
+      <w:color w:val="000000"/>
+    </w:rPr>
+  </w:style>
+  <w:style w:type="character" w:styleId="ListLabel851">
+    <w:name w:val="ListLabel 851"/>
+    <w:qFormat/>
+    <w:rPr>
+      <w:color w:val="000000"/>
+    </w:rPr>
+  </w:style>
+  <w:style w:type="character" w:styleId="ListLabel852">
+    <w:name w:val="ListLabel 852"/>
+    <w:qFormat/>
+    <w:rPr>
+      <w:color w:val="000000"/>
+    </w:rPr>
+  </w:style>
+  <w:style w:type="character" w:styleId="ListLabel853">
+    <w:name w:val="ListLabel 853"/>
+    <w:qFormat/>
+    <w:rPr>
+      <w:color w:val="000000"/>
+    </w:rPr>
+  </w:style>
+  <w:style w:type="character" w:styleId="ListLabel854">
+    <w:name w:val="ListLabel 854"/>
+    <w:qFormat/>
+    <w:rPr>
+      <w:color w:val="000000"/>
+    </w:rPr>
+  </w:style>
+  <w:style w:type="character" w:styleId="ListLabel855">
+    <w:name w:val="ListLabel 855"/>
+    <w:qFormat/>
+    <w:rPr>
+      <w:color w:val="000000"/>
+    </w:rPr>
+  </w:style>
+  <w:style w:type="character" w:styleId="ListLabel856">
+    <w:name w:val="ListLabel 856"/>
+    <w:qFormat/>
+    <w:rPr>
+      <w:color w:val="000000"/>
+    </w:rPr>
+  </w:style>
+  <w:style w:type="character" w:styleId="ListLabel857">
+    <w:name w:val="ListLabel 857"/>
+    <w:qFormat/>
+    <w:rPr>
+      <w:color w:val="000000"/>
+    </w:rPr>
+  </w:style>
+  <w:style w:type="character" w:styleId="ListLabel858">
+    <w:name w:val="ListLabel 858"/>
+    <w:qFormat/>
+    <w:rPr>
+      <w:color w:val="000000"/>
+    </w:rPr>
+  </w:style>
+  <w:style w:type="character" w:styleId="ListLabel859">
+    <w:name w:val="ListLabel 859"/>
+    <w:qFormat/>
+    <w:rPr>
+      <w:color w:val="000000"/>
+    </w:rPr>
+  </w:style>
+  <w:style w:type="character" w:styleId="ListLabel860">
+    <w:name w:val="ListLabel 860"/>
+    <w:qFormat/>
+    <w:rPr>
+      <w:color w:val="000000"/>
+    </w:rPr>
+  </w:style>
+  <w:style w:type="character" w:styleId="ListLabel861">
+    <w:name w:val="ListLabel 861"/>
+    <w:qFormat/>
+    <w:rPr>
+      <w:color w:val="000000"/>
+    </w:rPr>
+  </w:style>
+  <w:style w:type="character" w:styleId="ListLabel862">
+    <w:name w:val="ListLabel 862"/>
+    <w:qFormat/>
+    <w:rPr>
+      <w:color w:val="000000"/>
+    </w:rPr>
+  </w:style>
+  <w:style w:type="character" w:styleId="ListLabel863">
+    <w:name w:val="ListLabel 863"/>
+    <w:qFormat/>
+    <w:rPr>
+      <w:color w:val="000000"/>
+    </w:rPr>
+  </w:style>
+  <w:style w:type="character" w:styleId="ListLabel864">
+    <w:name w:val="ListLabel 864"/>
+    <w:qFormat/>
+    <w:rPr>
+      <w:color w:val="000000"/>
+    </w:rPr>
+  </w:style>
+  <w:style w:type="character" w:styleId="ListLabel865">
+    <w:name w:val="ListLabel 865"/>
+    <w:qFormat/>
+    <w:rPr>
+      <w:color w:val="000000"/>
+    </w:rPr>
+  </w:style>
+  <w:style w:type="character" w:styleId="ListLabel866">
+    <w:name w:val="ListLabel 866"/>
+    <w:qFormat/>
+    <w:rPr>
+      <w:color w:val="000000"/>
+    </w:rPr>
+  </w:style>
+  <w:style w:type="character" w:styleId="ListLabel867">
+    <w:name w:val="ListLabel 867"/>
+    <w:qFormat/>
+    <w:rPr>
+      <w:color w:val="000000"/>
+    </w:rPr>
+  </w:style>
+  <w:style w:type="character" w:styleId="ListLabel868">
+    <w:name w:val="ListLabel 868"/>
+    <w:qFormat/>
+    <w:rPr>
+      <w:color w:val="000000"/>
+    </w:rPr>
+  </w:style>
+  <w:style w:type="character" w:styleId="ListLabel869">
+    <w:name w:val="ListLabel 869"/>
+    <w:qFormat/>
+    <w:rPr>
+      <w:color w:val="000000"/>
+    </w:rPr>
+  </w:style>
+  <w:style w:type="character" w:styleId="ListLabel870">
+    <w:name w:val="ListLabel 870"/>
+    <w:qFormat/>
+    <w:rPr>
+      <w:color w:val="000000"/>
+    </w:rPr>
+  </w:style>
+  <w:style w:type="character" w:styleId="ListLabel871">
+    <w:name w:val="ListLabel 871"/>
+    <w:qFormat/>
+    <w:rPr>
+      <w:color w:val="000000"/>
+    </w:rPr>
+  </w:style>
+  <w:style w:type="character" w:styleId="ListLabel872">
+    <w:name w:val="ListLabel 872"/>
+    <w:qFormat/>
+    <w:rPr>
+      <w:color w:val="000000"/>
+    </w:rPr>
+  </w:style>
+  <w:style w:type="character" w:styleId="ListLabel873">
+    <w:name w:val="ListLabel 873"/>
+    <w:qFormat/>
+    <w:rPr>
+      <w:color w:val="000000"/>
+    </w:rPr>
+  </w:style>
   <w:style w:type="paragraph" w:styleId="Heading" w:customStyle="1">
     <w:name w:val="Heading"/>
     <w:basedOn w:val="Normal"/>

--- a/labs/WebDev/Selectors/Selectors.docx
+++ b/labs/WebDev/Selectors/Selectors.docx
@@ -3628,7 +3628,7 @@
                 <w:iCs/>
                 <w:color w:val="000000"/>
               </w:rPr>
-              <w:t>title</w:t>
+              <w:t>uppercase</w:t>
             </w:r>
             <w:r>
               <w:rPr>
@@ -3655,7 +3655,25 @@
                 <w:iCs w:val="false"/>
                 <w:color w:val="000000"/>
               </w:rPr>
-              <w:t xml:space="preserve"> tag uppercased.  Do this by writing a class rule named .uppercase.  Then, write inside the curly braces: </w:t>
+              <w:t xml:space="preserve"> tag uppercased.  Do this by writing a class rule named </w:t>
+            </w:r>
+            <w:r>
+              <w:rPr>
+                <w:rFonts w:ascii="Calibri" w:hAnsi="Calibri"/>
+                <w:i/>
+                <w:iCs/>
+                <w:color w:val="000000"/>
+              </w:rPr>
+              <w:t>.uppercase</w:t>
+            </w:r>
+            <w:r>
+              <w:rPr>
+                <w:rFonts w:ascii="Calibri" w:hAnsi="Calibri"/>
+                <w:i w:val="false"/>
+                <w:iCs w:val="false"/>
+                <w:color w:val="000000"/>
+              </w:rPr>
+              <w:t xml:space="preserve">.  Then, write inside the curly braces: </w:t>
             </w:r>
           </w:p>
           <w:p>
@@ -5294,6 +5312,27 @@
                 <w:color w:val="000000"/>
               </w:rPr>
               <w:t>text-transform: capitalize;</w:t>
+            </w:r>
+          </w:p>
+          <w:p>
+            <w:pPr>
+              <w:pStyle w:val="TableContents"/>
+              <w:widowControl/>
+              <w:suppressLineNumbers/>
+              <w:bidi w:val="0"/>
+              <w:spacing w:lineRule="auto" w:line="264"/>
+              <w:ind w:left="360" w:right="0" w:hanging="0"/>
+              <w:jc w:val="left"/>
+              <w:rPr>
+                <w:rFonts w:ascii="FreeMono" w:hAnsi="FreeMono"/>
+                <w:i w:val="false"/>
+                <w:i w:val="false"/>
+                <w:iCs w:val="false"/>
+                <w:color w:val="000000"/>
+              </w:rPr>
+            </w:pPr>
+            <w:r>
+              <w:rPr/>
             </w:r>
           </w:p>
           <w:p>
@@ -8717,10 +8756,7 @@
           <w:p>
             <w:pPr>
               <w:pStyle w:val="TableContents"/>
-              <w:rPr>
-                <w:rFonts w:ascii="FreeMono" w:hAnsi="FreeMono"/>
-                <w:color w:val="000000"/>
-              </w:rPr>
+              <w:rPr/>
             </w:pPr>
             <w:r>
               <w:rPr>
@@ -8728,6 +8764,13 @@
                 <w:color w:val="000000"/>
               </w:rPr>
               <w:t>&lt;h1  id="article-title" class = "green all-caps”&gt;</w:t>
+            </w:r>
+            <w:r>
+              <w:rPr>
+                <w:rFonts w:ascii="FreeMono" w:hAnsi="FreeMono"/>
+                <w:color w:val="000000"/>
+              </w:rPr>
+              <w:t>Vacation Spots&lt;/h1&gt;</w:t>
             </w:r>
           </w:p>
           <w:p>
@@ -10887,6 +10930,13 @@
                 <w:color w:val="000000"/>
               </w:rPr>
               <w:t>&lt;h1  id="article-title" class = "green all-caps special”&gt;</w:t>
+            </w:r>
+            <w:r>
+              <w:rPr>
+                <w:rFonts w:ascii="FreeMono" w:hAnsi="FreeMono"/>
+                <w:color w:val="000000"/>
+              </w:rPr>
+              <w:t>Vacation Spots&lt;/h1&gt;</w:t>
             </w:r>
           </w:p>
           <w:p>
@@ -14289,7 +14339,7 @@
     </w:r>
     <w:r>
       <w:rPr/>
-      <w:t>9</w:t>
+      <w:t>10</w:t>
     </w:r>
     <w:r>
       <w:rPr/>

--- a/labs/WebDev/Selectors/Selectors.docx
+++ b/labs/WebDev/Selectors/Selectors.docx
@@ -764,7 +764,7 @@
         </w:tblBorders>
         <w:tblCellMar>
           <w:top w:w="55" w:type="dxa"/>
-          <w:left w:w="51" w:type="dxa"/>
+          <w:left w:w="50" w:type="dxa"/>
           <w:bottom w:w="55" w:type="dxa"/>
           <w:right w:w="55" w:type="dxa"/>
         </w:tblCellMar>
@@ -1129,7 +1129,7 @@
         </w:tblBorders>
         <w:tblCellMar>
           <w:top w:w="55" w:type="dxa"/>
-          <w:left w:w="51" w:type="dxa"/>
+          <w:left w:w="50" w:type="dxa"/>
           <w:bottom w:w="55" w:type="dxa"/>
           <w:right w:w="55" w:type="dxa"/>
         </w:tblCellMar>
@@ -1741,7 +1741,7 @@
         </w:tblBorders>
         <w:tblCellMar>
           <w:top w:w="55" w:type="dxa"/>
-          <w:left w:w="51" w:type="dxa"/>
+          <w:left w:w="50" w:type="dxa"/>
           <w:bottom w:w="55" w:type="dxa"/>
           <w:right w:w="55" w:type="dxa"/>
         </w:tblCellMar>
@@ -2663,7 +2663,7 @@
         </w:tblBorders>
         <w:tblCellMar>
           <w:top w:w="55" w:type="dxa"/>
-          <w:left w:w="51" w:type="dxa"/>
+          <w:left w:w="50" w:type="dxa"/>
           <w:bottom w:w="55" w:type="dxa"/>
           <w:right w:w="55" w:type="dxa"/>
         </w:tblCellMar>
@@ -3170,7 +3170,7 @@
         </w:tblBorders>
         <w:tblCellMar>
           <w:top w:w="55" w:type="dxa"/>
-          <w:left w:w="51" w:type="dxa"/>
+          <w:left w:w="50" w:type="dxa"/>
           <w:bottom w:w="55" w:type="dxa"/>
           <w:right w:w="55" w:type="dxa"/>
         </w:tblCellMar>
@@ -3445,7 +3445,7 @@
         </w:tblBorders>
         <w:tblCellMar>
           <w:top w:w="55" w:type="dxa"/>
-          <w:left w:w="51" w:type="dxa"/>
+          <w:left w:w="50" w:type="dxa"/>
           <w:bottom w:w="55" w:type="dxa"/>
           <w:right w:w="55" w:type="dxa"/>
         </w:tblCellMar>
@@ -4619,7 +4619,7 @@
         </w:tblBorders>
         <w:tblCellMar>
           <w:top w:w="55" w:type="dxa"/>
-          <w:left w:w="52" w:type="dxa"/>
+          <w:left w:w="51" w:type="dxa"/>
           <w:bottom w:w="55" w:type="dxa"/>
           <w:right w:w="55" w:type="dxa"/>
         </w:tblCellMar>
@@ -4917,7 +4917,7 @@
         </w:tblBorders>
         <w:tblCellMar>
           <w:top w:w="55" w:type="dxa"/>
-          <w:left w:w="52" w:type="dxa"/>
+          <w:left w:w="51" w:type="dxa"/>
           <w:bottom w:w="55" w:type="dxa"/>
           <w:right w:w="55" w:type="dxa"/>
         </w:tblCellMar>
@@ -5042,7 +5042,7 @@
         </w:tblBorders>
         <w:tblCellMar>
           <w:top w:w="55" w:type="dxa"/>
-          <w:left w:w="51" w:type="dxa"/>
+          <w:left w:w="50" w:type="dxa"/>
           <w:bottom w:w="55" w:type="dxa"/>
           <w:right w:w="55" w:type="dxa"/>
         </w:tblCellMar>
@@ -5332,7 +5332,12 @@
               </w:rPr>
             </w:pPr>
             <w:r>
-              <w:rPr/>
+              <w:rPr>
+                <w:rFonts w:ascii="FreeMono" w:hAnsi="FreeMono"/>
+                <w:i w:val="false"/>
+                <w:iCs w:val="false"/>
+                <w:color w:val="000000"/>
+              </w:rPr>
             </w:r>
           </w:p>
           <w:p>
@@ -6091,7 +6096,7 @@
         </w:tblBorders>
         <w:tblCellMar>
           <w:top w:w="55" w:type="dxa"/>
-          <w:left w:w="51" w:type="dxa"/>
+          <w:left w:w="50" w:type="dxa"/>
           <w:bottom w:w="55" w:type="dxa"/>
           <w:right w:w="55" w:type="dxa"/>
         </w:tblCellMar>
@@ -6126,7 +6131,35 @@
                 <w:rFonts w:ascii="Calibri" w:hAnsi="Calibri"/>
                 <w:color w:val="000000"/>
               </w:rPr>
-              <w:t xml:space="preserve">Consider the output below.  Complete the code in the Index.html.  Then write appropriate rule-sets that could be used to produce the output shown.  Be mindful of when to use class attributes and id attributes. </w:t>
+              <w:t xml:space="preserve">Consider the output below.  </w:t>
+            </w:r>
+            <w:r>
+              <w:rPr>
+                <w:rFonts w:ascii="Calibri" w:hAnsi="Calibri"/>
+                <w:color w:val="000000"/>
+              </w:rPr>
+              <w:t>Write</w:t>
+            </w:r>
+            <w:r>
+              <w:rPr>
+                <w:rFonts w:ascii="Calibri" w:hAnsi="Calibri"/>
+                <w:color w:val="000000"/>
+              </w:rPr>
+              <w:t xml:space="preserve"> the code in the Index.html </w:t>
+            </w:r>
+            <w:r>
+              <w:rPr>
+                <w:rFonts w:ascii="Calibri" w:hAnsi="Calibri"/>
+                <w:color w:val="000000"/>
+              </w:rPr>
+              <w:t>for the section marked with a rectangle.</w:t>
+            </w:r>
+            <w:r>
+              <w:rPr>
+                <w:rFonts w:ascii="Calibri" w:hAnsi="Calibri"/>
+                <w:color w:val="000000"/>
+              </w:rPr>
+              <w:t xml:space="preserve">  Then write appropriate rule-sets that could be used to produce the output.  Be mindful of when to use class attributes and id attributes. </w:t>
             </w:r>
           </w:p>
         </w:tc>
@@ -6186,7 +6219,7 @@
           <w:p>
             <w:pPr>
               <w:pStyle w:val="FrameContents"/>
-              <w:overflowPunct w:val="false"/>
+              <w:overflowPunct w:val="true"/>
               <w:spacing w:lineRule="auto" w:line="240"/>
               <w:rPr>
                 <w:rFonts w:ascii="FreeMono" w:hAnsi="FreeMono" w:cs="Courier New"/>
@@ -6221,7 +6254,7 @@
                 <wp:inline distT="0" distB="0" distL="0" distR="0">
                   <wp:extent cx="2901950" cy="3403600"/>
                   <wp:effectExtent l="0" t="0" r="0" b="0"/>
-                  <wp:docPr id="10" name="Image1" descr=""/>
+                  <wp:docPr id="11" name="Image1" descr=""/>
                   <wp:cNvGraphicFramePr>
                     <a:graphicFrameLocks xmlns:a="http://schemas.openxmlformats.org/drawingml/2006/main" noChangeAspect="1"/>
                   </wp:cNvGraphicFramePr>
@@ -6229,14 +6262,14 @@
                     <a:graphicData uri="http://schemas.openxmlformats.org/drawingml/2006/picture">
                       <pic:pic xmlns:pic="http://schemas.openxmlformats.org/drawingml/2006/picture">
                         <pic:nvPicPr>
-                          <pic:cNvPr id="10" name="Image1" descr=""/>
+                          <pic:cNvPr id="11" name="Image1" descr=""/>
                           <pic:cNvPicPr>
                             <a:picLocks noChangeAspect="1" noChangeArrowheads="1"/>
                           </pic:cNvPicPr>
                         </pic:nvPicPr>
                         <pic:blipFill>
                           <a:blip r:embed="rId3"/>
-                          <a:srcRect l="10716" t="22628" r="71338" b="2407"/>
+                          <a:srcRect l="10716" t="22628" r="71347" b="2407"/>
                           <a:stretch>
                             <a:fillRect/>
                           </a:stretch>
@@ -6261,12 +6294,12 @@
                     <wp:anchor behindDoc="0" distT="0" distB="0" distL="0" distR="0" simplePos="0" locked="0" layoutInCell="1" allowOverlap="1" relativeHeight="5">
                       <wp:simplePos x="0" y="0"/>
                       <wp:positionH relativeFrom="column">
-                        <wp:posOffset>2625725</wp:posOffset>
+                        <wp:posOffset>2668270</wp:posOffset>
                       </wp:positionH>
                       <wp:positionV relativeFrom="paragraph">
-                        <wp:posOffset>979805</wp:posOffset>
+                        <wp:posOffset>925830</wp:posOffset>
                       </wp:positionV>
-                      <wp:extent cx="724535" cy="132715"/>
+                      <wp:extent cx="725805" cy="133350"/>
                       <wp:effectExtent l="0" t="0" r="0" b="0"/>
                       <wp:wrapNone/>
                       <wp:docPr id="2" name="Shape11"/>
@@ -6277,7 +6310,7 @@
                             <wps:spPr>
                               <a:xfrm flipH="1" flipV="1">
                                 <a:off x="0" y="0"/>
-                                <a:ext cx="723240" cy="130680"/>
+                                <a:ext cx="724680" cy="131400"/>
                               </a:xfrm>
                               <a:prstGeom prst="line">
                                 <a:avLst/>
@@ -6305,7 +6338,7 @@
                 </mc:Choice>
                 <mc:Fallback>
                   <w:pict>
-                    <v:line id="shape_0" from="206.3pt,72.2pt" to="263.2pt,82.45pt" ID="Shape11" stroked="t" style="position:absolute;flip:xy">
+                    <v:line id="shape_0" from="209.65pt,67.95pt" to="266.65pt,78.25pt" ID="Shape11" stroked="t" style="position:absolute;flip:xy">
                       <v:stroke color="#ed1c24" weight="18360" endarrow="block" endarrowwidth="medium" endarrowlength="medium" joinstyle="round" endcap="flat"/>
                       <v:fill o:detectmouseclick="t" on="false"/>
                     </v:line>
@@ -6323,7 +6356,7 @@
                       <wp:positionV relativeFrom="paragraph">
                         <wp:posOffset>639445</wp:posOffset>
                       </wp:positionV>
-                      <wp:extent cx="1114425" cy="146050"/>
+                      <wp:extent cx="1115060" cy="146685"/>
                       <wp:effectExtent l="0" t="0" r="0" b="0"/>
                       <wp:wrapNone/>
                       <wp:docPr id="3" name="Shape1"/>
@@ -6334,7 +6367,7 @@
                             <wps:spPr>
                               <a:xfrm>
                                 <a:off x="0" y="0"/>
-                                <a:ext cx="1113840" cy="145440"/>
+                                <a:ext cx="1114560" cy="146160"/>
                               </a:xfrm>
                               <a:prstGeom prst="rect">
                                 <a:avLst/>
@@ -6359,7 +6392,7 @@
                 </mc:Choice>
                 <mc:Fallback>
                   <w:pict>
-                    <v:rect id="shape_0" ID="Shape1" stroked="f" style="position:absolute;margin-left:127.85pt;margin-top:50.35pt;width:87.65pt;height:11.4pt">
+                    <v:rect id="shape_0" ID="Shape1" stroked="f" style="position:absolute;margin-left:127.85pt;margin-top:50.35pt;width:87.7pt;height:11.45pt">
                       <w10:wrap type="none"/>
                       <v:fill o:detectmouseclick="t" on="false"/>
                       <v:stroke color="#3465a4" joinstyle="round" endcap="flat"/>
@@ -6378,7 +6411,7 @@
                       <wp:positionV relativeFrom="paragraph">
                         <wp:posOffset>940435</wp:posOffset>
                       </wp:positionV>
-                      <wp:extent cx="1114425" cy="292100"/>
+                      <wp:extent cx="1115060" cy="292735"/>
                       <wp:effectExtent l="0" t="0" r="0" b="0"/>
                       <wp:wrapNone/>
                       <wp:docPr id="4" name="Shape1"/>
@@ -6389,7 +6422,7 @@
                             <wps:spPr>
                               <a:xfrm>
                                 <a:off x="0" y="0"/>
-                                <a:ext cx="1113840" cy="291600"/>
+                                <a:ext cx="1114560" cy="291960"/>
                               </a:xfrm>
                               <a:prstGeom prst="rect">
                                 <a:avLst/>
@@ -6414,7 +6447,7 @@
                 </mc:Choice>
                 <mc:Fallback>
                   <w:pict>
-                    <v:rect id="shape_0" ID="Shape1" stroked="f" style="position:absolute;margin-left:121.5pt;margin-top:74.05pt;width:87.65pt;height:22.9pt">
+                    <v:rect id="shape_0" ID="Shape1" stroked="f" style="position:absolute;margin-left:121.5pt;margin-top:74.05pt;width:87.7pt;height:22.95pt">
                       <w10:wrap type="none"/>
                       <v:fill o:detectmouseclick="t" on="false"/>
                       <v:stroke color="#3465a4" joinstyle="round" endcap="flat"/>
@@ -6433,7 +6466,7 @@
                       <wp:positionV relativeFrom="paragraph">
                         <wp:posOffset>560070</wp:posOffset>
                       </wp:positionV>
-                      <wp:extent cx="721995" cy="1270"/>
+                      <wp:extent cx="722630" cy="1905"/>
                       <wp:effectExtent l="0" t="0" r="0" b="0"/>
                       <wp:wrapNone/>
                       <wp:docPr id="5" name="Shape11"/>
@@ -6444,7 +6477,7 @@
                             <wps:spPr>
                               <a:xfrm flipH="1">
                                 <a:off x="0" y="0"/>
-                                <a:ext cx="721440" cy="720"/>
+                                <a:ext cx="722160" cy="1440"/>
                               </a:xfrm>
                               <a:prstGeom prst="line">
                                 <a:avLst/>
@@ -6472,7 +6505,7 @@
                 </mc:Choice>
                 <mc:Fallback>
                   <w:pict>
-                    <v:line id="shape_0" from="210.9pt,44.1pt" to="267.65pt,44.1pt" ID="Shape11" stroked="t" style="position:absolute;flip:x">
+                    <v:line id="shape_0" from="210.9pt,44.1pt" to="267.7pt,44.15pt" ID="Shape11" stroked="t" style="position:absolute;flip:x">
                       <v:stroke color="#ed1c24" weight="18360" endarrow="block" endarrowwidth="medium" endarrowlength="medium" joinstyle="round" endcap="flat"/>
                       <v:fill o:detectmouseclick="t" on="false"/>
                     </v:line>
@@ -6490,7 +6523,7 @@
                       <wp:positionV relativeFrom="paragraph">
                         <wp:posOffset>862965</wp:posOffset>
                       </wp:positionV>
-                      <wp:extent cx="1114425" cy="291465"/>
+                      <wp:extent cx="1115060" cy="291465"/>
                       <wp:effectExtent l="0" t="0" r="0" b="0"/>
                       <wp:wrapNone/>
                       <wp:docPr id="6" name="Frame5"/>
@@ -6501,7 +6534,7 @@
                             <wps:spPr>
                               <a:xfrm>
                                 <a:off x="0" y="0"/>
-                                <a:ext cx="1113840" cy="290880"/>
+                                <a:ext cx="1114560" cy="290880"/>
                               </a:xfrm>
                               <a:prstGeom prst="rect">
                                 <a:avLst/>
@@ -6522,7 +6555,7 @@
                                 <w:p>
                                   <w:pPr>
                                     <w:pStyle w:val="FrameContents"/>
-                                    <w:overflowPunct w:val="false"/>
+                                    <w:overflowPunct w:val="true"/>
                                     <w:spacing w:lineRule="auto" w:line="240"/>
                                     <w:rPr/>
                                   </w:pPr>
@@ -6546,7 +6579,7 @@
                 </mc:Choice>
                 <mc:Fallback>
                   <w:pict>
-                    <v:rect id="shape_0" ID="Frame5" stroked="f" style="position:absolute;margin-left:266.7pt;margin-top:67.95pt;width:87.65pt;height:22.85pt">
+                    <v:rect id="shape_0" ID="Frame5" stroked="f" style="position:absolute;margin-left:266.7pt;margin-top:67.95pt;width:87.7pt;height:22.85pt">
                       <w10:wrap type="square"/>
                       <v:fill o:detectmouseclick="t" on="false"/>
                       <v:stroke color="#3465a4" joinstyle="round" endcap="flat"/>
@@ -6555,7 +6588,7 @@
                           <w:p>
                             <w:pPr>
                               <w:pStyle w:val="FrameContents"/>
-                              <w:overflowPunct w:val="false"/>
+                              <w:overflowPunct w:val="true"/>
                               <w:spacing w:lineRule="auto" w:line="240"/>
                               <w:rPr/>
                             </w:pPr>
@@ -6583,7 +6616,7 @@
                       <wp:positionV relativeFrom="paragraph">
                         <wp:posOffset>494665</wp:posOffset>
                       </wp:positionV>
-                      <wp:extent cx="1114425" cy="145415"/>
+                      <wp:extent cx="1115060" cy="145415"/>
                       <wp:effectExtent l="0" t="0" r="0" b="0"/>
                       <wp:wrapNone/>
                       <wp:docPr id="8" name="Frame4"/>
@@ -6594,7 +6627,7 @@
                             <wps:spPr>
                               <a:xfrm>
                                 <a:off x="0" y="0"/>
-                                <a:ext cx="1113840" cy="144720"/>
+                                <a:ext cx="1114560" cy="144720"/>
                               </a:xfrm>
                               <a:prstGeom prst="rect">
                                 <a:avLst/>
@@ -6615,7 +6648,7 @@
                                 <w:p>
                                   <w:pPr>
                                     <w:pStyle w:val="FrameContents"/>
-                                    <w:overflowPunct w:val="false"/>
+                                    <w:overflowPunct w:val="true"/>
                                     <w:spacing w:lineRule="auto" w:line="240"/>
                                     <w:rPr/>
                                   </w:pPr>
@@ -6639,7 +6672,7 @@
                 </mc:Choice>
                 <mc:Fallback>
                   <w:pict>
-                    <v:rect id="shape_0" ID="Frame4" stroked="f" style="position:absolute;margin-left:267.65pt;margin-top:38.95pt;width:87.65pt;height:11.35pt">
+                    <v:rect id="shape_0" ID="Frame4" stroked="f" style="position:absolute;margin-left:267.65pt;margin-top:38.95pt;width:87.7pt;height:11.35pt">
                       <w10:wrap type="square"/>
                       <v:fill o:detectmouseclick="t" on="false"/>
                       <v:stroke color="#3465a4" joinstyle="round" endcap="flat"/>
@@ -6648,7 +6681,7 @@
                           <w:p>
                             <w:pPr>
                               <w:pStyle w:val="FrameContents"/>
-                              <w:overflowPunct w:val="false"/>
+                              <w:overflowPunct w:val="true"/>
                               <w:spacing w:lineRule="auto" w:line="240"/>
                               <w:rPr/>
                             </w:pPr>
@@ -6661,6 +6694,64 @@
                           </w:p>
                         </w:txbxContent>
                       </v:textbox>
+                    </v:rect>
+                  </w:pict>
+                </mc:Fallback>
+              </mc:AlternateContent>
+              <mc:AlternateContent>
+                <mc:Choice Requires="wps">
+                  <w:drawing>
+                    <wp:anchor behindDoc="0" distT="0" distB="0" distL="0" distR="0" simplePos="0" locked="0" layoutInCell="1" allowOverlap="1" relativeHeight="22">
+                      <wp:simplePos x="0" y="0"/>
+                      <wp:positionH relativeFrom="column">
+                        <wp:posOffset>1857375</wp:posOffset>
+                      </wp:positionH>
+                      <wp:positionV relativeFrom="paragraph">
+                        <wp:posOffset>635</wp:posOffset>
+                      </wp:positionV>
+                      <wp:extent cx="2961640" cy="1200785"/>
+                      <wp:effectExtent l="0" t="0" r="0" b="0"/>
+                      <wp:wrapNone/>
+                      <wp:docPr id="10" name="Shape5"/>
+                      <a:graphic xmlns:a="http://schemas.openxmlformats.org/drawingml/2006/main">
+                        <a:graphicData uri="http://schemas.microsoft.com/office/word/2010/wordprocessingShape">
+                          <wps:wsp>
+                            <wps:cNvSpPr/>
+                            <wps:spPr>
+                              <a:xfrm>
+                                <a:off x="0" y="0"/>
+                                <a:ext cx="2961000" cy="1200240"/>
+                              </a:xfrm>
+                              <a:prstGeom prst="rect">
+                                <a:avLst/>
+                              </a:prstGeom>
+                              <a:noFill/>
+                              <a:ln w="18360">
+                                <a:solidFill>
+                                  <a:srgbClr val="ed1c24"/>
+                                </a:solidFill>
+                                <a:round/>
+                              </a:ln>
+                            </wps:spPr>
+                            <wps:style>
+                              <a:lnRef idx="0"/>
+                              <a:fillRef idx="0"/>
+                              <a:effectRef idx="0"/>
+                              <a:fontRef idx="minor"/>
+                            </wps:style>
+                            <wps:bodyPr/>
+                          </wps:wsp>
+                        </a:graphicData>
+                      </a:graphic>
+                    </wp:anchor>
+                  </w:drawing>
+                </mc:Choice>
+                <mc:Fallback>
+                  <w:pict>
+                    <v:rect id="shape_0" ID="Shape5" stroked="t" style="position:absolute;margin-left:146.25pt;margin-top:0pt;width:233.1pt;height:94.45pt">
+                      <w10:wrap type="none"/>
+                      <v:fill o:detectmouseclick="t" on="false"/>
+                      <v:stroke color="#ed1c24" weight="18360" joinstyle="round" endcap="flat"/>
                     </v:rect>
                   </w:pict>
                 </mc:Fallback>
@@ -6748,7 +6839,7 @@
           <w:p>
             <w:pPr>
               <w:pStyle w:val="FrameContents"/>
-              <w:overflowPunct w:val="false"/>
+              <w:overflowPunct w:val="true"/>
               <w:spacing w:lineRule="auto" w:line="240"/>
               <w:rPr/>
             </w:pPr>
@@ -6767,7 +6858,7 @@
           <w:p>
             <w:pPr>
               <w:pStyle w:val="FrameContents"/>
-              <w:overflowPunct w:val="false"/>
+              <w:overflowPunct w:val="true"/>
               <w:spacing w:lineRule="auto" w:line="240"/>
               <w:rPr/>
             </w:pPr>
@@ -6786,7 +6877,7 @@
           <w:p>
             <w:pPr>
               <w:pStyle w:val="FrameContents"/>
-              <w:overflowPunct w:val="false"/>
+              <w:overflowPunct w:val="true"/>
               <w:spacing w:lineRule="auto" w:line="240"/>
               <w:rPr/>
             </w:pPr>
@@ -6816,7 +6907,7 @@
           <w:p>
             <w:pPr>
               <w:pStyle w:val="FrameContents"/>
-              <w:overflowPunct w:val="false"/>
+              <w:overflowPunct w:val="true"/>
               <w:spacing w:lineRule="auto" w:line="240"/>
               <w:rPr/>
             </w:pPr>
@@ -6835,7 +6926,7 @@
           <w:p>
             <w:pPr>
               <w:pStyle w:val="FrameContents"/>
-              <w:overflowPunct w:val="false"/>
+              <w:overflowPunct w:val="true"/>
               <w:spacing w:lineRule="auto" w:line="240"/>
               <w:rPr/>
             </w:pPr>
@@ -6865,7 +6956,7 @@
           <w:p>
             <w:pPr>
               <w:pStyle w:val="FrameContents"/>
-              <w:overflowPunct w:val="false"/>
+              <w:overflowPunct w:val="true"/>
               <w:spacing w:lineRule="auto" w:line="240"/>
               <w:rPr/>
             </w:pPr>
@@ -7070,7 +7161,7 @@
           <w:p>
             <w:pPr>
               <w:pStyle w:val="FrameContents"/>
-              <w:overflowPunct w:val="false"/>
+              <w:overflowPunct w:val="true"/>
               <w:spacing w:lineRule="auto" w:line="240"/>
               <w:rPr/>
             </w:pPr>
@@ -7100,7 +7191,7 @@
           <w:p>
             <w:pPr>
               <w:pStyle w:val="FrameContents"/>
-              <w:overflowPunct w:val="false"/>
+              <w:overflowPunct w:val="true"/>
               <w:spacing w:lineRule="auto" w:line="240"/>
               <w:rPr/>
             </w:pPr>
@@ -7205,7 +7296,7 @@
             <wp:extent cx="430530" cy="430530"/>
             <wp:effectExtent l="0" t="0" r="0" b="0"/>
             <wp:wrapSquare wrapText="largest"/>
-            <wp:docPr id="11" name="Image2" descr=""/>
+            <wp:docPr id="12" name="Image2" descr=""/>
             <wp:cNvGraphicFramePr>
               <a:graphicFrameLocks xmlns:a="http://schemas.openxmlformats.org/drawingml/2006/main" noChangeAspect="1"/>
             </wp:cNvGraphicFramePr>
@@ -7213,7 +7304,7 @@
               <a:graphicData uri="http://schemas.openxmlformats.org/drawingml/2006/picture">
                 <pic:pic xmlns:pic="http://schemas.openxmlformats.org/drawingml/2006/picture">
                   <pic:nvPicPr>
-                    <pic:cNvPr id="11" name="Image2" descr=""/>
+                    <pic:cNvPr id="12" name="Image2" descr=""/>
                     <pic:cNvPicPr>
                       <a:picLocks noChangeAspect="1" noChangeArrowheads="1"/>
                     </pic:cNvPicPr>
@@ -7437,7 +7528,7 @@
         </w:tblBorders>
         <w:tblCellMar>
           <w:top w:w="55" w:type="dxa"/>
-          <w:left w:w="53" w:type="dxa"/>
+          <w:left w:w="52" w:type="dxa"/>
           <w:bottom w:w="55" w:type="dxa"/>
           <w:right w:w="55" w:type="dxa"/>
         </w:tblCellMar>
@@ -7533,15 +7624,15 @@
               <wp:anchor behindDoc="0" distT="0" distB="0" distL="0" distR="0" simplePos="0" locked="0" layoutInCell="1" allowOverlap="1" relativeHeight="12">
                 <wp:simplePos x="0" y="0"/>
                 <wp:positionH relativeFrom="column">
-                  <wp:posOffset>2632710</wp:posOffset>
+                  <wp:posOffset>2642870</wp:posOffset>
                 </wp:positionH>
                 <wp:positionV relativeFrom="paragraph">
-                  <wp:posOffset>251460</wp:posOffset>
+                  <wp:posOffset>159385</wp:posOffset>
                 </wp:positionV>
-                <wp:extent cx="1508125" cy="252095"/>
+                <wp:extent cx="1509395" cy="252095"/>
                 <wp:effectExtent l="0" t="0" r="0" b="0"/>
                 <wp:wrapNone/>
-                <wp:docPr id="12" name="Shape2"/>
+                <wp:docPr id="13" name="Shape2"/>
                 <a:graphic xmlns:a="http://schemas.openxmlformats.org/drawingml/2006/main">
                   <a:graphicData uri="http://schemas.microsoft.com/office/word/2010/wordprocessingShape">
                     <wps:wsp>
@@ -7549,7 +7640,7 @@
                       <wps:spPr>
                         <a:xfrm flipH="1" flipV="1">
                           <a:off x="0" y="0"/>
-                          <a:ext cx="1507320" cy="251640"/>
+                          <a:ext cx="1508040" cy="252000"/>
                         </a:xfrm>
                         <a:prstGeom prst="line">
                           <a:avLst/>
@@ -7577,7 +7668,64 @@
           </mc:Choice>
           <mc:Fallback>
             <w:pict>
-              <v:line id="shape_0" from="206.5pt,10.2pt" to="325.15pt,29.95pt" ID="Shape2" stroked="t" style="position:absolute;flip:xy">
+              <v:line id="shape_0" from="207.3pt,2.9pt" to="326pt,22.7pt" ID="Shape2" stroked="t" style="position:absolute;flip:xy">
+                <v:stroke color="#ed1c24" weight="18360" endarrow="block" endarrowwidth="medium" endarrowlength="medium" joinstyle="round" endcap="flat"/>
+                <v:fill o:detectmouseclick="t" on="false"/>
+              </v:line>
+            </w:pict>
+          </mc:Fallback>
+        </mc:AlternateContent>
+        <mc:AlternateContent>
+          <mc:Choice Requires="wps">
+            <w:drawing>
+              <wp:anchor behindDoc="0" distT="0" distB="0" distL="0" distR="0" simplePos="0" locked="0" layoutInCell="1" allowOverlap="1" relativeHeight="13">
+                <wp:simplePos x="0" y="0"/>
+                <wp:positionH relativeFrom="column">
+                  <wp:posOffset>1930400</wp:posOffset>
+                </wp:positionH>
+                <wp:positionV relativeFrom="paragraph">
+                  <wp:posOffset>627380</wp:posOffset>
+                </wp:positionV>
+                <wp:extent cx="2272030" cy="755650"/>
+                <wp:effectExtent l="0" t="0" r="0" b="0"/>
+                <wp:wrapNone/>
+                <wp:docPr id="14" name="Shape3"/>
+                <a:graphic xmlns:a="http://schemas.openxmlformats.org/drawingml/2006/main">
+                  <a:graphicData uri="http://schemas.microsoft.com/office/word/2010/wordprocessingShape">
+                    <wps:wsp>
+                      <wps:cNvSpPr/>
+                      <wps:spPr>
+                        <a:xfrm flipH="1">
+                          <a:off x="0" y="0"/>
+                          <a:ext cx="2271240" cy="754920"/>
+                        </a:xfrm>
+                        <a:prstGeom prst="line">
+                          <a:avLst/>
+                        </a:prstGeom>
+                        <a:ln w="18360">
+                          <a:solidFill>
+                            <a:srgbClr val="ed1c24"/>
+                          </a:solidFill>
+                          <a:round/>
+                          <a:tailEnd len="med" type="triangle" w="med"/>
+                        </a:ln>
+                      </wps:spPr>
+                      <wps:style>
+                        <a:lnRef idx="0"/>
+                        <a:fillRef idx="0"/>
+                        <a:effectRef idx="0"/>
+                        <a:fontRef idx="minor"/>
+                      </wps:style>
+                      <wps:bodyPr/>
+                    </wps:wsp>
+                  </a:graphicData>
+                </a:graphic>
+              </wp:anchor>
+            </w:drawing>
+          </mc:Choice>
+          <mc:Fallback>
+            <w:pict>
+              <v:line id="shape_0" from="147.2pt,22.75pt" to="326pt,82.15pt" ID="Shape3" stroked="t" style="position:absolute;flip:x">
                 <v:stroke color="#ed1c24" weight="18360" endarrow="block" endarrowwidth="medium" endarrowlength="medium" joinstyle="round" endcap="flat"/>
                 <v:fill o:detectmouseclick="t" on="false"/>
               </v:line>
@@ -7595,10 +7743,10 @@
                 <wp:positionV relativeFrom="paragraph">
                   <wp:posOffset>36830</wp:posOffset>
                 </wp:positionV>
-                <wp:extent cx="1802130" cy="960755"/>
+                <wp:extent cx="1802765" cy="960755"/>
                 <wp:effectExtent l="0" t="0" r="0" b="0"/>
                 <wp:wrapNone/>
-                <wp:docPr id="13" name="Shape4"/>
+                <wp:docPr id="15" name="Shape4"/>
                 <a:graphic xmlns:a="http://schemas.openxmlformats.org/drawingml/2006/main">
                   <a:graphicData uri="http://schemas.microsoft.com/office/word/2010/wordprocessingShape">
                     <wps:wsp>
@@ -7606,7 +7754,7 @@
                       <wps:spPr>
                         <a:xfrm>
                           <a:off x="0" y="0"/>
-                          <a:ext cx="1801440" cy="960120"/>
+                          <a:ext cx="1802160" cy="960120"/>
                         </a:xfrm>
                         <a:prstGeom prst="rect">
                           <a:avLst/>
@@ -7629,7 +7777,7 @@
                           <w:p>
                             <w:pPr>
                               <w:pStyle w:val="FrameContents"/>
-                              <w:overflowPunct w:val="true"/>
+                              <w:overflowPunct w:val="false"/>
                               <w:spacing w:lineRule="auto" w:line="240"/>
                               <w:rPr/>
                             </w:pPr>
@@ -7679,7 +7827,7 @@
           </mc:Choice>
           <mc:Fallback>
             <w:pict>
-              <v:rect id="shape_0" ID="Shape4" stroked="t" style="position:absolute;margin-left:328.3pt;margin-top:2.9pt;width:141.8pt;height:75.55pt">
+              <v:rect id="shape_0" ID="Shape4" stroked="t" style="position:absolute;margin-left:328.3pt;margin-top:2.9pt;width:141.85pt;height:75.55pt">
                 <w10:wrap type="square"/>
                 <v:fill o:detectmouseclick="t" on="false"/>
                 <v:stroke color="black" joinstyle="round" endcap="flat"/>
@@ -7688,7 +7836,7 @@
                     <w:p>
                       <w:pPr>
                         <w:pStyle w:val="FrameContents"/>
-                        <w:overflowPunct w:val="true"/>
+                        <w:overflowPunct w:val="false"/>
                         <w:spacing w:lineRule="auto" w:line="240"/>
                         <w:rPr/>
                       </w:pPr>
@@ -7748,7 +7896,7 @@
         </w:tblBorders>
         <w:tblCellMar>
           <w:top w:w="55" w:type="dxa"/>
-          <w:left w:w="53" w:type="dxa"/>
+          <w:left w:w="52" w:type="dxa"/>
           <w:bottom w:w="55" w:type="dxa"/>
           <w:right w:w="55" w:type="dxa"/>
         </w:tblCellMar>
@@ -7783,65 +7931,6 @@
               </w:rPr>
             </w:pPr>
             <w:r>
-              <mc:AlternateContent>
-                <mc:Choice Requires="wps">
-                  <w:drawing>
-                    <wp:anchor behindDoc="0" distT="0" distB="0" distL="0" distR="0" simplePos="0" locked="0" layoutInCell="1" allowOverlap="1" relativeHeight="13">
-                      <wp:simplePos x="0" y="0"/>
-                      <wp:positionH relativeFrom="column">
-                        <wp:posOffset>1884680</wp:posOffset>
-                      </wp:positionH>
-                      <wp:positionV relativeFrom="paragraph">
-                        <wp:posOffset>423545</wp:posOffset>
-                      </wp:positionV>
-                      <wp:extent cx="2271395" cy="755015"/>
-                      <wp:effectExtent l="0" t="0" r="0" b="0"/>
-                      <wp:wrapNone/>
-                      <wp:docPr id="15" name="Shape3"/>
-                      <a:graphic xmlns:a="http://schemas.openxmlformats.org/drawingml/2006/main">
-                        <a:graphicData uri="http://schemas.microsoft.com/office/word/2010/wordprocessingShape">
-                          <wps:wsp>
-                            <wps:cNvSpPr/>
-                            <wps:spPr>
-                              <a:xfrm flipH="1">
-                                <a:off x="0" y="0"/>
-                                <a:ext cx="2270880" cy="754560"/>
-                              </a:xfrm>
-                              <a:prstGeom prst="line">
-                                <a:avLst/>
-                              </a:prstGeom>
-                              <a:ln w="18360">
-                                <a:solidFill>
-                                  <a:srgbClr val="ed1c24"/>
-                                </a:solidFill>
-                                <a:round/>
-                                <a:tailEnd len="med" type="triangle" w="med"/>
-                              </a:ln>
-                            </wps:spPr>
-                            <wps:style>
-                              <a:lnRef idx="0"/>
-                              <a:fillRef idx="0"/>
-                              <a:effectRef idx="0"/>
-                              <a:fontRef idx="minor"/>
-                            </wps:style>
-                            <wps:bodyPr/>
-                          </wps:wsp>
-                        </a:graphicData>
-                      </a:graphic>
-                    </wp:anchor>
-                  </w:drawing>
-                </mc:Choice>
-                <mc:Fallback>
-                  <w:pict>
-                    <v:line id="shape_0" from="143.6pt,6.7pt" to="322.35pt,66.05pt" ID="Shape3" stroked="t" style="position:absolute;flip:x">
-                      <v:stroke color="#ed1c24" weight="18360" endarrow="block" endarrowwidth="medium" endarrowlength="medium" joinstyle="round" endcap="flat"/>
-                      <v:fill o:detectmouseclick="t" on="false"/>
-                    </v:line>
-                  </w:pict>
-                </mc:Fallback>
-              </mc:AlternateContent>
-            </w:r>
-            <w:r>
               <w:rPr>
                 <w:rFonts w:ascii="FreeMono" w:hAnsi="FreeMono"/>
                 <w:b w:val="false"/>
@@ -8622,7 +8711,7 @@
         </w:tblBorders>
         <w:tblCellMar>
           <w:top w:w="55" w:type="dxa"/>
-          <w:left w:w="51" w:type="dxa"/>
+          <w:left w:w="50" w:type="dxa"/>
           <w:bottom w:w="55" w:type="dxa"/>
           <w:right w:w="55" w:type="dxa"/>
         </w:tblCellMar>
@@ -8672,7 +8761,25 @@
                 <w:iCs w:val="false"/>
                 <w:color w:val="000000"/>
               </w:rPr>
-              <w:t xml:space="preserve">Predict the output of the following code.  For colored text indicate the color in parentheses after the text. </w:t>
+              <w:t xml:space="preserve">Predict the output of the </w:t>
+            </w:r>
+            <w:r>
+              <w:rPr>
+                <w:rFonts w:ascii="Calibri" w:hAnsi="Calibri"/>
+                <w:i w:val="false"/>
+                <w:iCs w:val="false"/>
+                <w:color w:val="000000"/>
+              </w:rPr>
+              <w:t>code indicated with a rectangle</w:t>
+            </w:r>
+            <w:r>
+              <w:rPr>
+                <w:rFonts w:ascii="Calibri" w:hAnsi="Calibri"/>
+                <w:i w:val="false"/>
+                <w:iCs w:val="false"/>
+                <w:color w:val="000000"/>
+              </w:rPr>
+              <w:t xml:space="preserve">.  For colored text indicate the color in parentheses after the text. </w:t>
             </w:r>
           </w:p>
         </w:tc>
@@ -8756,6 +8863,12 @@
           <w:p>
             <w:pPr>
               <w:pStyle w:val="TableContents"/>
+              <w:widowControl/>
+              <w:suppressLineNumbers/>
+              <w:bidi w:val="0"/>
+              <w:spacing w:lineRule="auto" w:line="264"/>
+              <w:ind w:left="180" w:right="0" w:hanging="0"/>
+              <w:jc w:val="left"/>
               <w:rPr/>
             </w:pPr>
             <w:r>
@@ -8763,19 +8876,18 @@
                 <w:rFonts w:ascii="FreeMono" w:hAnsi="FreeMono"/>
                 <w:color w:val="000000"/>
               </w:rPr>
-              <w:t>&lt;h1  id="article-title" class = "green all-caps”&gt;</w:t>
-            </w:r>
-            <w:r>
-              <w:rPr>
-                <w:rFonts w:ascii="FreeMono" w:hAnsi="FreeMono"/>
-                <w:color w:val="000000"/>
-              </w:rPr>
-              <w:t>Vacation Spots&lt;/h1&gt;</w:t>
-            </w:r>
-          </w:p>
-          <w:p>
-            <w:pPr>
-              <w:pStyle w:val="TableContents"/>
+              <w:t>&lt;h1  id="article-title" class = "green all-caps”&gt;Vacation Spots&lt;/h1&gt;</w:t>
+            </w:r>
+          </w:p>
+          <w:p>
+            <w:pPr>
+              <w:pStyle w:val="TableContents"/>
+              <w:widowControl/>
+              <w:suppressLineNumbers/>
+              <w:bidi w:val="0"/>
+              <w:spacing w:lineRule="auto" w:line="264"/>
+              <w:ind w:left="180" w:right="0" w:hanging="0"/>
+              <w:jc w:val="left"/>
               <w:rPr/>
             </w:pPr>
             <w:r>
@@ -8789,6 +8901,12 @@
           <w:p>
             <w:pPr>
               <w:pStyle w:val="TableContents"/>
+              <w:widowControl/>
+              <w:suppressLineNumbers/>
+              <w:bidi w:val="0"/>
+              <w:spacing w:lineRule="auto" w:line="264"/>
+              <w:ind w:left="180" w:right="0" w:hanging="0"/>
+              <w:jc w:val="left"/>
               <w:rPr/>
             </w:pPr>
             <w:r>
@@ -8809,10 +8927,13 @@
           <w:p>
             <w:pPr>
               <w:pStyle w:val="TableContents"/>
-              <w:rPr>
-                <w:rFonts w:ascii="FreeMono" w:hAnsi="FreeMono"/>
-                <w:color w:val="000000"/>
-              </w:rPr>
+              <w:widowControl/>
+              <w:suppressLineNumbers/>
+              <w:bidi w:val="0"/>
+              <w:spacing w:lineRule="auto" w:line="264"/>
+              <w:ind w:left="180" w:right="0" w:hanging="0"/>
+              <w:jc w:val="left"/>
+              <w:rPr/>
             </w:pPr>
             <w:r>
               <w:rPr>
@@ -8832,6 +8953,12 @@
           <w:p>
             <w:pPr>
               <w:pStyle w:val="TableContents"/>
+              <w:widowControl/>
+              <w:suppressLineNumbers/>
+              <w:bidi w:val="0"/>
+              <w:spacing w:lineRule="auto" w:line="264"/>
+              <w:ind w:left="180" w:right="0" w:hanging="0"/>
+              <w:jc w:val="left"/>
               <w:rPr>
                 <w:rFonts w:ascii="FreeMono" w:hAnsi="FreeMono"/>
                 <w:color w:val="000000"/>
@@ -8855,6 +8982,12 @@
           <w:p>
             <w:pPr>
               <w:pStyle w:val="TableContents"/>
+              <w:widowControl/>
+              <w:suppressLineNumbers/>
+              <w:bidi w:val="0"/>
+              <w:spacing w:lineRule="auto" w:line="264"/>
+              <w:ind w:left="180" w:right="0" w:hanging="0"/>
+              <w:jc w:val="left"/>
               <w:rPr>
                 <w:rFonts w:ascii="FreeMono" w:hAnsi="FreeMono"/>
                 <w:color w:val="000000"/>
@@ -8878,6 +9011,12 @@
           <w:p>
             <w:pPr>
               <w:pStyle w:val="TableContents"/>
+              <w:widowControl/>
+              <w:suppressLineNumbers/>
+              <w:bidi w:val="0"/>
+              <w:spacing w:lineRule="auto" w:line="264"/>
+              <w:ind w:left="180" w:right="0" w:hanging="0"/>
+              <w:jc w:val="left"/>
               <w:rPr>
                 <w:rFonts w:ascii="FreeMono" w:hAnsi="FreeMono"/>
                 <w:color w:val="000000"/>
@@ -8901,11 +9040,77 @@
           <w:p>
             <w:pPr>
               <w:pStyle w:val="TableContents"/>
-              <w:rPr>
-                <w:rFonts w:ascii="FreeMono" w:hAnsi="FreeMono"/>
-                <w:color w:val="000000"/>
-              </w:rPr>
-            </w:pPr>
+              <w:widowControl/>
+              <w:suppressLineNumbers/>
+              <w:bidi w:val="0"/>
+              <w:spacing w:lineRule="auto" w:line="264"/>
+              <w:ind w:left="180" w:right="0" w:hanging="0"/>
+              <w:jc w:val="left"/>
+              <w:rPr>
+                <w:rFonts w:ascii="FreeMono" w:hAnsi="FreeMono"/>
+                <w:color w:val="000000"/>
+              </w:rPr>
+            </w:pPr>
+            <w:r>
+              <mc:AlternateContent>
+                <mc:Choice Requires="wps">
+                  <w:drawing>
+                    <wp:anchor behindDoc="0" distT="0" distB="0" distL="0" distR="0" simplePos="0" locked="0" layoutInCell="1" allowOverlap="1" relativeHeight="21">
+                      <wp:simplePos x="0" y="0"/>
+                      <wp:positionH relativeFrom="column">
+                        <wp:posOffset>20320</wp:posOffset>
+                      </wp:positionH>
+                      <wp:positionV relativeFrom="paragraph">
+                        <wp:posOffset>-1406525</wp:posOffset>
+                      </wp:positionV>
+                      <wp:extent cx="3143885" cy="1628775"/>
+                      <wp:effectExtent l="0" t="0" r="0" b="0"/>
+                      <wp:wrapNone/>
+                      <wp:docPr id="17" name="Shape5"/>
+                      <a:graphic xmlns:a="http://schemas.openxmlformats.org/drawingml/2006/main">
+                        <a:graphicData uri="http://schemas.microsoft.com/office/word/2010/wordprocessingShape">
+                          <wps:wsp>
+                            <wps:cNvSpPr/>
+                            <wps:spPr>
+                              <a:xfrm>
+                                <a:off x="0" y="0"/>
+                                <a:ext cx="3143160" cy="1628280"/>
+                              </a:xfrm>
+                              <a:prstGeom prst="rect">
+                                <a:avLst/>
+                              </a:prstGeom>
+                              <a:noFill/>
+                              <a:ln w="18360">
+                                <a:solidFill>
+                                  <a:srgbClr val="ed1c24"/>
+                                </a:solidFill>
+                                <a:round/>
+                              </a:ln>
+                            </wps:spPr>
+                            <wps:style>
+                              <a:lnRef idx="0"/>
+                              <a:fillRef idx="0"/>
+                              <a:effectRef idx="0"/>
+                              <a:fontRef idx="minor"/>
+                            </wps:style>
+                            <wps:bodyPr/>
+                          </wps:wsp>
+                        </a:graphicData>
+                      </a:graphic>
+                    </wp:anchor>
+                  </w:drawing>
+                </mc:Choice>
+                <mc:Fallback>
+                  <w:pict>
+                    <v:rect id="shape_0" ID="Shape5" stroked="t" style="position:absolute;margin-left:1.6pt;margin-top:-110.75pt;width:247.45pt;height:128.15pt">
+                      <w10:wrap type="none"/>
+                      <v:fill o:detectmouseclick="t" on="false"/>
+                      <v:stroke color="#ed1c24" weight="18360" joinstyle="round" endcap="flat"/>
+                    </v:rect>
+                  </w:pict>
+                </mc:Fallback>
+              </mc:AlternateContent>
+            </w:r>
             <w:r>
               <w:rPr>
                 <w:rFonts w:ascii="FreeMono" w:hAnsi="FreeMono"/>
@@ -9220,10 +9425,7 @@
           <w:p>
             <w:pPr>
               <w:pStyle w:val="TableContents"/>
-              <w:rPr>
-                <w:rFonts w:ascii="FreeMono" w:hAnsi="FreeMono"/>
-                <w:color w:val="000000"/>
-              </w:rPr>
+              <w:rPr/>
             </w:pPr>
             <w:r>
               <w:rPr>
@@ -9231,7 +9433,21 @@
                 <w:color w:val="000000"/>
               </w:rPr>
               <w:tab/>
-              <w:t>color: blue;</w:t>
+              <w:t xml:space="preserve">color: </w:t>
+            </w:r>
+            <w:r>
+              <w:rPr>
+                <w:rFonts w:ascii="FreeMono" w:hAnsi="FreeMono"/>
+                <w:color w:val="000000"/>
+              </w:rPr>
+              <w:t>red</w:t>
+            </w:r>
+            <w:r>
+              <w:rPr>
+                <w:rFonts w:ascii="FreeMono" w:hAnsi="FreeMono"/>
+                <w:color w:val="000000"/>
+              </w:rPr>
+              <w:t>;</w:t>
             </w:r>
           </w:p>
           <w:p>
@@ -10022,7 +10238,7 @@
             <wp:extent cx="430530" cy="430530"/>
             <wp:effectExtent l="0" t="0" r="0" b="0"/>
             <wp:wrapSquare wrapText="largest"/>
-            <wp:docPr id="16" name="Image20" descr=""/>
+            <wp:docPr id="18" name="Image20" descr=""/>
             <wp:cNvGraphicFramePr>
               <a:graphicFrameLocks xmlns:a="http://schemas.openxmlformats.org/drawingml/2006/main" noChangeAspect="1"/>
             </wp:cNvGraphicFramePr>
@@ -10030,7 +10246,7 @@
               <a:graphicData uri="http://schemas.openxmlformats.org/drawingml/2006/picture">
                 <pic:pic xmlns:pic="http://schemas.openxmlformats.org/drawingml/2006/picture">
                   <pic:nvPicPr>
-                    <pic:cNvPr id="16" name="Image20" descr=""/>
+                    <pic:cNvPr id="18" name="Image20" descr=""/>
                     <pic:cNvPicPr>
                       <a:picLocks noChangeAspect="1" noChangeArrowheads="1"/>
                     </pic:cNvPicPr>
@@ -10164,7 +10380,22 @@
         </w:rPr>
       </w:pPr>
       <w:r>
-        <w:rPr/>
+        <w:rPr>
+          <w:rFonts w:eastAsia="Times New Roman" w:cs="Calibri" w:cstheme="majorHAnsi" w:ascii="Calibri" w:hAnsi="Calibri"/>
+          <w:b w:val="false"/>
+          <w:bCs w:val="false"/>
+          <w:i w:val="false"/>
+          <w:iCs w:val="false"/>
+          <w:caps w:val="false"/>
+          <w:smallCaps w:val="false"/>
+          <w:color w:val="000000"/>
+          <w:spacing w:val="0"/>
+          <w:sz w:val="20"/>
+          <w:szCs w:val="20"/>
+          <w:highlight w:val="white"/>
+          <w:u w:val="none"/>
+          <w:lang w:val="en-US"/>
+        </w:rPr>
       </w:r>
     </w:p>
     <w:p>
@@ -10427,7 +10658,7 @@
         </w:tblBorders>
         <w:tblCellMar>
           <w:top w:w="55" w:type="dxa"/>
-          <w:left w:w="53" w:type="dxa"/>
+          <w:left w:w="52" w:type="dxa"/>
           <w:bottom w:w="55" w:type="dxa"/>
           <w:right w:w="55" w:type="dxa"/>
         </w:tblCellMar>
@@ -10788,14 +11019,14 @@
         </w:tblBorders>
         <w:tblCellMar>
           <w:top w:w="55" w:type="dxa"/>
-          <w:left w:w="51" w:type="dxa"/>
+          <w:left w:w="50" w:type="dxa"/>
           <w:bottom w:w="55" w:type="dxa"/>
           <w:right w:w="55" w:type="dxa"/>
         </w:tblCellMar>
       </w:tblPr>
       <w:tblGrid>
-        <w:gridCol w:w="5577"/>
-        <w:gridCol w:w="4949"/>
+        <w:gridCol w:w="6395"/>
+        <w:gridCol w:w="4131"/>
       </w:tblGrid>
       <w:tr>
         <w:trPr/>
@@ -10832,13 +11063,91 @@
               <w:rPr/>
             </w:pPr>
             <w:r>
+              <mc:AlternateContent>
+                <mc:Choice Requires="wps">
+                  <w:drawing>
+                    <wp:anchor behindDoc="0" distT="0" distB="0" distL="0" distR="0" simplePos="0" locked="0" layoutInCell="1" allowOverlap="1" relativeHeight="20">
+                      <wp:simplePos x="0" y="0"/>
+                      <wp:positionH relativeFrom="column">
+                        <wp:posOffset>20320</wp:posOffset>
+                      </wp:positionH>
+                      <wp:positionV relativeFrom="paragraph">
+                        <wp:posOffset>592455</wp:posOffset>
+                      </wp:positionV>
+                      <wp:extent cx="3957955" cy="1628775"/>
+                      <wp:effectExtent l="0" t="0" r="0" b="0"/>
+                      <wp:wrapNone/>
+                      <wp:docPr id="19" name="Shape5"/>
+                      <a:graphic xmlns:a="http://schemas.openxmlformats.org/drawingml/2006/main">
+                        <a:graphicData uri="http://schemas.microsoft.com/office/word/2010/wordprocessingShape">
+                          <wps:wsp>
+                            <wps:cNvSpPr/>
+                            <wps:spPr>
+                              <a:xfrm>
+                                <a:off x="0" y="0"/>
+                                <a:ext cx="3957480" cy="1628280"/>
+                              </a:xfrm>
+                              <a:prstGeom prst="rect">
+                                <a:avLst/>
+                              </a:prstGeom>
+                              <a:noFill/>
+                              <a:ln w="18360">
+                                <a:solidFill>
+                                  <a:srgbClr val="ed1c24"/>
+                                </a:solidFill>
+                                <a:round/>
+                              </a:ln>
+                            </wps:spPr>
+                            <wps:style>
+                              <a:lnRef idx="0"/>
+                              <a:fillRef idx="0"/>
+                              <a:effectRef idx="0"/>
+                              <a:fontRef idx="minor"/>
+                            </wps:style>
+                            <wps:bodyPr/>
+                          </wps:wsp>
+                        </a:graphicData>
+                      </a:graphic>
+                    </wp:anchor>
+                  </w:drawing>
+                </mc:Choice>
+                <mc:Fallback>
+                  <w:pict>
+                    <v:rect id="shape_0" ID="Shape5" stroked="t" style="position:absolute;margin-left:1.6pt;margin-top:46.65pt;width:311.55pt;height:128.15pt">
+                      <w10:wrap type="none"/>
+                      <v:fill o:detectmouseclick="t" on="false"/>
+                      <v:stroke color="#ed1c24" weight="18360" joinstyle="round" endcap="flat"/>
+                    </v:rect>
+                  </w:pict>
+                </mc:Fallback>
+              </mc:AlternateContent>
+            </w:r>
+            <w:r>
               <w:rPr>
                 <w:rFonts w:ascii="Calibri" w:hAnsi="Calibri"/>
                 <w:i w:val="false"/>
                 <w:iCs w:val="false"/>
                 <w:color w:val="000000"/>
               </w:rPr>
-              <w:t>Predict the output of the following code.  For colored text indicate the color in parentheses after the text. Do the same for bolded text.</w:t>
+              <w:t xml:space="preserve">Predict the output of the </w:t>
+            </w:r>
+            <w:r>
+              <w:rPr>
+                <w:rFonts w:ascii="Calibri" w:hAnsi="Calibri"/>
+                <w:i w:val="false"/>
+                <w:iCs w:val="false"/>
+                <w:color w:val="000000"/>
+              </w:rPr>
+              <w:t>code indicated with a rectangle.</w:t>
+            </w:r>
+            <w:r>
+              <w:rPr>
+                <w:rFonts w:ascii="Calibri" w:hAnsi="Calibri"/>
+                <w:i w:val="false"/>
+                <w:iCs w:val="false"/>
+                <w:color w:val="000000"/>
+              </w:rPr>
+              <w:t xml:space="preserve">  For colored text indicate the color in parentheses after the text. Do the same for bolded text.</w:t>
             </w:r>
           </w:p>
         </w:tc>
@@ -10847,7 +11156,7 @@
         <w:trPr/>
         <w:tc>
           <w:tcPr>
-            <w:tcW w:w="5577" w:type="dxa"/>
+            <w:tcW w:w="6395" w:type="dxa"/>
             <w:tcBorders>
               <w:top w:val="single" w:sz="2" w:space="0" w:color="000001"/>
               <w:left w:val="single" w:sz="2" w:space="0" w:color="000001"/>
@@ -10876,7 +11185,7 @@
         </w:tc>
         <w:tc>
           <w:tcPr>
-            <w:tcW w:w="4949" w:type="dxa"/>
+            <w:tcW w:w="4131" w:type="dxa"/>
             <w:tcBorders>
               <w:top w:val="single" w:sz="2" w:space="0" w:color="000001"/>
               <w:left w:val="single" w:sz="2" w:space="0" w:color="000001"/>
@@ -10908,7 +11217,7 @@
         <w:trPr/>
         <w:tc>
           <w:tcPr>
-            <w:tcW w:w="5577" w:type="dxa"/>
+            <w:tcW w:w="6395" w:type="dxa"/>
             <w:tcBorders>
               <w:top w:val="single" w:sz="2" w:space="0" w:color="000001"/>
               <w:left w:val="single" w:sz="2" w:space="0" w:color="000001"/>
@@ -10922,6 +11231,12 @@
           <w:p>
             <w:pPr>
               <w:pStyle w:val="TableContents"/>
+              <w:widowControl/>
+              <w:suppressLineNumbers/>
+              <w:bidi w:val="0"/>
+              <w:spacing w:lineRule="auto" w:line="264"/>
+              <w:ind w:left="180" w:right="0" w:hanging="0"/>
+              <w:jc w:val="left"/>
               <w:rPr/>
             </w:pPr>
             <w:r>
@@ -10929,19 +11244,32 @@
                 <w:rFonts w:ascii="FreeMono" w:hAnsi="FreeMono"/>
                 <w:color w:val="000000"/>
               </w:rPr>
-              <w:t>&lt;h1  id="article-title" class = "green all-caps special”&gt;</w:t>
-            </w:r>
-            <w:r>
-              <w:rPr>
-                <w:rFonts w:ascii="FreeMono" w:hAnsi="FreeMono"/>
-                <w:color w:val="000000"/>
-              </w:rPr>
-              <w:t>Vacation Spots&lt;/h1&gt;</w:t>
-            </w:r>
-          </w:p>
-          <w:p>
-            <w:pPr>
-              <w:pStyle w:val="TableContents"/>
+              <w:t>&lt;h1  id="article-title" class = "</w:t>
+            </w:r>
+            <w:r>
+              <w:rPr>
+                <w:rFonts w:ascii="FreeMono" w:hAnsi="FreeMono"/>
+                <w:color w:val="000000"/>
+              </w:rPr>
+              <w:t>green</w:t>
+            </w:r>
+            <w:r>
+              <w:rPr>
+                <w:rFonts w:ascii="FreeMono" w:hAnsi="FreeMono"/>
+                <w:color w:val="000000"/>
+              </w:rPr>
+              <w:t xml:space="preserve"> special”&gt;Vacation Spots&lt;/h1&gt;</w:t>
+            </w:r>
+          </w:p>
+          <w:p>
+            <w:pPr>
+              <w:pStyle w:val="TableContents"/>
+              <w:widowControl/>
+              <w:suppressLineNumbers/>
+              <w:bidi w:val="0"/>
+              <w:spacing w:lineRule="auto" w:line="264"/>
+              <w:ind w:left="180" w:right="0" w:hanging="0"/>
+              <w:jc w:val="left"/>
               <w:rPr/>
             </w:pPr>
             <w:r>
@@ -10949,12 +11277,32 @@
                 <w:rFonts w:ascii="FreeMono" w:hAnsi="FreeMono"/>
                 <w:color w:val="000000"/>
               </w:rPr>
-              <w:t>&lt;h2 class="green attractions"&gt;1. Florence, Italy&lt;/h2&gt;</w:t>
-            </w:r>
-          </w:p>
-          <w:p>
-            <w:pPr>
-              <w:pStyle w:val="TableContents"/>
+              <w:t xml:space="preserve">&lt;h2 class="green </w:t>
+            </w:r>
+            <w:r>
+              <w:rPr>
+                <w:rFonts w:ascii="FreeMono" w:hAnsi="FreeMono"/>
+                <w:color w:val="000000"/>
+              </w:rPr>
+              <w:t>special</w:t>
+            </w:r>
+            <w:r>
+              <w:rPr>
+                <w:rFonts w:ascii="FreeMono" w:hAnsi="FreeMono"/>
+                <w:color w:val="000000"/>
+              </w:rPr>
+              <w:t>"&gt;1. Florence, Italy&lt;/h2&gt;</w:t>
+            </w:r>
+          </w:p>
+          <w:p>
+            <w:pPr>
+              <w:pStyle w:val="TableContents"/>
+              <w:widowControl/>
+              <w:suppressLineNumbers/>
+              <w:bidi w:val="0"/>
+              <w:spacing w:lineRule="auto" w:line="264"/>
+              <w:ind w:left="180" w:right="0" w:hanging="0"/>
+              <w:jc w:val="left"/>
               <w:rPr/>
             </w:pPr>
             <w:r>
@@ -10969,12 +11317,32 @@
                 <w:rFonts w:ascii="FreeMono" w:hAnsi="FreeMono"/>
                 <w:color w:val="000000"/>
               </w:rPr>
-              <w:t>&lt;h5 class="all-caps"&gt;Top Attractions&lt;/h5&gt;</w:t>
-            </w:r>
-          </w:p>
-          <w:p>
-            <w:pPr>
-              <w:pStyle w:val="TableContents"/>
+              <w:t>&lt;h5 class="</w:t>
+            </w:r>
+            <w:r>
+              <w:rPr>
+                <w:rFonts w:ascii="FreeMono" w:hAnsi="FreeMono"/>
+                <w:color w:val="000000"/>
+              </w:rPr>
+              <w:t>first-letter-caps attractions</w:t>
+            </w:r>
+            <w:r>
+              <w:rPr>
+                <w:rFonts w:ascii="FreeMono" w:hAnsi="FreeMono"/>
+                <w:color w:val="000000"/>
+              </w:rPr>
+              <w:t>"&gt;Top Attractions&lt;/h5&gt;</w:t>
+            </w:r>
+          </w:p>
+          <w:p>
+            <w:pPr>
+              <w:pStyle w:val="TableContents"/>
+              <w:widowControl/>
+              <w:suppressLineNumbers/>
+              <w:bidi w:val="0"/>
+              <w:spacing w:lineRule="auto" w:line="264"/>
+              <w:ind w:left="180" w:right="0" w:hanging="0"/>
+              <w:jc w:val="left"/>
               <w:rPr/>
             </w:pPr>
             <w:r>
@@ -10995,6 +11363,12 @@
           <w:p>
             <w:pPr>
               <w:pStyle w:val="TableContents"/>
+              <w:widowControl/>
+              <w:suppressLineNumbers/>
+              <w:bidi w:val="0"/>
+              <w:spacing w:lineRule="auto" w:line="264"/>
+              <w:ind w:left="180" w:right="0" w:hanging="0"/>
+              <w:jc w:val="left"/>
               <w:rPr/>
             </w:pPr>
             <w:r>
@@ -11015,6 +11389,12 @@
           <w:p>
             <w:pPr>
               <w:pStyle w:val="TableContents"/>
+              <w:widowControl/>
+              <w:suppressLineNumbers/>
+              <w:bidi w:val="0"/>
+              <w:spacing w:lineRule="auto" w:line="264"/>
+              <w:ind w:left="180" w:right="0" w:hanging="0"/>
+              <w:jc w:val="left"/>
               <w:rPr/>
             </w:pPr>
             <w:r>
@@ -11035,6 +11415,12 @@
           <w:p>
             <w:pPr>
               <w:pStyle w:val="TableContents"/>
+              <w:widowControl/>
+              <w:suppressLineNumbers/>
+              <w:bidi w:val="0"/>
+              <w:spacing w:lineRule="auto" w:line="264"/>
+              <w:ind w:left="180" w:right="0" w:hanging="0"/>
+              <w:jc w:val="left"/>
               <w:rPr/>
             </w:pPr>
             <w:r>
@@ -11055,6 +11441,12 @@
           <w:p>
             <w:pPr>
               <w:pStyle w:val="TableContents"/>
+              <w:widowControl/>
+              <w:suppressLineNumbers/>
+              <w:bidi w:val="0"/>
+              <w:spacing w:lineRule="auto" w:line="264"/>
+              <w:ind w:left="180" w:right="0" w:hanging="0"/>
+              <w:jc w:val="left"/>
               <w:rPr/>
             </w:pPr>
             <w:r>
@@ -11097,7 +11489,21 @@
                 <w:rFonts w:ascii="FreeMono" w:hAnsi="FreeMono"/>
                 <w:color w:val="000000"/>
               </w:rPr>
-              <w:t>&lt;h2 class="green attractions"&gt;2. Beijing, China&lt;/h2&gt;</w:t>
+              <w:t xml:space="preserve">&lt;h2 class="green </w:t>
+            </w:r>
+            <w:r>
+              <w:rPr>
+                <w:rFonts w:ascii="FreeMono" w:hAnsi="FreeMono"/>
+                <w:color w:val="000000"/>
+              </w:rPr>
+              <w:t>special</w:t>
+            </w:r>
+            <w:r>
+              <w:rPr>
+                <w:rFonts w:ascii="FreeMono" w:hAnsi="FreeMono"/>
+                <w:color w:val="000000"/>
+              </w:rPr>
+              <w:t>"&gt;2. Beijing, China&lt;/h2&gt;</w:t>
             </w:r>
           </w:p>
           <w:p>
@@ -11117,7 +11523,21 @@
                 <w:rFonts w:ascii="FreeMono" w:hAnsi="FreeMono"/>
                 <w:color w:val="000000"/>
               </w:rPr>
-              <w:t>&lt;h5 class="all-caps"&gt;Top Attractions&lt;/h5&gt;</w:t>
+              <w:t>&lt;h5 class="</w:t>
+            </w:r>
+            <w:r>
+              <w:rPr>
+                <w:rFonts w:ascii="FreeMono" w:hAnsi="FreeMono"/>
+                <w:color w:val="000000"/>
+              </w:rPr>
+              <w:t>first-letter-caps attractions</w:t>
+            </w:r>
+            <w:r>
+              <w:rPr>
+                <w:rFonts w:ascii="FreeMono" w:hAnsi="FreeMono"/>
+                <w:color w:val="000000"/>
+              </w:rPr>
+              <w:t>"&gt;Top Attractions&lt;/h5&gt;</w:t>
             </w:r>
           </w:p>
           <w:p>
@@ -11223,7 +11643,7 @@
         </w:tc>
         <w:tc>
           <w:tcPr>
-            <w:tcW w:w="4949" w:type="dxa"/>
+            <w:tcW w:w="4131" w:type="dxa"/>
             <w:tcBorders>
               <w:top w:val="single" w:sz="2" w:space="0" w:color="000001"/>
               <w:left w:val="single" w:sz="2" w:space="0" w:color="000001"/>
@@ -11237,7 +11657,10 @@
           <w:p>
             <w:pPr>
               <w:pStyle w:val="TableContents"/>
-              <w:rPr/>
+              <w:rPr>
+                <w:rFonts w:ascii="FreeMono" w:hAnsi="FreeMono"/>
+                <w:color w:val="000000"/>
+              </w:rPr>
             </w:pPr>
             <w:r>
               <w:rPr>
@@ -11245,20 +11668,6 @@
                 <w:color w:val="000000"/>
               </w:rPr>
               <w:t>#article-title{</w:t>
-            </w:r>
-          </w:p>
-          <w:p>
-            <w:pPr>
-              <w:pStyle w:val="TableContents"/>
-              <w:rPr/>
-            </w:pPr>
-            <w:r>
-              <w:rPr>
-                <w:rFonts w:ascii="FreeMono" w:hAnsi="FreeMono"/>
-                <w:color w:val="000000"/>
-              </w:rPr>
-              <w:tab/>
-              <w:t>color: blue;</w:t>
             </w:r>
           </w:p>
           <w:p>
@@ -11285,6 +11694,26 @@
                 <w:rFonts w:ascii="FreeMono" w:hAnsi="FreeMono"/>
                 <w:color w:val="000000"/>
               </w:rPr>
+              <w:t xml:space="preserve">      </w:t>
+            </w:r>
+            <w:r>
+              <w:rPr>
+                <w:rFonts w:ascii="FreeMono" w:hAnsi="FreeMono"/>
+                <w:color w:val="000000"/>
+              </w:rPr>
+              <w:t>color: red;</w:t>
+            </w:r>
+          </w:p>
+          <w:p>
+            <w:pPr>
+              <w:pStyle w:val="TableContents"/>
+              <w:rPr/>
+            </w:pPr>
+            <w:r>
+              <w:rPr>
+                <w:rFonts w:ascii="FreeMono" w:hAnsi="FreeMono"/>
+                <w:color w:val="000000"/>
+              </w:rPr>
               <w:t>}</w:t>
             </w:r>
           </w:p>
@@ -11327,7 +11756,33 @@
                 <w:color w:val="000000"/>
               </w:rPr>
               <w:tab/>
-              <w:t>color: blue;</w:t>
+            </w:r>
+            <w:r>
+              <w:rPr>
+                <w:rFonts w:ascii="FreeMono" w:hAnsi="FreeMono"/>
+                <w:color w:val="000000"/>
+              </w:rPr>
+              <w:t>font-style: italic;</w:t>
+            </w:r>
+          </w:p>
+          <w:p>
+            <w:pPr>
+              <w:pStyle w:val="TableContents"/>
+              <w:rPr/>
+            </w:pPr>
+            <w:r>
+              <w:rPr>
+                <w:rFonts w:ascii="FreeMono" w:hAnsi="FreeMono"/>
+                <w:color w:val="000000"/>
+              </w:rPr>
+              <w:t xml:space="preserve">      </w:t>
+            </w:r>
+            <w:r>
+              <w:rPr>
+                <w:rFonts w:ascii="FreeMono" w:hAnsi="FreeMono"/>
+                <w:color w:val="000000"/>
+              </w:rPr>
+              <w:t>text-transform: uppercase;</w:t>
             </w:r>
           </w:p>
           <w:p>
@@ -11479,7 +11934,21 @@
                 <w:rFonts w:ascii="FreeMono" w:hAnsi="FreeMono"/>
                 <w:color w:val="000000"/>
               </w:rPr>
-              <w:t>.all-caps{</w:t>
+              <w:t>.</w:t>
+            </w:r>
+            <w:r>
+              <w:rPr>
+                <w:rFonts w:ascii="FreeMono" w:hAnsi="FreeMono"/>
+                <w:color w:val="000000"/>
+              </w:rPr>
+              <w:t>first-letter</w:t>
+            </w:r>
+            <w:r>
+              <w:rPr>
+                <w:rFonts w:ascii="FreeMono" w:hAnsi="FreeMono"/>
+                <w:color w:val="000000"/>
+              </w:rPr>
+              <w:t>-caps{</w:t>
             </w:r>
           </w:p>
           <w:p>
@@ -11493,7 +11962,21 @@
                 <w:color w:val="000000"/>
               </w:rPr>
               <w:tab/>
-              <w:t>text-transform: uppercase;</w:t>
+              <w:t xml:space="preserve">text-transform: </w:t>
+            </w:r>
+            <w:r>
+              <w:rPr>
+                <w:rFonts w:ascii="FreeMono" w:hAnsi="FreeMono"/>
+                <w:color w:val="000000"/>
+              </w:rPr>
+              <w:t>capitalize</w:t>
+            </w:r>
+            <w:r>
+              <w:rPr>
+                <w:rFonts w:ascii="FreeMono" w:hAnsi="FreeMono"/>
+                <w:color w:val="000000"/>
+              </w:rPr>
+              <w:t>;</w:t>
             </w:r>
           </w:p>
           <w:p>
@@ -11555,6 +12038,26 @@
                 <w:color w:val="000000"/>
               </w:rPr>
               <w:t>font-weight: bold;</w:t>
+            </w:r>
+          </w:p>
+          <w:p>
+            <w:pPr>
+              <w:pStyle w:val="TableContents"/>
+              <w:rPr/>
+            </w:pPr>
+            <w:r>
+              <w:rPr>
+                <w:rFonts w:ascii="FreeMono" w:hAnsi="FreeMono"/>
+                <w:color w:val="000000"/>
+              </w:rPr>
+              <w:t xml:space="preserve">      </w:t>
+            </w:r>
+            <w:r>
+              <w:rPr>
+                <w:rFonts w:ascii="FreeMono" w:hAnsi="FreeMono"/>
+                <w:color w:val="000000"/>
+              </w:rPr>
+              <w:t>font-style: italic;</w:t>
             </w:r>
           </w:p>
           <w:p>
@@ -11622,27 +12125,6 @@
             </w:tcBorders>
             <w:shd w:fill="auto" w:val="clear"/>
           </w:tcPr>
-          <w:p>
-            <w:pPr>
-              <w:pStyle w:val="TableContents"/>
-              <w:jc w:val="center"/>
-              <w:rPr>
-                <w:rFonts w:ascii="Calibri" w:hAnsi="Calibri"/>
-                <w:b/>
-                <w:b/>
-                <w:bCs/>
-                <w:color w:val="000000"/>
-              </w:rPr>
-            </w:pPr>
-            <w:r>
-              <w:rPr>
-                <w:rFonts w:ascii="Calibri" w:hAnsi="Calibri"/>
-                <w:b/>
-                <w:bCs/>
-                <w:color w:val="000000"/>
-              </w:rPr>
-            </w:r>
-          </w:p>
           <w:p>
             <w:pPr>
               <w:pStyle w:val="TableContents"/>
@@ -12044,7 +12526,7 @@
         </w:tblBorders>
         <w:tblCellMar>
           <w:top w:w="55" w:type="dxa"/>
-          <w:left w:w="53" w:type="dxa"/>
+          <w:left w:w="52" w:type="dxa"/>
           <w:bottom w:w="55" w:type="dxa"/>
           <w:right w:w="55" w:type="dxa"/>
         </w:tblCellMar>
@@ -12464,7 +12946,7 @@
         </w:tblBorders>
         <w:tblCellMar>
           <w:top w:w="55" w:type="dxa"/>
-          <w:left w:w="53" w:type="dxa"/>
+          <w:left w:w="52" w:type="dxa"/>
           <w:bottom w:w="55" w:type="dxa"/>
           <w:right w:w="55" w:type="dxa"/>
         </w:tblCellMar>
@@ -12884,7 +13366,7 @@
         </w:tblBorders>
         <w:tblCellMar>
           <w:top w:w="55" w:type="dxa"/>
-          <w:left w:w="51" w:type="dxa"/>
+          <w:left w:w="50" w:type="dxa"/>
           <w:bottom w:w="55" w:type="dxa"/>
           <w:right w:w="55" w:type="dxa"/>
         </w:tblCellMar>
@@ -12983,7 +13465,7 @@
               </w:tblBorders>
               <w:tblCellMar>
                 <w:top w:w="55" w:type="dxa"/>
-                <w:left w:w="51" w:type="dxa"/>
+                <w:left w:w="48" w:type="dxa"/>
                 <w:bottom w:w="55" w:type="dxa"/>
                 <w:right w:w="55" w:type="dxa"/>
               </w:tblCellMar>
@@ -13641,7 +14123,7 @@
                 <wp:inline distT="0" distB="0" distL="0" distR="0">
                   <wp:extent cx="2844800" cy="628650"/>
                   <wp:effectExtent l="0" t="0" r="0" b="0"/>
-                  <wp:docPr id="17" name="Image3" descr=""/>
+                  <wp:docPr id="20" name="Image3" descr=""/>
                   <wp:cNvGraphicFramePr>
                     <a:graphicFrameLocks xmlns:a="http://schemas.openxmlformats.org/drawingml/2006/main" noChangeAspect="1"/>
                   </wp:cNvGraphicFramePr>
@@ -13649,14 +14131,14 @@
                     <a:graphicData uri="http://schemas.openxmlformats.org/drawingml/2006/picture">
                       <pic:pic xmlns:pic="http://schemas.openxmlformats.org/drawingml/2006/picture">
                         <pic:nvPicPr>
-                          <pic:cNvPr id="17" name="Image3" descr=""/>
+                          <pic:cNvPr id="20" name="Image3" descr=""/>
                           <pic:cNvPicPr>
                             <a:picLocks noChangeAspect="1" noChangeArrowheads="1"/>
                           </pic:cNvPicPr>
                         </pic:nvPicPr>
                         <pic:blipFill>
                           <a:blip r:embed="rId6"/>
-                          <a:srcRect l="4242" t="9375" r="78500" b="83832"/>
+                          <a:srcRect l="4242" t="9375" r="78509" b="83839"/>
                           <a:stretch>
                             <a:fillRect/>
                           </a:stretch>
@@ -14063,7 +14545,7 @@
             <wp:extent cx="430530" cy="430530"/>
             <wp:effectExtent l="0" t="0" r="0" b="0"/>
             <wp:wrapSquare wrapText="largest"/>
-            <wp:docPr id="18" name="Image8" descr=""/>
+            <wp:docPr id="21" name="Image8" descr=""/>
             <wp:cNvGraphicFramePr>
               <a:graphicFrameLocks xmlns:a="http://schemas.openxmlformats.org/drawingml/2006/main" noChangeAspect="1"/>
             </wp:cNvGraphicFramePr>
@@ -14071,7 +14553,7 @@
               <a:graphicData uri="http://schemas.openxmlformats.org/drawingml/2006/picture">
                 <pic:pic xmlns:pic="http://schemas.openxmlformats.org/drawingml/2006/picture">
                   <pic:nvPicPr>
-                    <pic:cNvPr id="18" name="Image8" descr=""/>
+                    <pic:cNvPr id="21" name="Image8" descr=""/>
                     <pic:cNvPicPr>
                       <a:picLocks noChangeAspect="1" noChangeArrowheads="1"/>
                     </pic:cNvPicPr>
@@ -22621,6 +23103,606 @@
       <w:color w:val="000000"/>
     </w:rPr>
   </w:style>
+  <w:style w:type="character" w:styleId="ListLabel874">
+    <w:name w:val="ListLabel 874"/>
+    <w:qFormat/>
+    <w:rPr>
+      <w:rFonts w:cs="OpenSymbol"/>
+      <w:b/>
+      <w:color w:val="ED7D31"/>
+      <w:sz w:val="20"/>
+      <w:szCs w:val="20"/>
+    </w:rPr>
+  </w:style>
+  <w:style w:type="character" w:styleId="ListLabel875">
+    <w:name w:val="ListLabel 875"/>
+    <w:qFormat/>
+    <w:rPr>
+      <w:rFonts w:cs="OpenSymbol"/>
+      <w:color w:val="ED7D31"/>
+    </w:rPr>
+  </w:style>
+  <w:style w:type="character" w:styleId="ListLabel876">
+    <w:name w:val="ListLabel 876"/>
+    <w:qFormat/>
+    <w:rPr>
+      <w:rFonts w:cs="OpenSymbol"/>
+      <w:color w:val="ED7D31"/>
+    </w:rPr>
+  </w:style>
+  <w:style w:type="character" w:styleId="ListLabel877">
+    <w:name w:val="ListLabel 877"/>
+    <w:qFormat/>
+    <w:rPr>
+      <w:rFonts w:cs="OpenSymbol"/>
+      <w:color w:val="ED7D31"/>
+    </w:rPr>
+  </w:style>
+  <w:style w:type="character" w:styleId="ListLabel878">
+    <w:name w:val="ListLabel 878"/>
+    <w:qFormat/>
+    <w:rPr>
+      <w:rFonts w:cs="OpenSymbol"/>
+      <w:color w:val="ED7D31"/>
+    </w:rPr>
+  </w:style>
+  <w:style w:type="character" w:styleId="ListLabel879">
+    <w:name w:val="ListLabel 879"/>
+    <w:qFormat/>
+    <w:rPr>
+      <w:rFonts w:cs="OpenSymbol"/>
+      <w:color w:val="ED7D31"/>
+    </w:rPr>
+  </w:style>
+  <w:style w:type="character" w:styleId="ListLabel880">
+    <w:name w:val="ListLabel 880"/>
+    <w:qFormat/>
+    <w:rPr>
+      <w:rFonts w:cs="OpenSymbol"/>
+      <w:color w:val="ED7D31"/>
+    </w:rPr>
+  </w:style>
+  <w:style w:type="character" w:styleId="ListLabel881">
+    <w:name w:val="ListLabel 881"/>
+    <w:qFormat/>
+    <w:rPr>
+      <w:rFonts w:cs="OpenSymbol"/>
+      <w:color w:val="ED7D31"/>
+    </w:rPr>
+  </w:style>
+  <w:style w:type="character" w:styleId="ListLabel882">
+    <w:name w:val="ListLabel 882"/>
+    <w:qFormat/>
+    <w:rPr>
+      <w:rFonts w:cs="OpenSymbol"/>
+      <w:color w:val="ED7D31"/>
+    </w:rPr>
+  </w:style>
+  <w:style w:type="character" w:styleId="ListLabel883">
+    <w:name w:val="ListLabel 883"/>
+    <w:qFormat/>
+    <w:rPr>
+      <w:rFonts w:cs="OpenSymbol"/>
+    </w:rPr>
+  </w:style>
+  <w:style w:type="character" w:styleId="ListLabel884">
+    <w:name w:val="ListLabel 884"/>
+    <w:qFormat/>
+    <w:rPr>
+      <w:rFonts w:cs="OpenSymbol"/>
+    </w:rPr>
+  </w:style>
+  <w:style w:type="character" w:styleId="ListLabel885">
+    <w:name w:val="ListLabel 885"/>
+    <w:qFormat/>
+    <w:rPr>
+      <w:rFonts w:cs="OpenSymbol"/>
+    </w:rPr>
+  </w:style>
+  <w:style w:type="character" w:styleId="ListLabel886">
+    <w:name w:val="ListLabel 886"/>
+    <w:qFormat/>
+    <w:rPr>
+      <w:rFonts w:cs="OpenSymbol"/>
+    </w:rPr>
+  </w:style>
+  <w:style w:type="character" w:styleId="ListLabel887">
+    <w:name w:val="ListLabel 887"/>
+    <w:qFormat/>
+    <w:rPr>
+      <w:rFonts w:cs="OpenSymbol"/>
+    </w:rPr>
+  </w:style>
+  <w:style w:type="character" w:styleId="ListLabel888">
+    <w:name w:val="ListLabel 888"/>
+    <w:qFormat/>
+    <w:rPr>
+      <w:rFonts w:cs="OpenSymbol"/>
+    </w:rPr>
+  </w:style>
+  <w:style w:type="character" w:styleId="ListLabel889">
+    <w:name w:val="ListLabel 889"/>
+    <w:qFormat/>
+    <w:rPr>
+      <w:rFonts w:cs="OpenSymbol"/>
+    </w:rPr>
+  </w:style>
+  <w:style w:type="character" w:styleId="ListLabel890">
+    <w:name w:val="ListLabel 890"/>
+    <w:qFormat/>
+    <w:rPr>
+      <w:rFonts w:cs="OpenSymbol"/>
+    </w:rPr>
+  </w:style>
+  <w:style w:type="character" w:styleId="ListLabel891">
+    <w:name w:val="ListLabel 891"/>
+    <w:qFormat/>
+    <w:rPr>
+      <w:rFonts w:cs="OpenSymbol"/>
+    </w:rPr>
+  </w:style>
+  <w:style w:type="character" w:styleId="ListLabel892">
+    <w:name w:val="ListLabel 892"/>
+    <w:qFormat/>
+    <w:rPr>
+      <w:rFonts w:cs="Ubuntu"/>
+      <w:b w:val="false"/>
+      <w:color w:val="ED7D31"/>
+      <w:sz w:val="20"/>
+    </w:rPr>
+  </w:style>
+  <w:style w:type="character" w:styleId="ListLabel893">
+    <w:name w:val="ListLabel 893"/>
+    <w:qFormat/>
+    <w:rPr>
+      <w:rFonts w:cs="Courier New"/>
+      <w:sz w:val="20"/>
+    </w:rPr>
+  </w:style>
+  <w:style w:type="character" w:styleId="ListLabel894">
+    <w:name w:val="ListLabel 894"/>
+    <w:qFormat/>
+    <w:rPr>
+      <w:rFonts w:cs="Wingdings"/>
+      <w:sz w:val="20"/>
+    </w:rPr>
+  </w:style>
+  <w:style w:type="character" w:styleId="ListLabel895">
+    <w:name w:val="ListLabel 895"/>
+    <w:qFormat/>
+    <w:rPr>
+      <w:rFonts w:cs="Wingdings"/>
+      <w:sz w:val="20"/>
+    </w:rPr>
+  </w:style>
+  <w:style w:type="character" w:styleId="ListLabel896">
+    <w:name w:val="ListLabel 896"/>
+    <w:qFormat/>
+    <w:rPr>
+      <w:rFonts w:cs="Wingdings"/>
+      <w:sz w:val="20"/>
+    </w:rPr>
+  </w:style>
+  <w:style w:type="character" w:styleId="ListLabel897">
+    <w:name w:val="ListLabel 897"/>
+    <w:qFormat/>
+    <w:rPr>
+      <w:rFonts w:cs="Wingdings"/>
+      <w:sz w:val="20"/>
+    </w:rPr>
+  </w:style>
+  <w:style w:type="character" w:styleId="ListLabel898">
+    <w:name w:val="ListLabel 898"/>
+    <w:qFormat/>
+    <w:rPr>
+      <w:rFonts w:cs="Wingdings"/>
+      <w:sz w:val="20"/>
+    </w:rPr>
+  </w:style>
+  <w:style w:type="character" w:styleId="ListLabel899">
+    <w:name w:val="ListLabel 899"/>
+    <w:qFormat/>
+    <w:rPr>
+      <w:rFonts w:cs="Wingdings"/>
+      <w:sz w:val="20"/>
+    </w:rPr>
+  </w:style>
+  <w:style w:type="character" w:styleId="ListLabel900">
+    <w:name w:val="ListLabel 900"/>
+    <w:qFormat/>
+    <w:rPr>
+      <w:rFonts w:cs="Wingdings"/>
+      <w:sz w:val="20"/>
+    </w:rPr>
+  </w:style>
+  <w:style w:type="character" w:styleId="ListLabel901">
+    <w:name w:val="ListLabel 901"/>
+    <w:qFormat/>
+    <w:rPr>
+      <w:rFonts w:cs="OpenSymbol"/>
+      <w:b w:val="false"/>
+      <w:color w:val="ED7D31"/>
+      <w:sz w:val="20"/>
+    </w:rPr>
+  </w:style>
+  <w:style w:type="character" w:styleId="ListLabel902">
+    <w:name w:val="ListLabel 902"/>
+    <w:qFormat/>
+    <w:rPr>
+      <w:color w:val="000000"/>
+    </w:rPr>
+  </w:style>
+  <w:style w:type="character" w:styleId="ListLabel903">
+    <w:name w:val="ListLabel 903"/>
+    <w:qFormat/>
+    <w:rPr>
+      <w:color w:val="000000"/>
+    </w:rPr>
+  </w:style>
+  <w:style w:type="character" w:styleId="ListLabel904">
+    <w:name w:val="ListLabel 904"/>
+    <w:qFormat/>
+    <w:rPr>
+      <w:color w:val="000000"/>
+    </w:rPr>
+  </w:style>
+  <w:style w:type="character" w:styleId="ListLabel905">
+    <w:name w:val="ListLabel 905"/>
+    <w:qFormat/>
+    <w:rPr>
+      <w:color w:val="000000"/>
+    </w:rPr>
+  </w:style>
+  <w:style w:type="character" w:styleId="ListLabel906">
+    <w:name w:val="ListLabel 906"/>
+    <w:qFormat/>
+    <w:rPr>
+      <w:color w:val="000000"/>
+    </w:rPr>
+  </w:style>
+  <w:style w:type="character" w:styleId="ListLabel907">
+    <w:name w:val="ListLabel 907"/>
+    <w:qFormat/>
+    <w:rPr>
+      <w:color w:val="000000"/>
+    </w:rPr>
+  </w:style>
+  <w:style w:type="character" w:styleId="ListLabel908">
+    <w:name w:val="ListLabel 908"/>
+    <w:qFormat/>
+    <w:rPr>
+      <w:color w:val="000000"/>
+    </w:rPr>
+  </w:style>
+  <w:style w:type="character" w:styleId="ListLabel909">
+    <w:name w:val="ListLabel 909"/>
+    <w:qFormat/>
+    <w:rPr>
+      <w:color w:val="000000"/>
+    </w:rPr>
+  </w:style>
+  <w:style w:type="character" w:styleId="ListLabel910">
+    <w:name w:val="ListLabel 910"/>
+    <w:qFormat/>
+    <w:rPr>
+      <w:color w:val="000000"/>
+    </w:rPr>
+  </w:style>
+  <w:style w:type="character" w:styleId="ListLabel911">
+    <w:name w:val="ListLabel 911"/>
+    <w:qFormat/>
+    <w:rPr>
+      <w:color w:val="000000"/>
+    </w:rPr>
+  </w:style>
+  <w:style w:type="character" w:styleId="ListLabel912">
+    <w:name w:val="ListLabel 912"/>
+    <w:qFormat/>
+    <w:rPr>
+      <w:color w:val="000000"/>
+    </w:rPr>
+  </w:style>
+  <w:style w:type="character" w:styleId="ListLabel913">
+    <w:name w:val="ListLabel 913"/>
+    <w:qFormat/>
+    <w:rPr>
+      <w:color w:val="000000"/>
+    </w:rPr>
+  </w:style>
+  <w:style w:type="character" w:styleId="ListLabel914">
+    <w:name w:val="ListLabel 914"/>
+    <w:qFormat/>
+    <w:rPr>
+      <w:color w:val="000000"/>
+    </w:rPr>
+  </w:style>
+  <w:style w:type="character" w:styleId="ListLabel915">
+    <w:name w:val="ListLabel 915"/>
+    <w:qFormat/>
+    <w:rPr>
+      <w:color w:val="000000"/>
+    </w:rPr>
+  </w:style>
+  <w:style w:type="character" w:styleId="ListLabel916">
+    <w:name w:val="ListLabel 916"/>
+    <w:qFormat/>
+    <w:rPr>
+      <w:color w:val="000000"/>
+    </w:rPr>
+  </w:style>
+  <w:style w:type="character" w:styleId="ListLabel917">
+    <w:name w:val="ListLabel 917"/>
+    <w:qFormat/>
+    <w:rPr>
+      <w:color w:val="000000"/>
+    </w:rPr>
+  </w:style>
+  <w:style w:type="character" w:styleId="ListLabel918">
+    <w:name w:val="ListLabel 918"/>
+    <w:qFormat/>
+    <w:rPr>
+      <w:color w:val="000000"/>
+    </w:rPr>
+  </w:style>
+  <w:style w:type="character" w:styleId="ListLabel919">
+    <w:name w:val="ListLabel 919"/>
+    <w:qFormat/>
+    <w:rPr>
+      <w:color w:val="000000"/>
+    </w:rPr>
+  </w:style>
+  <w:style w:type="character" w:styleId="ListLabel920">
+    <w:name w:val="ListLabel 920"/>
+    <w:qFormat/>
+    <w:rPr>
+      <w:color w:val="000000"/>
+    </w:rPr>
+  </w:style>
+  <w:style w:type="character" w:styleId="ListLabel921">
+    <w:name w:val="ListLabel 921"/>
+    <w:qFormat/>
+    <w:rPr>
+      <w:color w:val="000000"/>
+    </w:rPr>
+  </w:style>
+  <w:style w:type="character" w:styleId="ListLabel922">
+    <w:name w:val="ListLabel 922"/>
+    <w:qFormat/>
+    <w:rPr>
+      <w:color w:val="000000"/>
+    </w:rPr>
+  </w:style>
+  <w:style w:type="character" w:styleId="ListLabel923">
+    <w:name w:val="ListLabel 923"/>
+    <w:qFormat/>
+    <w:rPr>
+      <w:color w:val="000000"/>
+    </w:rPr>
+  </w:style>
+  <w:style w:type="character" w:styleId="ListLabel924">
+    <w:name w:val="ListLabel 924"/>
+    <w:qFormat/>
+    <w:rPr>
+      <w:color w:val="000000"/>
+    </w:rPr>
+  </w:style>
+  <w:style w:type="character" w:styleId="ListLabel925">
+    <w:name w:val="ListLabel 925"/>
+    <w:qFormat/>
+    <w:rPr>
+      <w:color w:val="000000"/>
+    </w:rPr>
+  </w:style>
+  <w:style w:type="character" w:styleId="ListLabel926">
+    <w:name w:val="ListLabel 926"/>
+    <w:qFormat/>
+    <w:rPr>
+      <w:color w:val="000000"/>
+    </w:rPr>
+  </w:style>
+  <w:style w:type="character" w:styleId="ListLabel927">
+    <w:name w:val="ListLabel 927"/>
+    <w:qFormat/>
+    <w:rPr>
+      <w:color w:val="000000"/>
+    </w:rPr>
+  </w:style>
+  <w:style w:type="character" w:styleId="ListLabel928">
+    <w:name w:val="ListLabel 928"/>
+    <w:qFormat/>
+    <w:rPr>
+      <w:color w:val="000000"/>
+    </w:rPr>
+  </w:style>
+  <w:style w:type="character" w:styleId="ListLabel929">
+    <w:name w:val="ListLabel 929"/>
+    <w:qFormat/>
+    <w:rPr>
+      <w:color w:val="000000"/>
+    </w:rPr>
+  </w:style>
+  <w:style w:type="character" w:styleId="ListLabel930">
+    <w:name w:val="ListLabel 930"/>
+    <w:qFormat/>
+    <w:rPr>
+      <w:color w:val="000000"/>
+    </w:rPr>
+  </w:style>
+  <w:style w:type="character" w:styleId="ListLabel931">
+    <w:name w:val="ListLabel 931"/>
+    <w:qFormat/>
+    <w:rPr>
+      <w:color w:val="000000"/>
+    </w:rPr>
+  </w:style>
+  <w:style w:type="character" w:styleId="ListLabel932">
+    <w:name w:val="ListLabel 932"/>
+    <w:qFormat/>
+    <w:rPr>
+      <w:color w:val="000000"/>
+    </w:rPr>
+  </w:style>
+  <w:style w:type="character" w:styleId="ListLabel933">
+    <w:name w:val="ListLabel 933"/>
+    <w:qFormat/>
+    <w:rPr>
+      <w:color w:val="000000"/>
+    </w:rPr>
+  </w:style>
+  <w:style w:type="character" w:styleId="ListLabel934">
+    <w:name w:val="ListLabel 934"/>
+    <w:qFormat/>
+    <w:rPr>
+      <w:color w:val="000000"/>
+    </w:rPr>
+  </w:style>
+  <w:style w:type="character" w:styleId="ListLabel935">
+    <w:name w:val="ListLabel 935"/>
+    <w:qFormat/>
+    <w:rPr>
+      <w:color w:val="000000"/>
+    </w:rPr>
+  </w:style>
+  <w:style w:type="character" w:styleId="ListLabel936">
+    <w:name w:val="ListLabel 936"/>
+    <w:qFormat/>
+    <w:rPr>
+      <w:color w:val="000000"/>
+    </w:rPr>
+  </w:style>
+  <w:style w:type="character" w:styleId="ListLabel937">
+    <w:name w:val="ListLabel 937"/>
+    <w:qFormat/>
+    <w:rPr>
+      <w:color w:val="000000"/>
+    </w:rPr>
+  </w:style>
+  <w:style w:type="character" w:styleId="ListLabel938">
+    <w:name w:val="ListLabel 938"/>
+    <w:qFormat/>
+    <w:rPr>
+      <w:color w:val="000000"/>
+    </w:rPr>
+  </w:style>
+  <w:style w:type="character" w:styleId="ListLabel939">
+    <w:name w:val="ListLabel 939"/>
+    <w:qFormat/>
+    <w:rPr>
+      <w:color w:val="000000"/>
+    </w:rPr>
+  </w:style>
+  <w:style w:type="character" w:styleId="ListLabel940">
+    <w:name w:val="ListLabel 940"/>
+    <w:qFormat/>
+    <w:rPr>
+      <w:color w:val="000000"/>
+    </w:rPr>
+  </w:style>
+  <w:style w:type="character" w:styleId="ListLabel941">
+    <w:name w:val="ListLabel 941"/>
+    <w:qFormat/>
+    <w:rPr>
+      <w:color w:val="000000"/>
+    </w:rPr>
+  </w:style>
+  <w:style w:type="character" w:styleId="ListLabel942">
+    <w:name w:val="ListLabel 942"/>
+    <w:qFormat/>
+    <w:rPr>
+      <w:color w:val="000000"/>
+    </w:rPr>
+  </w:style>
+  <w:style w:type="character" w:styleId="ListLabel943">
+    <w:name w:val="ListLabel 943"/>
+    <w:qFormat/>
+    <w:rPr>
+      <w:color w:val="000000"/>
+    </w:rPr>
+  </w:style>
+  <w:style w:type="character" w:styleId="ListLabel944">
+    <w:name w:val="ListLabel 944"/>
+    <w:qFormat/>
+    <w:rPr>
+      <w:color w:val="000000"/>
+    </w:rPr>
+  </w:style>
+  <w:style w:type="character" w:styleId="ListLabel945">
+    <w:name w:val="ListLabel 945"/>
+    <w:qFormat/>
+    <w:rPr>
+      <w:color w:val="000000"/>
+    </w:rPr>
+  </w:style>
+  <w:style w:type="character" w:styleId="ListLabel946">
+    <w:name w:val="ListLabel 946"/>
+    <w:qFormat/>
+    <w:rPr>
+      <w:color w:val="000000"/>
+    </w:rPr>
+  </w:style>
+  <w:style w:type="character" w:styleId="ListLabel947">
+    <w:name w:val="ListLabel 947"/>
+    <w:qFormat/>
+    <w:rPr>
+      <w:color w:val="000000"/>
+    </w:rPr>
+  </w:style>
+  <w:style w:type="character" w:styleId="ListLabel948">
+    <w:name w:val="ListLabel 948"/>
+    <w:qFormat/>
+    <w:rPr>
+      <w:color w:val="000000"/>
+    </w:rPr>
+  </w:style>
+  <w:style w:type="character" w:styleId="ListLabel949">
+    <w:name w:val="ListLabel 949"/>
+    <w:qFormat/>
+    <w:rPr>
+      <w:color w:val="000000"/>
+    </w:rPr>
+  </w:style>
+  <w:style w:type="character" w:styleId="ListLabel950">
+    <w:name w:val="ListLabel 950"/>
+    <w:qFormat/>
+    <w:rPr>
+      <w:color w:val="000000"/>
+    </w:rPr>
+  </w:style>
+  <w:style w:type="character" w:styleId="ListLabel951">
+    <w:name w:val="ListLabel 951"/>
+    <w:qFormat/>
+    <w:rPr>
+      <w:color w:val="000000"/>
+    </w:rPr>
+  </w:style>
+  <w:style w:type="character" w:styleId="ListLabel952">
+    <w:name w:val="ListLabel 952"/>
+    <w:qFormat/>
+    <w:rPr>
+      <w:color w:val="000000"/>
+    </w:rPr>
+  </w:style>
+  <w:style w:type="character" w:styleId="ListLabel953">
+    <w:name w:val="ListLabel 953"/>
+    <w:qFormat/>
+    <w:rPr>
+      <w:color w:val="000000"/>
+    </w:rPr>
+  </w:style>
+  <w:style w:type="character" w:styleId="ListLabel954">
+    <w:name w:val="ListLabel 954"/>
+    <w:qFormat/>
+    <w:rPr>
+      <w:color w:val="000000"/>
+    </w:rPr>
+  </w:style>
+  <w:style w:type="character" w:styleId="ListLabel955">
+    <w:name w:val="ListLabel 955"/>
+    <w:qFormat/>
+    <w:rPr>
+      <w:color w:val="000000"/>
+    </w:rPr>
+  </w:style>
   <w:style w:type="paragraph" w:styleId="Heading" w:customStyle="1">
     <w:name w:val="Heading"/>
     <w:basedOn w:val="Normal"/>
